--- a/Read_this/1.Uvod_alter_monosaharidi.docx
+++ b/Read_this/1.Uvod_alter_monosaharidi.docx
@@ -14,8 +14,6 @@
           <w:szCs w:val="24"/>
         </w:rPr>
       </w:pPr>
-      <w:bookmarkStart w:id="0" w:name="_GoBack"/>
-      <w:bookmarkEnd w:id="0"/>
       <w:r>
         <w:rPr>
           <w:rFonts w:ascii="Times New Roman" w:hAnsi="Times New Roman"/>
@@ -73,15 +71,7 @@
           <w:sz w:val="24"/>
           <w:szCs w:val="24"/>
         </w:rPr>
-        <w:t xml:space="preserve">. </w:t>
-      </w:r>
-      <w:r>
-        <w:rPr>
-          <w:rFonts w:ascii="Times New Roman" w:hAnsi="Times New Roman"/>
-          <w:sz w:val="24"/>
-          <w:szCs w:val="24"/>
-        </w:rPr>
-        <w:t xml:space="preserve">Prije svega, važno je naglasiti što je to </w:t>
+        <w:t xml:space="preserve">. Prije svega, važno je naglasiti što je to </w:t>
       </w:r>
       <w:proofErr w:type="spellStart"/>
       <w:r>
@@ -138,7 +128,15 @@
           <w:sz w:val="24"/>
           <w:szCs w:val="24"/>
         </w:rPr>
-        <w:t xml:space="preserve">, kao znanost, proučava strukturu, </w:t>
+        <w:t xml:space="preserve"> je znanost koja </w:t>
+      </w:r>
+      <w:r>
+        <w:rPr>
+          <w:rFonts w:ascii="Times New Roman" w:hAnsi="Times New Roman"/>
+          <w:sz w:val="24"/>
+          <w:szCs w:val="24"/>
+        </w:rPr>
+        <w:t xml:space="preserve">proučava strukturu, </w:t>
       </w:r>
       <w:proofErr w:type="spellStart"/>
       <w:r>
@@ -183,15 +181,7 @@
           <w:sz w:val="24"/>
           <w:szCs w:val="24"/>
         </w:rPr>
-        <w:t>gli</w:t>
-      </w:r>
-      <w:r>
-        <w:rPr>
-          <w:rFonts w:ascii="Times New Roman" w:hAnsi="Times New Roman"/>
-          <w:sz w:val="24"/>
-          <w:szCs w:val="24"/>
-        </w:rPr>
-        <w:t>kana</w:t>
+        <w:t>glikana</w:t>
       </w:r>
       <w:proofErr w:type="spellEnd"/>
       <w:r>
@@ -275,26 +265,16 @@
           <w:sz w:val="24"/>
           <w:szCs w:val="24"/>
         </w:rPr>
-        <w:t xml:space="preserve"> U prilog ovoj tv</w:t>
-      </w:r>
-      <w:r>
-        <w:rPr>
-          <w:rFonts w:ascii="Times New Roman" w:hAnsi="Times New Roman"/>
-          <w:sz w:val="24"/>
-          <w:szCs w:val="24"/>
-        </w:rPr>
-        <w:t xml:space="preserve">rdnji ide </w:t>
-      </w:r>
-      <w:proofErr w:type="spellStart"/>
-      <w:r>
-        <w:rPr>
-          <w:rFonts w:ascii="Times New Roman" w:hAnsi="Times New Roman"/>
-          <w:sz w:val="24"/>
-          <w:szCs w:val="24"/>
-        </w:rPr>
-        <w:t>činenjica</w:t>
-      </w:r>
-      <w:proofErr w:type="spellEnd"/>
+        <w:t xml:space="preserve"> U prilog ovoj tvrdnji ide </w:t>
+      </w:r>
+      <w:r>
+        <w:rPr>
+          <w:rFonts w:ascii="Times New Roman" w:hAnsi="Times New Roman"/>
+          <w:sz w:val="24"/>
+          <w:szCs w:val="24"/>
+        </w:rPr>
+        <w:t>činjenica</w:t>
+      </w:r>
       <w:r>
         <w:rPr>
           <w:rFonts w:ascii="Times New Roman" w:hAnsi="Times New Roman"/>
@@ -303,16 +283,14 @@
         </w:rPr>
         <w:t xml:space="preserve"> da je samo u miša </w:t>
       </w:r>
-      <w:proofErr w:type="spellStart"/>
-      <w:r>
-        <w:rPr>
-          <w:rFonts w:ascii="Times New Roman" w:hAnsi="Times New Roman"/>
-          <w:sz w:val="24"/>
-          <w:szCs w:val="24"/>
-        </w:rPr>
-        <w:t>otktiveno</w:t>
-      </w:r>
-      <w:proofErr w:type="spellEnd"/>
+      <w:r>
+        <w:rPr>
+          <w:rFonts w:ascii="Times New Roman" w:hAnsi="Times New Roman"/>
+          <w:sz w:val="24"/>
+          <w:szCs w:val="24"/>
+        </w:rPr>
+        <w:t>otkriveno</w:t>
+      </w:r>
       <w:r>
         <w:rPr>
           <w:rFonts w:ascii="Times New Roman" w:hAnsi="Times New Roman"/>
@@ -394,31 +372,21 @@
         </w:rPr>
         <w:t xml:space="preserve"> Budući da </w:t>
       </w:r>
-      <w:proofErr w:type="spellStart"/>
-      <w:r>
-        <w:rPr>
-          <w:rFonts w:ascii="Times New Roman" w:hAnsi="Times New Roman"/>
-          <w:sz w:val="24"/>
-          <w:szCs w:val="24"/>
-        </w:rPr>
-        <w:t>ugkljikohidrati</w:t>
-      </w:r>
-      <w:proofErr w:type="spellEnd"/>
-      <w:r>
-        <w:rPr>
-          <w:rFonts w:ascii="Times New Roman" w:hAnsi="Times New Roman"/>
-          <w:sz w:val="24"/>
-          <w:szCs w:val="24"/>
-        </w:rPr>
-        <w:t xml:space="preserve"> imaju ulogu u svim procesima koji uključuju</w:t>
-      </w:r>
-      <w:r>
-        <w:rPr>
-          <w:rFonts w:ascii="Times New Roman" w:hAnsi="Times New Roman"/>
-          <w:sz w:val="24"/>
-          <w:szCs w:val="24"/>
-        </w:rPr>
-        <w:t xml:space="preserve"> više od jedne stanice, prema nekim teorijama evolucijska pojava </w:t>
+      <w:r>
+        <w:rPr>
+          <w:rFonts w:ascii="Times New Roman" w:hAnsi="Times New Roman"/>
+          <w:sz w:val="24"/>
+          <w:szCs w:val="24"/>
+        </w:rPr>
+        <w:t>ugljikohidrati</w:t>
+      </w:r>
+      <w:r>
+        <w:rPr>
+          <w:rFonts w:ascii="Times New Roman" w:hAnsi="Times New Roman"/>
+          <w:sz w:val="24"/>
+          <w:szCs w:val="24"/>
+        </w:rPr>
+        <w:t xml:space="preserve"> imaju ulogu u svim procesima koji uključuju više od jedne stanice, prema nekim teorijama evolucijska pojava </w:t>
       </w:r>
       <w:proofErr w:type="spellStart"/>
       <w:r>
@@ -438,16 +406,14 @@
         </w:rPr>
         <w:t xml:space="preserve"> proteina mogla je biti okidač razvoja višestaničnih </w:t>
       </w:r>
-      <w:proofErr w:type="spellStart"/>
-      <w:r>
-        <w:rPr>
-          <w:rFonts w:ascii="Times New Roman" w:hAnsi="Times New Roman"/>
-          <w:sz w:val="24"/>
-          <w:szCs w:val="24"/>
-        </w:rPr>
-        <w:t>organirama</w:t>
-      </w:r>
-      <w:proofErr w:type="spellEnd"/>
+      <w:r>
+        <w:rPr>
+          <w:rFonts w:ascii="Times New Roman" w:hAnsi="Times New Roman"/>
+          <w:sz w:val="24"/>
+          <w:szCs w:val="24"/>
+        </w:rPr>
+        <w:t>organizama</w:t>
+      </w:r>
       <w:r>
         <w:rPr>
           <w:rFonts w:ascii="Times New Roman" w:hAnsi="Times New Roman"/>
@@ -512,15 +478,7 @@
           <w:sz w:val="24"/>
           <w:szCs w:val="24"/>
         </w:rPr>
-        <w:t>Posebna zanimljivost ovog područja proizlazi iz činjenice da relativno mali broj gena (u tip</w:t>
-      </w:r>
-      <w:r>
-        <w:rPr>
-          <w:rFonts w:ascii="Times New Roman" w:hAnsi="Times New Roman"/>
-          <w:sz w:val="24"/>
-          <w:szCs w:val="24"/>
-        </w:rPr>
-        <w:t xml:space="preserve">ičnom genomu) sudjeluje u sintezi i obradi ovih kompleksnih struktura inherentno važnih za rast, razvoj i normalnu funkciju svih dosad poznatih organizama. </w:t>
+        <w:t xml:space="preserve">Posebna zanimljivost ovog područja proizlazi iz činjenice da relativno mali broj gena (u tipičnom genomu) sudjeluje u sintezi i obradi ovih kompleksnih struktura inherentno važnih za rast, razvoj i normalnu funkciju svih dosad poznatih organizama. </w:t>
       </w:r>
       <w:proofErr w:type="spellStart"/>
       <w:r>
@@ -538,15 +496,7 @@
           <w:sz w:val="24"/>
           <w:szCs w:val="24"/>
         </w:rPr>
-        <w:t xml:space="preserve"> su sekundarni produkti gena, što znači da za razliku od slijeda aminokiselina koje sačinjava</w:t>
-      </w:r>
-      <w:r>
-        <w:rPr>
-          <w:rFonts w:ascii="Times New Roman" w:hAnsi="Times New Roman"/>
-          <w:sz w:val="24"/>
-          <w:szCs w:val="24"/>
-        </w:rPr>
-        <w:t xml:space="preserve">ju protein, slijed </w:t>
+        <w:t xml:space="preserve"> su sekundarni produkti gena, što znači da za razliku od slijeda aminokiselina koje sačinjavaju protein, slijed </w:t>
       </w:r>
       <w:proofErr w:type="spellStart"/>
       <w:r>
@@ -600,15 +550,7 @@
           <w:sz w:val="24"/>
           <w:szCs w:val="24"/>
         </w:rPr>
-        <w:t xml:space="preserve"> pojedinog organizma, pa čak i svakog tkiva i stanice danog organizma, nije nepromjenjiv već je izrazito dinamičan -- čak</w:t>
-      </w:r>
-      <w:r>
-        <w:rPr>
-          <w:rFonts w:ascii="Times New Roman" w:hAnsi="Times New Roman"/>
-          <w:sz w:val="24"/>
-          <w:szCs w:val="24"/>
-        </w:rPr>
-        <w:t xml:space="preserve"> i male promjene okolišnih čimbenika dovode do značajnih strukturnih raznolikosti </w:t>
+        <w:t xml:space="preserve"> pojedinog organizma, pa čak i svakog tkiva i stanice danog organizma, nije nepromjenjiv već je izrazito dinamičan -- čak i male promjene okolišnih čimbenika dovode do značajnih strukturnih raznolikosti </w:t>
       </w:r>
       <w:r>
         <w:rPr>
@@ -691,6 +633,7 @@
           <w:szCs w:val="24"/>
         </w:rPr>
       </w:pPr>
+      <w:bookmarkStart w:id="0" w:name="_Hlk522816859"/>
       <w:r>
         <w:rPr>
           <w:rFonts w:ascii="Times New Roman" w:hAnsi="Times New Roman"/>
@@ -787,15 +730,7 @@
           <w:sz w:val="24"/>
           <w:szCs w:val="24"/>
         </w:rPr>
-        <w:t xml:space="preserve"> (protein ili lipi</w:t>
-      </w:r>
-      <w:r>
-        <w:rPr>
-          <w:rFonts w:ascii="Times New Roman" w:hAnsi="Times New Roman"/>
-          <w:sz w:val="24"/>
-          <w:szCs w:val="24"/>
-        </w:rPr>
-        <w:t xml:space="preserve">d) i </w:t>
+        <w:t xml:space="preserve"> (protein ili lipid) i </w:t>
       </w:r>
       <w:proofErr w:type="spellStart"/>
       <w:r>
@@ -919,14 +854,6 @@
           <w:szCs w:val="24"/>
         </w:rPr>
       </w:pPr>
-      <w:r>
-        <w:rPr>
-          <w:rFonts w:ascii="Times New Roman" w:hAnsi="Times New Roman"/>
-          <w:sz w:val="24"/>
-          <w:szCs w:val="24"/>
-        </w:rPr>
-        <w:t xml:space="preserve"> </w:t>
-      </w:r>
       <w:proofErr w:type="spellStart"/>
       <w:r>
         <w:rPr>
@@ -961,15 +888,7 @@
           <w:sz w:val="24"/>
           <w:szCs w:val="24"/>
         </w:rPr>
-        <w:t xml:space="preserve"> vezom kovalentno vezan šećerni lanac</w:t>
-      </w:r>
-      <w:r>
-        <w:rPr>
-          <w:rFonts w:ascii="Times New Roman" w:hAnsi="Times New Roman"/>
-          <w:sz w:val="24"/>
-          <w:szCs w:val="24"/>
-        </w:rPr>
-        <w:t>. U slučaju N-</w:t>
+        <w:t xml:space="preserve"> vezom kovalentno vezan šećerni lanac. U slučaju N-</w:t>
       </w:r>
       <w:proofErr w:type="spellStart"/>
       <w:r>
@@ -1041,7 +960,33 @@
           <w:sz w:val="24"/>
           <w:szCs w:val="24"/>
         </w:rPr>
-        <w:t xml:space="preserve"> unutar konsenzusne peptidne sekvence </w:t>
+        <w:t xml:space="preserve"> (</w:t>
+      </w:r>
+      <w:proofErr w:type="spellStart"/>
+      <w:r>
+        <w:rPr>
+          <w:rFonts w:ascii="Times New Roman" w:hAnsi="Times New Roman"/>
+          <w:sz w:val="24"/>
+          <w:szCs w:val="24"/>
+        </w:rPr>
+        <w:t>Asn</w:t>
+      </w:r>
+      <w:proofErr w:type="spellEnd"/>
+      <w:r>
+        <w:rPr>
+          <w:rFonts w:ascii="Times New Roman" w:hAnsi="Times New Roman"/>
+          <w:sz w:val="24"/>
+          <w:szCs w:val="24"/>
+        </w:rPr>
+        <w:t xml:space="preserve">) </w:t>
+      </w:r>
+      <w:r>
+        <w:rPr>
+          <w:rFonts w:ascii="Times New Roman" w:hAnsi="Times New Roman"/>
+          <w:sz w:val="24"/>
+          <w:szCs w:val="24"/>
+        </w:rPr>
+        <w:t xml:space="preserve">unutar konsenzusne peptidne sekvence </w:t>
       </w:r>
       <w:proofErr w:type="spellStart"/>
       <w:r>
@@ -1123,15 +1068,7 @@
           <w:sz w:val="24"/>
           <w:szCs w:val="24"/>
         </w:rPr>
-        <w:t xml:space="preserve"> bilo koja aminokiselina osim</w:t>
-      </w:r>
-      <w:r>
-        <w:rPr>
-          <w:rFonts w:ascii="Times New Roman" w:hAnsi="Times New Roman"/>
-          <w:sz w:val="24"/>
-          <w:szCs w:val="24"/>
-        </w:rPr>
-        <w:t xml:space="preserve"> </w:t>
+        <w:t xml:space="preserve"> bilo koja aminokiselina osim </w:t>
       </w:r>
       <w:proofErr w:type="spellStart"/>
       <w:r>
@@ -1363,15 +1300,7 @@
           <w:sz w:val="24"/>
           <w:szCs w:val="24"/>
         </w:rPr>
-        <w:t>Od ostalih če</w:t>
-      </w:r>
-      <w:r>
-        <w:rPr>
-          <w:rFonts w:ascii="Times New Roman" w:hAnsi="Times New Roman"/>
-          <w:sz w:val="24"/>
-          <w:szCs w:val="24"/>
-        </w:rPr>
-        <w:t xml:space="preserve">sto proučavanih skupina </w:t>
+        <w:t xml:space="preserve">Od ostalih često proučavanih skupina </w:t>
       </w:r>
       <w:proofErr w:type="spellStart"/>
       <w:r>
@@ -1497,15 +1426,7 @@
           <w:sz w:val="24"/>
           <w:szCs w:val="24"/>
         </w:rPr>
-        <w:t xml:space="preserve"> kiselin</w:t>
-      </w:r>
-      <w:r>
-        <w:rPr>
-          <w:rFonts w:ascii="Times New Roman" w:hAnsi="Times New Roman"/>
-          <w:sz w:val="24"/>
-          <w:szCs w:val="24"/>
-        </w:rPr>
-        <w:t xml:space="preserve">a) </w:t>
+        <w:t xml:space="preserve"> kiselina) </w:t>
       </w:r>
       <w:r>
         <w:rPr>
@@ -1557,6 +1478,7 @@
         <w:t>, 2017).</w:t>
       </w:r>
     </w:p>
+    <w:bookmarkEnd w:id="0"/>
     <w:p>
       <w:pPr>
         <w:pStyle w:val="PreformattedText"/>
@@ -1580,6 +1502,7 @@
           <w:szCs w:val="24"/>
         </w:rPr>
       </w:pPr>
+      <w:bookmarkStart w:id="1" w:name="_Hlk522817931"/>
       <w:r>
         <w:rPr>
           <w:rFonts w:ascii="Times New Roman" w:hAnsi="Times New Roman"/>
@@ -1740,15 +1663,7 @@
           <w:sz w:val="24"/>
           <w:szCs w:val="24"/>
         </w:rPr>
-        <w:t xml:space="preserve"> stru</w:t>
-      </w:r>
-      <w:r>
-        <w:rPr>
-          <w:rFonts w:ascii="Times New Roman" w:hAnsi="Times New Roman"/>
-          <w:sz w:val="24"/>
-          <w:szCs w:val="24"/>
-        </w:rPr>
-        <w:t xml:space="preserve">kture nemoguće je sa sigurnošću odrediti, stoga što se specifična </w:t>
+        <w:t xml:space="preserve"> strukture nemoguće je sa sigurnošću odrediti, stoga što se specifična </w:t>
       </w:r>
       <w:proofErr w:type="spellStart"/>
       <w:r>
@@ -1793,26 +1708,32 @@
           <w:szCs w:val="24"/>
         </w:rPr>
         <w:lastRenderedPageBreak/>
-        <w:t>specifičnog prepoznavanja</w:t>
-      </w:r>
-      <w:r>
-        <w:rPr>
-          <w:rFonts w:ascii="Times New Roman" w:hAnsi="Times New Roman"/>
-          <w:sz w:val="24"/>
-          <w:szCs w:val="24"/>
-        </w:rPr>
-        <w:t xml:space="preserve"> i medijacije bioloških procesa od kojih su neki ključni za razvoj, rast, funkciju i sposobnost </w:t>
-      </w:r>
-      <w:proofErr w:type="spellStart"/>
-      <w:r>
-        <w:rPr>
-          <w:rFonts w:ascii="Times New Roman" w:hAnsi="Times New Roman"/>
-          <w:sz w:val="24"/>
-          <w:szCs w:val="24"/>
-        </w:rPr>
-        <w:t>preživljenja</w:t>
-      </w:r>
-      <w:proofErr w:type="spellEnd"/>
+        <w:t xml:space="preserve">specifičnog prepoznavanja i </w:t>
+      </w:r>
+      <w:r>
+        <w:rPr>
+          <w:rFonts w:ascii="Times New Roman" w:hAnsi="Times New Roman"/>
+          <w:sz w:val="24"/>
+          <w:szCs w:val="24"/>
+        </w:rPr>
+        <w:t>posredovanja</w:t>
+      </w:r>
+      <w:r>
+        <w:rPr>
+          <w:rFonts w:ascii="Times New Roman" w:hAnsi="Times New Roman"/>
+          <w:sz w:val="24"/>
+          <w:szCs w:val="24"/>
+        </w:rPr>
+        <w:t xml:space="preserve"> bioloških procesa od kojih su neki ključni za razvoj, rast, funkciju i sposobnost </w:t>
+      </w:r>
+      <w:r>
+        <w:rPr>
+          <w:rFonts w:ascii="Times New Roman" w:hAnsi="Times New Roman"/>
+          <w:sz w:val="24"/>
+          <w:szCs w:val="24"/>
+        </w:rPr>
+        <w:t>preživljavanja</w:t>
+      </w:r>
       <w:r>
         <w:rPr>
           <w:rFonts w:ascii="Times New Roman" w:hAnsi="Times New Roman"/>
@@ -1871,6 +1792,8 @@
           <w:szCs w:val="24"/>
         </w:rPr>
       </w:pPr>
+      <w:bookmarkStart w:id="2" w:name="_Hlk522820061"/>
+      <w:bookmarkEnd w:id="1"/>
       <w:r>
         <w:rPr>
           <w:rFonts w:ascii="Times New Roman" w:hAnsi="Times New Roman"/>
@@ -1901,15 +1824,7 @@
           <w:szCs w:val="24"/>
         </w:rPr>
         <w:tab/>
-        <w:t>Većina međustaničnih</w:t>
-      </w:r>
-      <w:r>
-        <w:rPr>
-          <w:rFonts w:ascii="Times New Roman" w:hAnsi="Times New Roman"/>
-          <w:sz w:val="24"/>
-          <w:szCs w:val="24"/>
-        </w:rPr>
-        <w:t xml:space="preserve"> interakcija i interakcija stanica sa </w:t>
+        <w:t xml:space="preserve">Većina međustaničnih interakcija i interakcija stanica sa </w:t>
       </w:r>
       <w:proofErr w:type="spellStart"/>
       <w:r>
@@ -2044,15 +1959,7 @@
           <w:sz w:val="24"/>
           <w:szCs w:val="24"/>
         </w:rPr>
-        <w:t>Gl</w:t>
-      </w:r>
-      <w:r>
-        <w:rPr>
-          <w:rFonts w:ascii="Times New Roman" w:hAnsi="Times New Roman"/>
-          <w:sz w:val="24"/>
-          <w:szCs w:val="24"/>
-        </w:rPr>
-        <w:t>ikokaliks</w:t>
+        <w:t>Glikokaliks</w:t>
       </w:r>
       <w:proofErr w:type="spellEnd"/>
       <w:r>
@@ -2142,15 +2049,7 @@
           <w:sz w:val="24"/>
           <w:szCs w:val="24"/>
         </w:rPr>
-        <w:t>gli</w:t>
-      </w:r>
-      <w:r>
-        <w:rPr>
-          <w:rFonts w:ascii="Times New Roman" w:hAnsi="Times New Roman"/>
-          <w:sz w:val="24"/>
-          <w:szCs w:val="24"/>
-        </w:rPr>
-        <w:t>kanske</w:t>
+        <w:t>glikanske</w:t>
       </w:r>
       <w:proofErr w:type="spellEnd"/>
       <w:r>
@@ -2262,16 +2161,7 @@
           <w:szCs w:val="24"/>
           <w:shd w:val="clear" w:color="auto" w:fill="FFF200"/>
         </w:rPr>
-        <w:t>, 201</w:t>
-      </w:r>
-      <w:r>
-        <w:rPr>
-          <w:rFonts w:ascii="Times New Roman" w:hAnsi="Times New Roman"/>
-          <w:sz w:val="24"/>
-          <w:szCs w:val="24"/>
-          <w:shd w:val="clear" w:color="auto" w:fill="FFF200"/>
-        </w:rPr>
-        <w:t>7)</w:t>
+        <w:t>, 2017)</w:t>
       </w:r>
       <w:r>
         <w:rPr>
@@ -2470,15 +2360,7 @@
           <w:sz w:val="24"/>
           <w:szCs w:val="24"/>
         </w:rPr>
-        <w:t>gl</w:t>
-      </w:r>
-      <w:r>
-        <w:rPr>
-          <w:rFonts w:ascii="Times New Roman" w:hAnsi="Times New Roman"/>
-          <w:sz w:val="24"/>
-          <w:szCs w:val="24"/>
-        </w:rPr>
-        <w:t>ikoproteina</w:t>
+        <w:t>glikoproteina</w:t>
       </w:r>
       <w:proofErr w:type="spellEnd"/>
       <w:r>
@@ -2576,15 +2458,7 @@
           <w:sz w:val="24"/>
           <w:szCs w:val="24"/>
         </w:rPr>
-        <w:t>. Različitost terminalnih šećerni</w:t>
-      </w:r>
-      <w:r>
-        <w:rPr>
-          <w:rFonts w:ascii="Times New Roman" w:hAnsi="Times New Roman"/>
-          <w:sz w:val="24"/>
-          <w:szCs w:val="24"/>
-        </w:rPr>
-        <w:t>h ostataka i različit stupanj grananja N-</w:t>
+        <w:t>. Različitost terminalnih šećernih ostataka i različit stupanj grananja N-</w:t>
       </w:r>
       <w:proofErr w:type="spellStart"/>
       <w:r>
@@ -2656,15 +2530,7 @@
           <w:sz w:val="24"/>
           <w:szCs w:val="24"/>
         </w:rPr>
-        <w:t>, receptora za faktore rasta i receptora za neuroprijenosnike</w:t>
-      </w:r>
-      <w:r>
-        <w:rPr>
-          <w:rFonts w:ascii="Times New Roman" w:hAnsi="Times New Roman"/>
-          <w:sz w:val="24"/>
-          <w:szCs w:val="24"/>
-        </w:rPr>
-        <w:t xml:space="preserve">. </w:t>
+        <w:t xml:space="preserve">, receptora za faktore rasta i receptora za neuroprijenosnike. </w:t>
       </w:r>
       <w:r>
         <w:rPr>
@@ -2793,15 +2659,7 @@
           <w:sz w:val="24"/>
           <w:szCs w:val="24"/>
         </w:rPr>
-        <w:t xml:space="preserve"> šećera obimnij</w:t>
-      </w:r>
-      <w:r>
-        <w:rPr>
-          <w:rFonts w:ascii="Times New Roman" w:hAnsi="Times New Roman"/>
-          <w:sz w:val="24"/>
-          <w:szCs w:val="24"/>
-        </w:rPr>
-        <w:t xml:space="preserve">a od </w:t>
+        <w:t xml:space="preserve"> šećera obimnija od </w:t>
       </w:r>
       <w:proofErr w:type="spellStart"/>
       <w:r>
@@ -3034,15 +2892,7 @@
           <w:sz w:val="24"/>
           <w:szCs w:val="24"/>
         </w:rPr>
-        <w:t xml:space="preserve"> posjeduje dva konzervirana mjes</w:t>
-      </w:r>
-      <w:r>
-        <w:rPr>
-          <w:rFonts w:ascii="Times New Roman" w:hAnsi="Times New Roman"/>
-          <w:sz w:val="24"/>
-          <w:szCs w:val="24"/>
-        </w:rPr>
-        <w:t xml:space="preserve">ta </w:t>
+        <w:t xml:space="preserve"> posjeduje dva konzervirana mjesta </w:t>
       </w:r>
       <w:proofErr w:type="spellStart"/>
       <w:r>
@@ -3240,15 +3090,7 @@
           <w:sz w:val="24"/>
           <w:szCs w:val="24"/>
         </w:rPr>
-        <w:t xml:space="preserve"> ulo</w:t>
-      </w:r>
-      <w:r>
-        <w:rPr>
-          <w:rFonts w:ascii="Times New Roman" w:hAnsi="Times New Roman"/>
-          <w:sz w:val="24"/>
-          <w:szCs w:val="24"/>
-        </w:rPr>
-        <w:t xml:space="preserve">gu. Smatra se da </w:t>
+        <w:t xml:space="preserve"> ulogu. Smatra se da </w:t>
       </w:r>
       <w:proofErr w:type="spellStart"/>
       <w:r>
@@ -3329,15 +3171,7 @@
           <w:sz w:val="24"/>
           <w:szCs w:val="24"/>
         </w:rPr>
-        <w:t>Fc</w:t>
-      </w:r>
-      <w:r>
-        <w:rPr>
-          <w:rFonts w:ascii="Times New Roman" w:hAnsi="Times New Roman"/>
-          <w:sz w:val="24"/>
-          <w:szCs w:val="24"/>
-        </w:rPr>
-        <w:t>γRIIIa</w:t>
+        <w:t>FcγRIIIa</w:t>
       </w:r>
       <w:proofErr w:type="spellEnd"/>
       <w:r>
@@ -3400,15 +3234,7 @@
           <w:sz w:val="24"/>
           <w:szCs w:val="24"/>
         </w:rPr>
-        <w:t xml:space="preserve"> </w:t>
-      </w:r>
-      <w:r>
-        <w:rPr>
-          <w:rFonts w:ascii="Times New Roman" w:hAnsi="Times New Roman"/>
-          <w:sz w:val="24"/>
-          <w:szCs w:val="24"/>
-        </w:rPr>
-        <w:t xml:space="preserve">može djelovati kao pro- ili </w:t>
+        <w:t xml:space="preserve"> može djelovati kao pro- ili </w:t>
       </w:r>
       <w:proofErr w:type="spellStart"/>
       <w:r>
@@ -3534,15 +3360,7 @@
           <w:sz w:val="24"/>
           <w:szCs w:val="24"/>
         </w:rPr>
-        <w:t xml:space="preserve"> te se njome može mijenj</w:t>
-      </w:r>
-      <w:r>
-        <w:rPr>
-          <w:rFonts w:ascii="Times New Roman" w:hAnsi="Times New Roman"/>
-          <w:sz w:val="24"/>
-          <w:szCs w:val="24"/>
-        </w:rPr>
-        <w:t xml:space="preserve">ati razina aktivnosti proteina </w:t>
+        <w:t xml:space="preserve"> te se njome može mijenjati razina aktivnosti proteina </w:t>
       </w:r>
       <w:r>
         <w:rPr>
@@ -3695,15 +3513,7 @@
           <w:sz w:val="24"/>
           <w:szCs w:val="24"/>
         </w:rPr>
-        <w:t xml:space="preserve"> zabilježene su u mnogim fiziološkim stanjima, kao što je primjerice trudnoća</w:t>
-      </w:r>
-      <w:r>
-        <w:rPr>
-          <w:rFonts w:ascii="Times New Roman" w:hAnsi="Times New Roman"/>
-          <w:sz w:val="24"/>
-          <w:szCs w:val="24"/>
-        </w:rPr>
-        <w:t xml:space="preserve"> (</w:t>
+        <w:t xml:space="preserve"> zabilježene su u mnogim fiziološkim stanjima, kao što je primjerice trudnoća (</w:t>
       </w:r>
       <w:proofErr w:type="spellStart"/>
       <w:r>
@@ -3767,15 +3577,7 @@
           <w:sz w:val="24"/>
           <w:szCs w:val="24"/>
         </w:rPr>
-        <w:t xml:space="preserve"> u ova stanja sma</w:t>
-      </w:r>
-      <w:r>
-        <w:rPr>
-          <w:rFonts w:ascii="Times New Roman" w:hAnsi="Times New Roman"/>
-          <w:sz w:val="24"/>
-          <w:szCs w:val="24"/>
-        </w:rPr>
-        <w:t xml:space="preserve">tra se da je opravdana uporaba </w:t>
+        <w:t xml:space="preserve"> u ova stanja smatra se da je opravdana uporaba </w:t>
       </w:r>
       <w:proofErr w:type="spellStart"/>
       <w:r>
@@ -3906,6 +3708,7 @@
         <w:t>.</w:t>
       </w:r>
     </w:p>
+    <w:bookmarkEnd w:id="2"/>
     <w:p>
       <w:pPr>
         <w:pStyle w:val="PreformattedText"/>
@@ -3929,6 +3732,7 @@
           <w:szCs w:val="24"/>
         </w:rPr>
       </w:pPr>
+      <w:bookmarkStart w:id="3" w:name="_Hlk522822246"/>
       <w:r>
         <w:rPr>
           <w:rFonts w:ascii="Times New Roman" w:hAnsi="Times New Roman"/>
@@ -4055,23 +3859,7 @@
           <w:sz w:val="24"/>
           <w:szCs w:val="24"/>
         </w:rPr>
-        <w:t>)</w:t>
-      </w:r>
-      <w:r>
-        <w:rPr>
-          <w:rFonts w:ascii="Times New Roman" w:hAnsi="Times New Roman"/>
-          <w:sz w:val="24"/>
-          <w:szCs w:val="24"/>
-        </w:rPr>
-        <w:t xml:space="preserve"> opće formule </w:t>
-      </w:r>
-      <w:r>
-        <w:rPr>
-          <w:rFonts w:ascii="Times New Roman" w:hAnsi="Times New Roman"/>
-          <w:sz w:val="24"/>
-          <w:szCs w:val="24"/>
-        </w:rPr>
-        <w:t>C</w:t>
+        <w:t>) opće formule C</w:t>
       </w:r>
       <w:r>
         <w:rPr>
@@ -4142,23 +3930,7 @@
           <w:sz w:val="24"/>
           <w:szCs w:val="24"/>
         </w:rPr>
-        <w:t xml:space="preserve"> cijeli broj između 3 i 9, </w:t>
-      </w:r>
-      <w:r>
-        <w:rPr>
-          <w:rFonts w:ascii="Times New Roman" w:hAnsi="Times New Roman"/>
-          <w:sz w:val="24"/>
-          <w:szCs w:val="24"/>
-        </w:rPr>
-        <w:t>koje</w:t>
-      </w:r>
-      <w:r>
-        <w:rPr>
-          <w:rFonts w:ascii="Times New Roman" w:hAnsi="Times New Roman"/>
-          <w:sz w:val="24"/>
-          <w:szCs w:val="24"/>
-        </w:rPr>
-        <w:t xml:space="preserve"> je nemoguće </w:t>
+        <w:t xml:space="preserve"> cijeli broj između 3 i 9, koje je nemoguće </w:t>
       </w:r>
       <w:proofErr w:type="spellStart"/>
       <w:r>
@@ -4342,31 +4114,7 @@
           <w:sz w:val="24"/>
           <w:szCs w:val="24"/>
         </w:rPr>
-        <w:t xml:space="preserve"> skupinom </w:t>
-      </w:r>
-      <w:r>
-        <w:rPr>
-          <w:rFonts w:ascii="Times New Roman" w:hAnsi="Times New Roman"/>
-          <w:sz w:val="24"/>
-          <w:szCs w:val="24"/>
-        </w:rPr>
-        <w:t>(C-1 ugljikov atom)</w:t>
-      </w:r>
-      <w:r>
-        <w:rPr>
-          <w:rFonts w:ascii="Times New Roman" w:hAnsi="Times New Roman"/>
-          <w:sz w:val="24"/>
-          <w:szCs w:val="24"/>
-        </w:rPr>
-        <w:t xml:space="preserve"> ili </w:t>
-      </w:r>
-      <w:r>
-        <w:rPr>
-          <w:rFonts w:ascii="Times New Roman" w:hAnsi="Times New Roman"/>
-          <w:sz w:val="24"/>
-          <w:szCs w:val="24"/>
-        </w:rPr>
-        <w:t>α-</w:t>
+        <w:t xml:space="preserve"> skupinom (C-1 ugljikov atom) ili α-</w:t>
       </w:r>
       <w:proofErr w:type="spellStart"/>
       <w:r>
@@ -4402,15 +4150,7 @@
           <w:sz w:val="24"/>
           <w:szCs w:val="24"/>
         </w:rPr>
-        <w:t xml:space="preserve"> skupinom (C-2 ugljikov atom).</w:t>
-      </w:r>
-      <w:r>
-        <w:rPr>
-          <w:rFonts w:ascii="Times New Roman" w:hAnsi="Times New Roman"/>
-          <w:sz w:val="24"/>
-          <w:szCs w:val="24"/>
-        </w:rPr>
-        <w:t xml:space="preserve"> Prema ovim svojstvima </w:t>
+        <w:t xml:space="preserve"> skupinom (C-2 ugljikov atom). Prema ovim svojstvima </w:t>
       </w:r>
       <w:proofErr w:type="spellStart"/>
       <w:r>
@@ -4582,16 +4322,7 @@
           <w:sz w:val="24"/>
           <w:szCs w:val="24"/>
         </w:rPr>
-        <w:t xml:space="preserve"> kralježn</w:t>
-      </w:r>
-      <w:r>
-        <w:rPr>
-          <w:rFonts w:ascii="Times New Roman" w:hAnsi="Times New Roman"/>
-          <w:color w:val="000000"/>
-          <w:sz w:val="24"/>
-          <w:szCs w:val="24"/>
-        </w:rPr>
-        <w:t>jaka javlja se u D-konfiguraciji, s izuzetkom L-</w:t>
+        <w:t xml:space="preserve"> kralježnjaka javlja se u D-konfiguraciji, s izuzetkom L-</w:t>
       </w:r>
       <w:proofErr w:type="spellStart"/>
       <w:r>
@@ -4752,16 +4483,7 @@
           <w:sz w:val="24"/>
           <w:szCs w:val="24"/>
         </w:rPr>
-        <w:t xml:space="preserve"> dobivaju dodatni asimetrični centar koji</w:t>
-      </w:r>
-      <w:r>
-        <w:rPr>
-          <w:rFonts w:ascii="Times New Roman" w:hAnsi="Times New Roman"/>
-          <w:color w:val="000000"/>
-          <w:sz w:val="24"/>
-          <w:szCs w:val="24"/>
-        </w:rPr>
-        <w:t xml:space="preserve"> se naziva </w:t>
+        <w:t xml:space="preserve"> dobivaju dodatni asimetrični centar koji se naziva </w:t>
       </w:r>
       <w:proofErr w:type="spellStart"/>
       <w:r>
@@ -4801,16 +4523,7 @@
           <w:sz w:val="24"/>
           <w:szCs w:val="24"/>
         </w:rPr>
-        <w:t xml:space="preserve"> centra mogu se prepoznati </w:t>
-      </w:r>
-      <w:r>
-        <w:rPr>
-          <w:rFonts w:ascii="Times New Roman" w:hAnsi="Times New Roman"/>
-          <w:color w:val="000000"/>
-          <w:sz w:val="24"/>
-          <w:szCs w:val="24"/>
-        </w:rPr>
-        <w:t xml:space="preserve">α ili β </w:t>
+        <w:t xml:space="preserve"> centra mogu se prepoznati α ili β </w:t>
       </w:r>
       <w:proofErr w:type="spellStart"/>
       <w:r>
@@ -4957,16 +4670,7 @@
           <w:sz w:val="24"/>
           <w:szCs w:val="24"/>
         </w:rPr>
-        <w:t xml:space="preserve"> C-atoma jednog o</w:t>
-      </w:r>
-      <w:r>
-        <w:rPr>
-          <w:rFonts w:ascii="Times New Roman" w:hAnsi="Times New Roman"/>
-          <w:color w:val="000000"/>
-          <w:sz w:val="24"/>
-          <w:szCs w:val="24"/>
-        </w:rPr>
-        <w:t xml:space="preserve">d </w:t>
+        <w:t xml:space="preserve"> C-atoma jednog od </w:t>
       </w:r>
       <w:proofErr w:type="spellStart"/>
       <w:r>
@@ -5125,16 +4829,7 @@
           <w:sz w:val="24"/>
           <w:szCs w:val="24"/>
         </w:rPr>
-        <w:t xml:space="preserve"> može biti povezan s više dr</w:t>
-      </w:r>
-      <w:r>
-        <w:rPr>
-          <w:rFonts w:ascii="Times New Roman" w:hAnsi="Times New Roman"/>
-          <w:color w:val="000000"/>
-          <w:sz w:val="24"/>
-          <w:szCs w:val="24"/>
-        </w:rPr>
-        <w:t xml:space="preserve">ugih </w:t>
+        <w:t xml:space="preserve"> može biti povezan s više drugih </w:t>
       </w:r>
       <w:proofErr w:type="spellStart"/>
       <w:r>
@@ -5285,17 +4980,7 @@
           <w:szCs w:val="24"/>
           <w:shd w:val="clear" w:color="auto" w:fill="FFF200"/>
         </w:rPr>
-        <w:t xml:space="preserve">, </w:t>
-      </w:r>
-      <w:r>
-        <w:rPr>
-          <w:rFonts w:ascii="Times New Roman" w:hAnsi="Times New Roman"/>
-          <w:color w:val="000000"/>
-          <w:sz w:val="24"/>
-          <w:szCs w:val="24"/>
-          <w:shd w:val="clear" w:color="auto" w:fill="FFF200"/>
-        </w:rPr>
-        <w:t xml:space="preserve">2017) </w:t>
+        <w:t xml:space="preserve">, 2017) </w:t>
       </w:r>
       <w:r>
         <w:rPr>
@@ -5517,16 +5202,7 @@
           <w:sz w:val="24"/>
           <w:szCs w:val="24"/>
         </w:rPr>
-        <w:t>) ili poli</w:t>
-      </w:r>
-      <w:r>
-        <w:rPr>
-          <w:rFonts w:ascii="Times New Roman" w:hAnsi="Times New Roman"/>
-          <w:color w:val="000000"/>
-          <w:sz w:val="24"/>
-          <w:szCs w:val="24"/>
-        </w:rPr>
-        <w:t xml:space="preserve">saharidi (&gt;20 </w:t>
+        <w:t xml:space="preserve">) ili polisaharidi (&gt;20 </w:t>
       </w:r>
       <w:proofErr w:type="spellStart"/>
       <w:r>
@@ -5667,17 +5343,7 @@
           <w:szCs w:val="24"/>
           <w:shd w:val="clear" w:color="auto" w:fill="FFF200"/>
         </w:rPr>
-        <w:t>Seeberg</w:t>
-      </w:r>
-      <w:r>
-        <w:rPr>
-          <w:rFonts w:ascii="Times New Roman" w:hAnsi="Times New Roman"/>
-          <w:color w:val="000000"/>
-          <w:sz w:val="24"/>
-          <w:szCs w:val="24"/>
-          <w:shd w:val="clear" w:color="auto" w:fill="FFF200"/>
-        </w:rPr>
-        <w:t>er</w:t>
+        <w:t>Seeberger</w:t>
       </w:r>
       <w:proofErr w:type="spellEnd"/>
       <w:r>
@@ -5822,16 +5488,7 @@
           <w:sz w:val="24"/>
           <w:szCs w:val="24"/>
         </w:rPr>
-        <w:t>heksoz</w:t>
-      </w:r>
-      <w:r>
-        <w:rPr>
-          <w:rFonts w:ascii="Times New Roman" w:hAnsi="Times New Roman"/>
-          <w:color w:val="000000"/>
-          <w:sz w:val="24"/>
-          <w:szCs w:val="24"/>
-        </w:rPr>
-        <w:t>e</w:t>
+        <w:t>heksoze</w:t>
       </w:r>
       <w:proofErr w:type="spellEnd"/>
       <w:r>
@@ -6093,17 +5750,7 @@
           <w:szCs w:val="24"/>
           <w:shd w:val="clear" w:color="auto" w:fill="FFF200"/>
         </w:rPr>
-        <w:t xml:space="preserve"> </w:t>
-      </w:r>
-      <w:r>
-        <w:rPr>
-          <w:rFonts w:ascii="Times New Roman" w:hAnsi="Times New Roman"/>
-          <w:color w:val="000000"/>
-          <w:sz w:val="24"/>
-          <w:szCs w:val="24"/>
-          <w:shd w:val="clear" w:color="auto" w:fill="FFF200"/>
-        </w:rPr>
-        <w:t xml:space="preserve">i </w:t>
+        <w:t xml:space="preserve"> i </w:t>
       </w:r>
       <w:proofErr w:type="spellStart"/>
       <w:r>
@@ -6274,15 +5921,7 @@
           <w:sz w:val="24"/>
           <w:szCs w:val="24"/>
         </w:rPr>
-        <w:t xml:space="preserve"> uvjetuje više različitih čimbenika</w:t>
-      </w:r>
-      <w:r>
-        <w:rPr>
-          <w:rFonts w:ascii="Times New Roman" w:hAnsi="Times New Roman"/>
-          <w:sz w:val="24"/>
-          <w:szCs w:val="24"/>
-        </w:rPr>
-        <w:t xml:space="preserve"> od kojih većina proizlazi iz samih svojstava </w:t>
+        <w:t xml:space="preserve"> uvjetuje više različitih čimbenika od kojih većina proizlazi iz samih svojstava </w:t>
       </w:r>
       <w:proofErr w:type="spellStart"/>
       <w:r>
@@ -6383,16 +6022,7 @@
           <w:sz w:val="24"/>
           <w:szCs w:val="24"/>
         </w:rPr>
-        <w:t xml:space="preserve"> unutar šećernog lanca,</w:t>
-      </w:r>
-      <w:r>
-        <w:rPr>
-          <w:rFonts w:ascii="Times New Roman" w:hAnsi="Times New Roman"/>
-          <w:color w:val="000000"/>
-          <w:sz w:val="24"/>
-          <w:szCs w:val="24"/>
-        </w:rPr>
-        <w:t xml:space="preserve"> položaj veze između susjednih </w:t>
+        <w:t xml:space="preserve"> unutar šećernog lanca, položaj veze između susjednih </w:t>
       </w:r>
       <w:proofErr w:type="spellStart"/>
       <w:r>
@@ -6582,16 +6212,7 @@
           <w:sz w:val="24"/>
           <w:szCs w:val="24"/>
         </w:rPr>
-        <w:t>gliko</w:t>
-      </w:r>
-      <w:r>
-        <w:rPr>
-          <w:rFonts w:ascii="Times New Roman" w:hAnsi="Times New Roman"/>
-          <w:color w:val="000000"/>
-          <w:sz w:val="24"/>
-          <w:szCs w:val="24"/>
-        </w:rPr>
-        <w:t>zidne</w:t>
+        <w:t>glikozidne</w:t>
       </w:r>
       <w:proofErr w:type="spellEnd"/>
       <w:r>
@@ -6691,16 +6312,7 @@
           <w:szCs w:val="24"/>
         </w:rPr>
         <w:lastRenderedPageBreak/>
-        <w:t>pri čemu mogu nast</w:t>
-      </w:r>
-      <w:r>
-        <w:rPr>
-          <w:rFonts w:ascii="Times New Roman" w:hAnsi="Times New Roman"/>
-          <w:color w:val="000000"/>
-          <w:sz w:val="24"/>
-          <w:szCs w:val="24"/>
-        </w:rPr>
-        <w:t xml:space="preserve">ati različite </w:t>
+        <w:t xml:space="preserve">pri čemu mogu nastati različite </w:t>
       </w:r>
       <w:proofErr w:type="spellStart"/>
       <w:r>
@@ -6841,6 +6453,7 @@
         <w:t xml:space="preserve"> i sur 2017).</w:t>
       </w:r>
     </w:p>
+    <w:bookmarkEnd w:id="3"/>
     <w:p>
       <w:pPr>
         <w:pStyle w:val="PreformattedText"/>
@@ -6878,6 +6491,7 @@
           <w:szCs w:val="24"/>
         </w:rPr>
       </w:pPr>
+      <w:bookmarkStart w:id="4" w:name="_Hlk522825448"/>
       <w:r>
         <w:rPr>
           <w:rFonts w:ascii="Times New Roman" w:hAnsi="Times New Roman"/>
@@ -6991,15 +6605,7 @@
           <w:sz w:val="24"/>
           <w:szCs w:val="24"/>
         </w:rPr>
-        <w:t>β1–Asn</w:t>
-      </w:r>
-      <w:r>
-        <w:rPr>
-          <w:rFonts w:ascii="Times New Roman" w:hAnsi="Times New Roman"/>
-          <w:sz w:val="24"/>
-          <w:szCs w:val="24"/>
-        </w:rPr>
-        <w:t>) između N-</w:t>
+        <w:t>β1–Asn) između N-</w:t>
       </w:r>
       <w:proofErr w:type="spellStart"/>
       <w:r>
@@ -7107,15 +6713,7 @@
           <w:sz w:val="24"/>
           <w:szCs w:val="24"/>
         </w:rPr>
-        <w:t xml:space="preserve"> gdje je X bilo koja aminokiselina </w:t>
-      </w:r>
-      <w:r>
-        <w:rPr>
-          <w:rFonts w:ascii="Times New Roman" w:hAnsi="Times New Roman"/>
-          <w:sz w:val="24"/>
-          <w:szCs w:val="24"/>
-        </w:rPr>
-        <w:t xml:space="preserve">osim </w:t>
+        <w:t xml:space="preserve"> gdje je X bilo koja aminokiselina osim </w:t>
       </w:r>
       <w:proofErr w:type="spellStart"/>
       <w:r>
@@ -7204,15 +6802,7 @@
           <w:sz w:val="24"/>
           <w:szCs w:val="24"/>
         </w:rPr>
-        <w:t xml:space="preserve"> se doga</w:t>
-      </w:r>
-      <w:r>
-        <w:rPr>
-          <w:rFonts w:ascii="Times New Roman" w:hAnsi="Times New Roman"/>
-          <w:sz w:val="24"/>
-          <w:szCs w:val="24"/>
-        </w:rPr>
-        <w:t xml:space="preserve">đa na mjestima </w:t>
+        <w:t xml:space="preserve"> se događa na mjestima </w:t>
       </w:r>
       <w:proofErr w:type="spellStart"/>
       <w:r>
@@ -7405,15 +6995,7 @@
           <w:sz w:val="24"/>
           <w:szCs w:val="24"/>
         </w:rPr>
-        <w:t>smatanj</w:t>
-      </w:r>
-      <w:r>
-        <w:rPr>
-          <w:rFonts w:ascii="Times New Roman" w:hAnsi="Times New Roman"/>
-          <w:sz w:val="24"/>
-          <w:szCs w:val="24"/>
-        </w:rPr>
-        <w:t>a</w:t>
+        <w:t>smatanja</w:t>
       </w:r>
       <w:proofErr w:type="spellEnd"/>
       <w:r>
@@ -7449,15 +7031,7 @@
           <w:sz w:val="24"/>
           <w:szCs w:val="24"/>
         </w:rPr>
-        <w:t>glikozi</w:t>
-      </w:r>
-      <w:r>
-        <w:rPr>
-          <w:rFonts w:ascii="Times New Roman" w:hAnsi="Times New Roman"/>
-          <w:sz w:val="24"/>
-          <w:szCs w:val="24"/>
-        </w:rPr>
-        <w:t>lirano</w:t>
+        <w:t>glikozilirano</w:t>
       </w:r>
       <w:proofErr w:type="spellEnd"/>
       <w:r>
@@ -7501,15 +7075,7 @@
           <w:sz w:val="24"/>
           <w:szCs w:val="24"/>
         </w:rPr>
-        <w:t xml:space="preserve"> mjesta nalazi se unutar regija proteina bogatih </w:t>
-      </w:r>
-      <w:r>
-        <w:rPr>
-          <w:rFonts w:ascii="Times New Roman" w:hAnsi="Times New Roman"/>
-          <w:sz w:val="24"/>
-          <w:szCs w:val="24"/>
-        </w:rPr>
-        <w:t xml:space="preserve">β-naboranim pločama </w:t>
+        <w:t xml:space="preserve"> mjesta nalazi se unutar regija proteina bogatih β-naboranim pločama </w:t>
       </w:r>
       <w:r>
         <w:rPr>
@@ -7634,8 +7200,9 @@
           <w:sz w:val="24"/>
           <w:szCs w:val="24"/>
         </w:rPr>
-        <w:t>Manα1-3(Manα1-6)Manβ1-4GlcNAcβ1–4G</w:t>
-      </w:r>
+        <w:t>Manα1-3(Manα1-6)Manβ1-4GlcNAcβ1–4GlcNAcβ1–</w:t>
+      </w:r>
+      <w:proofErr w:type="spellStart"/>
       <w:r>
         <w:rPr>
           <w:rFonts w:ascii="Times New Roman" w:hAnsi="Times New Roman"/>
@@ -7644,9 +7211,9 @@
           <w:sz w:val="24"/>
           <w:szCs w:val="24"/>
         </w:rPr>
-        <w:t>lcNAcβ1–</w:t>
-      </w:r>
-      <w:proofErr w:type="spellStart"/>
+        <w:t>Asn</w:t>
+      </w:r>
+      <w:proofErr w:type="spellEnd"/>
       <w:r>
         <w:rPr>
           <w:rFonts w:ascii="Times New Roman" w:hAnsi="Times New Roman"/>
@@ -7655,9 +7222,9 @@
           <w:sz w:val="24"/>
           <w:szCs w:val="24"/>
         </w:rPr>
-        <w:t>Asn</w:t>
-      </w:r>
-      <w:proofErr w:type="spellEnd"/>
+        <w:t>-X-</w:t>
+      </w:r>
+      <w:proofErr w:type="spellStart"/>
       <w:r>
         <w:rPr>
           <w:rFonts w:ascii="Times New Roman" w:hAnsi="Times New Roman"/>
@@ -7666,9 +7233,9 @@
           <w:sz w:val="24"/>
           <w:szCs w:val="24"/>
         </w:rPr>
-        <w:t>-X-</w:t>
-      </w:r>
-      <w:proofErr w:type="spellStart"/>
+        <w:t>Ser</w:t>
+      </w:r>
+      <w:proofErr w:type="spellEnd"/>
       <w:r>
         <w:rPr>
           <w:rFonts w:ascii="Times New Roman" w:hAnsi="Times New Roman"/>
@@ -7677,9 +7244,9 @@
           <w:sz w:val="24"/>
           <w:szCs w:val="24"/>
         </w:rPr>
-        <w:t>Ser</w:t>
-      </w:r>
-      <w:proofErr w:type="spellEnd"/>
+        <w:t>/</w:t>
+      </w:r>
+      <w:proofErr w:type="spellStart"/>
       <w:r>
         <w:rPr>
           <w:rFonts w:ascii="Times New Roman" w:hAnsi="Times New Roman"/>
@@ -7688,17 +7255,6 @@
           <w:sz w:val="24"/>
           <w:szCs w:val="24"/>
         </w:rPr>
-        <w:t>/</w:t>
-      </w:r>
-      <w:proofErr w:type="spellStart"/>
-      <w:r>
-        <w:rPr>
-          <w:rFonts w:ascii="Times New Roman" w:hAnsi="Times New Roman"/>
-          <w:b/>
-          <w:bCs/>
-          <w:sz w:val="24"/>
-          <w:szCs w:val="24"/>
-        </w:rPr>
         <w:t>Thr</w:t>
       </w:r>
       <w:proofErr w:type="spellEnd"/>
@@ -7846,15 +7402,7 @@
           <w:sz w:val="24"/>
           <w:szCs w:val="24"/>
         </w:rPr>
-        <w:t>, za</w:t>
-      </w:r>
-      <w:r>
-        <w:rPr>
-          <w:rFonts w:ascii="Times New Roman" w:hAnsi="Times New Roman"/>
-          <w:sz w:val="24"/>
-          <w:szCs w:val="24"/>
-        </w:rPr>
-        <w:t xml:space="preserve">početo </w:t>
+        <w:t xml:space="preserve">, započeto </w:t>
       </w:r>
       <w:proofErr w:type="spellStart"/>
       <w:r>
@@ -8149,15 +7697,7 @@
           <w:sz w:val="24"/>
           <w:szCs w:val="24"/>
         </w:rPr>
-        <w:t>oligo</w:t>
-      </w:r>
-      <w:r>
-        <w:rPr>
-          <w:rFonts w:ascii="Times New Roman" w:hAnsi="Times New Roman"/>
-          <w:sz w:val="24"/>
-          <w:szCs w:val="24"/>
-        </w:rPr>
-        <w:t>saharida</w:t>
+        <w:t>oligosaharida</w:t>
       </w:r>
       <w:proofErr w:type="spellEnd"/>
       <w:r>
@@ -8229,15 +7769,7 @@
           <w:sz w:val="24"/>
           <w:szCs w:val="24"/>
         </w:rPr>
-        <w:t>)</w:t>
-      </w:r>
-      <w:r>
-        <w:rPr>
-          <w:rFonts w:ascii="Times New Roman" w:hAnsi="Times New Roman"/>
-          <w:sz w:val="24"/>
-          <w:szCs w:val="24"/>
-        </w:rPr>
-        <w:t xml:space="preserve"> s </w:t>
+        <w:t xml:space="preserve">) s </w:t>
       </w:r>
       <w:proofErr w:type="spellStart"/>
       <w:r>
@@ -8399,15 +7931,7 @@
           <w:sz w:val="24"/>
           <w:szCs w:val="24"/>
         </w:rPr>
-        <w:t xml:space="preserve"> vezanih za protein. Ova faza za</w:t>
-      </w:r>
-      <w:r>
-        <w:rPr>
-          <w:rFonts w:ascii="Times New Roman" w:hAnsi="Times New Roman"/>
-          <w:sz w:val="24"/>
-          <w:szCs w:val="24"/>
-        </w:rPr>
-        <w:t xml:space="preserve">počinje u lumenu ER i nastavlja se u </w:t>
+        <w:t xml:space="preserve"> vezanih za protein. Ova faza započinje u lumenu ER i nastavlja se u </w:t>
       </w:r>
       <w:proofErr w:type="spellStart"/>
       <w:r>
@@ -8541,15 +8065,7 @@
           <w:sz w:val="24"/>
           <w:szCs w:val="24"/>
         </w:rPr>
-        <w:t>oli</w:t>
-      </w:r>
-      <w:r>
-        <w:rPr>
-          <w:rFonts w:ascii="Times New Roman" w:hAnsi="Times New Roman"/>
-          <w:sz w:val="24"/>
-          <w:szCs w:val="24"/>
-        </w:rPr>
-        <w:t>gosaharidne</w:t>
+        <w:t>oligosaharidne</w:t>
       </w:r>
       <w:proofErr w:type="spellEnd"/>
       <w:r>
@@ -8729,15 +8245,7 @@
           <w:sz w:val="24"/>
           <w:szCs w:val="24"/>
         </w:rPr>
-        <w:t xml:space="preserve"> proteine uklju</w:t>
-      </w:r>
-      <w:r>
-        <w:rPr>
-          <w:rFonts w:ascii="Times New Roman" w:hAnsi="Times New Roman"/>
-          <w:sz w:val="24"/>
-          <w:szCs w:val="24"/>
-        </w:rPr>
-        <w:t>čene u N-</w:t>
+        <w:t xml:space="preserve"> proteine uključene u N-</w:t>
       </w:r>
       <w:proofErr w:type="spellStart"/>
       <w:r>
@@ -8888,15 +8396,7 @@
           <w:sz w:val="24"/>
           <w:szCs w:val="24"/>
         </w:rPr>
-        <w:t>uridi</w:t>
-      </w:r>
-      <w:r>
-        <w:rPr>
-          <w:rFonts w:ascii="Times New Roman" w:hAnsi="Times New Roman"/>
-          <w:sz w:val="24"/>
-          <w:szCs w:val="24"/>
-        </w:rPr>
-        <w:t>l-difosfo</w:t>
+        <w:t>uridil-difosfo</w:t>
       </w:r>
       <w:proofErr w:type="spellEnd"/>
       <w:r>
@@ -9013,15 +8513,7 @@
           <w:sz w:val="24"/>
           <w:szCs w:val="24"/>
         </w:rPr>
-        <w:t xml:space="preserve"> i 5 Man u enzimski kataliziranom procesu</w:t>
-      </w:r>
-      <w:r>
-        <w:rPr>
-          <w:rFonts w:ascii="Times New Roman" w:hAnsi="Times New Roman"/>
-          <w:sz w:val="24"/>
-          <w:szCs w:val="24"/>
-        </w:rPr>
-        <w:t xml:space="preserve"> pri čemu nastaje Man</w:t>
+        <w:t xml:space="preserve"> i 5 Man u enzimski kataliziranom procesu pri čemu nastaje Man</w:t>
       </w:r>
       <w:r>
         <w:rPr>
@@ -9211,15 +8703,7 @@
           <w:sz w:val="24"/>
           <w:szCs w:val="24"/>
         </w:rPr>
-        <w:t>G</w:t>
-      </w:r>
-      <w:r>
-        <w:rPr>
-          <w:rFonts w:ascii="Times New Roman" w:hAnsi="Times New Roman"/>
-          <w:sz w:val="24"/>
-          <w:szCs w:val="24"/>
-        </w:rPr>
-        <w:t>lc</w:t>
+        <w:t>Glc</w:t>
       </w:r>
       <w:proofErr w:type="spellEnd"/>
       <w:r>
@@ -9391,15 +8875,7 @@
           <w:sz w:val="24"/>
           <w:szCs w:val="24"/>
         </w:rPr>
-        <w:t>heteropolim</w:t>
-      </w:r>
-      <w:r>
-        <w:rPr>
-          <w:rFonts w:ascii="Times New Roman" w:hAnsi="Times New Roman"/>
-          <w:sz w:val="24"/>
-          <w:szCs w:val="24"/>
-        </w:rPr>
-        <w:t>erni</w:t>
+        <w:t>heteropolimerni</w:t>
       </w:r>
       <w:proofErr w:type="spellEnd"/>
       <w:r>
@@ -9625,15 +9101,7 @@
           <w:sz w:val="24"/>
           <w:szCs w:val="24"/>
         </w:rPr>
-        <w:t xml:space="preserve">). Ovu reakciju pokreće cijepanje visokoenergetske </w:t>
-      </w:r>
-      <w:r>
-        <w:rPr>
-          <w:rFonts w:ascii="Times New Roman" w:hAnsi="Times New Roman"/>
-          <w:sz w:val="24"/>
-          <w:szCs w:val="24"/>
-        </w:rPr>
-        <w:t xml:space="preserve">veze između Dol-P i </w:t>
+        <w:t xml:space="preserve">). Ovu reakciju pokreće cijepanje visokoenergetske veze između Dol-P i </w:t>
       </w:r>
       <w:proofErr w:type="spellStart"/>
       <w:r>
@@ -9790,15 +9258,7 @@
           <w:sz w:val="24"/>
           <w:szCs w:val="24"/>
         </w:rPr>
-        <w:t xml:space="preserve">: </w:t>
-      </w:r>
-      <w:r>
-        <w:rPr>
-          <w:rFonts w:ascii="Times New Roman" w:hAnsi="Times New Roman"/>
-          <w:sz w:val="24"/>
-          <w:szCs w:val="24"/>
-        </w:rPr>
-        <w:t xml:space="preserve">Stt3p, Ost1p, Wbp1p, Swp1p, Ost2p, Ost4p, Ost5p i Ost3p ili Ost6p. Stt3p </w:t>
+        <w:t xml:space="preserve">: Stt3p, Ost1p, Wbp1p, Swp1p, Ost2p, Ost4p, Ost5p i Ost3p ili Ost6p. Stt3p </w:t>
       </w:r>
       <w:proofErr w:type="spellStart"/>
       <w:r>
@@ -9816,15 +9276,7 @@
           <w:sz w:val="24"/>
           <w:szCs w:val="24"/>
         </w:rPr>
-        <w:t xml:space="preserve"> ima katalitičku aktivnost, a Ost3p i O</w:t>
-      </w:r>
-      <w:r>
-        <w:rPr>
-          <w:rFonts w:ascii="Times New Roman" w:hAnsi="Times New Roman"/>
-          <w:sz w:val="24"/>
-          <w:szCs w:val="24"/>
-        </w:rPr>
-        <w:t xml:space="preserve">st6p </w:t>
+        <w:t xml:space="preserve"> ima katalitičku aktivnost, a Ost3p i Ost6p </w:t>
       </w:r>
       <w:proofErr w:type="spellStart"/>
       <w:r>
@@ -9928,17 +9380,7 @@
           <w:sz w:val="24"/>
           <w:szCs w:val="24"/>
         </w:rPr>
-        <w:t>1.2.3 Obrada i sazrijev</w:t>
-      </w:r>
-      <w:r>
-        <w:rPr>
-          <w:rFonts w:ascii="Times New Roman" w:hAnsi="Times New Roman"/>
-          <w:i/>
-          <w:iCs/>
-          <w:sz w:val="24"/>
-          <w:szCs w:val="24"/>
-        </w:rPr>
-        <w:t xml:space="preserve">anje </w:t>
+        <w:t xml:space="preserve">1.2.3 Obrada i sazrijevanje </w:t>
       </w:r>
       <w:proofErr w:type="spellStart"/>
       <w:r>
@@ -10134,15 +9576,7 @@
           <w:sz w:val="24"/>
           <w:szCs w:val="24"/>
         </w:rPr>
-        <w:t xml:space="preserve"> u ER-u. Enzim </w:t>
-      </w:r>
-      <w:r>
-        <w:rPr>
-          <w:rFonts w:ascii="Times New Roman" w:hAnsi="Times New Roman"/>
-          <w:sz w:val="24"/>
-          <w:szCs w:val="24"/>
-        </w:rPr>
-        <w:t>α-</w:t>
+        <w:t xml:space="preserve"> u ER-u. Enzim α-</w:t>
       </w:r>
       <w:proofErr w:type="spellStart"/>
       <w:r>
@@ -10232,15 +9666,7 @@
           <w:sz w:val="24"/>
           <w:szCs w:val="24"/>
         </w:rPr>
-        <w:t xml:space="preserve"> II (G</w:t>
-      </w:r>
-      <w:r>
-        <w:rPr>
-          <w:rFonts w:ascii="Times New Roman" w:hAnsi="Times New Roman"/>
-          <w:sz w:val="24"/>
-          <w:szCs w:val="24"/>
-        </w:rPr>
-        <w:t xml:space="preserve">ANAB) uklanja dvije  α1-3 </w:t>
+        <w:t xml:space="preserve"> II (GANAB) uklanja dvije  α1-3 </w:t>
       </w:r>
       <w:proofErr w:type="spellStart"/>
       <w:r>
@@ -10382,15 +9808,7 @@
           <w:sz w:val="24"/>
           <w:szCs w:val="24"/>
         </w:rPr>
-        <w:t xml:space="preserve">kemijskim agensima </w:t>
-      </w:r>
-      <w:r>
-        <w:rPr>
-          <w:rFonts w:ascii="Times New Roman" w:hAnsi="Times New Roman"/>
-          <w:sz w:val="24"/>
-          <w:szCs w:val="24"/>
-        </w:rPr>
-        <w:t>rezultira pojavom Glc</w:t>
+        <w:t>kemijskim agensima rezultira pojavom Glc</w:t>
       </w:r>
       <w:r>
         <w:rPr>
@@ -10591,15 +10009,7 @@
           <w:sz w:val="24"/>
           <w:szCs w:val="24"/>
         </w:rPr>
-        <w:t xml:space="preserve"> MAN1B1 koja uklanja α1-2 Man ostatak s ce</w:t>
-      </w:r>
-      <w:r>
-        <w:rPr>
-          <w:rFonts w:ascii="Times New Roman" w:hAnsi="Times New Roman"/>
-          <w:sz w:val="24"/>
-          <w:szCs w:val="24"/>
-        </w:rPr>
-        <w:t>ntralne grane Man</w:t>
+        <w:t xml:space="preserve"> MAN1B1 koja uklanja α1-2 Man ostatak s centralne grane Man</w:t>
       </w:r>
       <w:r>
         <w:rPr>
@@ -10768,15 +10178,7 @@
           <w:sz w:val="24"/>
           <w:szCs w:val="24"/>
         </w:rPr>
-        <w:t>glikop</w:t>
-      </w:r>
-      <w:r>
-        <w:rPr>
-          <w:rFonts w:ascii="Times New Roman" w:hAnsi="Times New Roman"/>
-          <w:sz w:val="24"/>
-          <w:szCs w:val="24"/>
-        </w:rPr>
-        <w:t>rotein</w:t>
+        <w:t>glikoprotein</w:t>
       </w:r>
       <w:proofErr w:type="spellEnd"/>
       <w:r>
@@ -10980,16 +10382,7 @@
           <w:szCs w:val="24"/>
           <w:shd w:val="clear" w:color="auto" w:fill="FFF200"/>
         </w:rPr>
-        <w:t>(Stanl</w:t>
-      </w:r>
-      <w:r>
-        <w:rPr>
-          <w:rFonts w:ascii="Times New Roman" w:hAnsi="Times New Roman"/>
-          <w:sz w:val="24"/>
-          <w:szCs w:val="24"/>
-          <w:shd w:val="clear" w:color="auto" w:fill="FFF200"/>
-        </w:rPr>
-        <w:t>ey i sur, 2017)</w:t>
+        <w:t>(Stanley i sur, 2017)</w:t>
       </w:r>
     </w:p>
     <w:p>
@@ -11183,7 +10576,25 @@
           <w:szCs w:val="24"/>
           <w:vertAlign w:val="subscript"/>
         </w:rPr>
-        <w:t>2</w:t>
+        <w:t xml:space="preserve">2 </w:t>
+      </w:r>
+      <w:proofErr w:type="spellStart"/>
+      <w:r>
+        <w:rPr>
+          <w:rFonts w:ascii="Times New Roman" w:hAnsi="Times New Roman"/>
+          <w:sz w:val="24"/>
+          <w:szCs w:val="24"/>
+        </w:rPr>
+        <w:t>oligosaharidu</w:t>
+      </w:r>
+      <w:proofErr w:type="spellEnd"/>
+      <w:r>
+        <w:rPr>
+          <w:rFonts w:ascii="Times New Roman" w:hAnsi="Times New Roman"/>
+          <w:sz w:val="24"/>
+          <w:szCs w:val="24"/>
+        </w:rPr>
+        <w:t xml:space="preserve"> čime nastaje GlcNAcMan</w:t>
       </w:r>
       <w:r>
         <w:rPr>
@@ -11192,123 +10603,96 @@
           <w:szCs w:val="24"/>
           <w:vertAlign w:val="subscript"/>
         </w:rPr>
+        <w:t>5</w:t>
+      </w:r>
+      <w:r>
+        <w:rPr>
+          <w:rFonts w:ascii="Times New Roman" w:hAnsi="Times New Roman"/>
+          <w:sz w:val="24"/>
+          <w:szCs w:val="24"/>
+        </w:rPr>
+        <w:t>GlcNAc</w:t>
+      </w:r>
+      <w:r>
+        <w:rPr>
+          <w:rFonts w:ascii="Times New Roman" w:hAnsi="Times New Roman"/>
+          <w:sz w:val="24"/>
+          <w:szCs w:val="24"/>
+          <w:vertAlign w:val="subscript"/>
+        </w:rPr>
+        <w:t xml:space="preserve">2 </w:t>
+      </w:r>
+      <w:r>
+        <w:rPr>
+          <w:rFonts w:ascii="Times New Roman" w:hAnsi="Times New Roman"/>
+          <w:sz w:val="24"/>
+          <w:szCs w:val="24"/>
+        </w:rPr>
+        <w:t xml:space="preserve">struktura. Ukoliko se dodatno ne modificira, ova </w:t>
+      </w:r>
+      <w:proofErr w:type="spellStart"/>
+      <w:r>
+        <w:rPr>
+          <w:rFonts w:ascii="Times New Roman" w:hAnsi="Times New Roman"/>
+          <w:sz w:val="24"/>
+          <w:szCs w:val="24"/>
+        </w:rPr>
+        <w:t>strkutura</w:t>
+      </w:r>
+      <w:proofErr w:type="spellEnd"/>
+      <w:r>
+        <w:rPr>
+          <w:rFonts w:ascii="Times New Roman" w:hAnsi="Times New Roman"/>
+          <w:sz w:val="24"/>
+          <w:szCs w:val="24"/>
+        </w:rPr>
+        <w:t xml:space="preserve"> služi kao polazište </w:t>
+      </w:r>
+      <w:proofErr w:type="spellStart"/>
+      <w:r>
+        <w:rPr>
+          <w:rFonts w:ascii="Times New Roman" w:hAnsi="Times New Roman"/>
+          <w:sz w:val="24"/>
+          <w:szCs w:val="24"/>
+        </w:rPr>
+        <w:t>biosinteze</w:t>
+      </w:r>
+      <w:proofErr w:type="spellEnd"/>
+      <w:r>
+        <w:rPr>
+          <w:rFonts w:ascii="Times New Roman" w:hAnsi="Times New Roman"/>
+          <w:sz w:val="24"/>
+          <w:szCs w:val="24"/>
+        </w:rPr>
+        <w:t xml:space="preserve"> hibridnih </w:t>
+      </w:r>
+      <w:proofErr w:type="spellStart"/>
+      <w:r>
+        <w:rPr>
+          <w:rFonts w:ascii="Times New Roman" w:hAnsi="Times New Roman"/>
+          <w:sz w:val="24"/>
+          <w:szCs w:val="24"/>
+        </w:rPr>
+        <w:t>oligosaharida</w:t>
+      </w:r>
+      <w:proofErr w:type="spellEnd"/>
+      <w:r>
+        <w:rPr>
+          <w:rFonts w:ascii="Times New Roman" w:hAnsi="Times New Roman"/>
+          <w:sz w:val="24"/>
+          <w:szCs w:val="24"/>
+        </w:rPr>
+        <w:t>. Aktivnošću</w:t>
+      </w:r>
+      <w:r>
+        <w:rPr>
+          <w:rFonts w:ascii="Times New Roman" w:hAnsi="Times New Roman"/>
+          <w:sz w:val="24"/>
+          <w:szCs w:val="24"/>
+          <w:vertAlign w:val="subscript"/>
+        </w:rPr>
         <w:t xml:space="preserve"> </w:t>
       </w:r>
-      <w:proofErr w:type="spellStart"/>
-      <w:r>
-        <w:rPr>
-          <w:rFonts w:ascii="Times New Roman" w:hAnsi="Times New Roman"/>
-          <w:sz w:val="24"/>
-          <w:szCs w:val="24"/>
-        </w:rPr>
-        <w:t>oligosaharidu</w:t>
-      </w:r>
-      <w:proofErr w:type="spellEnd"/>
-      <w:r>
-        <w:rPr>
-          <w:rFonts w:ascii="Times New Roman" w:hAnsi="Times New Roman"/>
-          <w:sz w:val="24"/>
-          <w:szCs w:val="24"/>
-        </w:rPr>
-        <w:t xml:space="preserve"> čime nastaje GlcNAcMan</w:t>
-      </w:r>
-      <w:r>
-        <w:rPr>
-          <w:rFonts w:ascii="Times New Roman" w:hAnsi="Times New Roman"/>
-          <w:sz w:val="24"/>
-          <w:szCs w:val="24"/>
-          <w:vertAlign w:val="subscript"/>
-        </w:rPr>
-        <w:t>5</w:t>
-      </w:r>
-      <w:r>
-        <w:rPr>
-          <w:rFonts w:ascii="Times New Roman" w:hAnsi="Times New Roman"/>
-          <w:sz w:val="24"/>
-          <w:szCs w:val="24"/>
-        </w:rPr>
-        <w:t>GlcNAc</w:t>
-      </w:r>
-      <w:r>
-        <w:rPr>
-          <w:rFonts w:ascii="Times New Roman" w:hAnsi="Times New Roman"/>
-          <w:sz w:val="24"/>
-          <w:szCs w:val="24"/>
-          <w:vertAlign w:val="subscript"/>
-        </w:rPr>
-        <w:t xml:space="preserve">2 </w:t>
-      </w:r>
-      <w:r>
-        <w:rPr>
-          <w:rFonts w:ascii="Times New Roman" w:hAnsi="Times New Roman"/>
-          <w:sz w:val="24"/>
-          <w:szCs w:val="24"/>
-        </w:rPr>
-        <w:t xml:space="preserve">struktura. Ukoliko se dodatno ne modificira, ova </w:t>
-      </w:r>
-      <w:proofErr w:type="spellStart"/>
-      <w:r>
-        <w:rPr>
-          <w:rFonts w:ascii="Times New Roman" w:hAnsi="Times New Roman"/>
-          <w:sz w:val="24"/>
-          <w:szCs w:val="24"/>
-        </w:rPr>
-        <w:t>strkutura</w:t>
-      </w:r>
-      <w:proofErr w:type="spellEnd"/>
-      <w:r>
-        <w:rPr>
-          <w:rFonts w:ascii="Times New Roman" w:hAnsi="Times New Roman"/>
-          <w:sz w:val="24"/>
-          <w:szCs w:val="24"/>
-        </w:rPr>
-        <w:t xml:space="preserve"> služi kao polazište </w:t>
-      </w:r>
-      <w:proofErr w:type="spellStart"/>
-      <w:r>
-        <w:rPr>
-          <w:rFonts w:ascii="Times New Roman" w:hAnsi="Times New Roman"/>
-          <w:sz w:val="24"/>
-          <w:szCs w:val="24"/>
-        </w:rPr>
-        <w:t>biosinteze</w:t>
-      </w:r>
-      <w:proofErr w:type="spellEnd"/>
-      <w:r>
-        <w:rPr>
-          <w:rFonts w:ascii="Times New Roman" w:hAnsi="Times New Roman"/>
-          <w:sz w:val="24"/>
-          <w:szCs w:val="24"/>
-        </w:rPr>
-        <w:t xml:space="preserve"> hibridnih </w:t>
-      </w:r>
-      <w:proofErr w:type="spellStart"/>
-      <w:r>
-        <w:rPr>
-          <w:rFonts w:ascii="Times New Roman" w:hAnsi="Times New Roman"/>
-          <w:sz w:val="24"/>
-          <w:szCs w:val="24"/>
-        </w:rPr>
-        <w:t>oligosaharida</w:t>
-      </w:r>
-      <w:proofErr w:type="spellEnd"/>
-      <w:r>
-        <w:rPr>
-          <w:rFonts w:ascii="Times New Roman" w:hAnsi="Times New Roman"/>
-          <w:sz w:val="24"/>
-          <w:szCs w:val="24"/>
-        </w:rPr>
-        <w:t>. Aktivnošću</w:t>
-      </w:r>
-      <w:r>
-        <w:rPr>
-          <w:rFonts w:ascii="Times New Roman" w:hAnsi="Times New Roman"/>
-          <w:sz w:val="24"/>
-          <w:szCs w:val="24"/>
-          <w:vertAlign w:val="subscript"/>
-        </w:rPr>
-        <w:t xml:space="preserve"> </w:t>
-      </w:r>
       <w:r>
         <w:rPr>
           <w:rFonts w:ascii="Times New Roman" w:hAnsi="Times New Roman"/>
@@ -11342,15 +10726,7 @@
           <w:sz w:val="24"/>
           <w:szCs w:val="24"/>
         </w:rPr>
-        <w:t>manoz</w:t>
-      </w:r>
-      <w:r>
-        <w:rPr>
-          <w:rFonts w:ascii="Times New Roman" w:hAnsi="Times New Roman"/>
-          <w:sz w:val="24"/>
-          <w:szCs w:val="24"/>
-        </w:rPr>
-        <w:t>nih</w:t>
+        <w:t>manoznih</w:t>
       </w:r>
       <w:proofErr w:type="spellEnd"/>
       <w:r>
@@ -11511,15 +10887,7 @@
           <w:sz w:val="24"/>
           <w:szCs w:val="24"/>
         </w:rPr>
-        <w:t>. Osnovi</w:t>
-      </w:r>
-      <w:r>
-        <w:rPr>
-          <w:rFonts w:ascii="Times New Roman" w:hAnsi="Times New Roman"/>
-          <w:sz w:val="24"/>
-          <w:szCs w:val="24"/>
-        </w:rPr>
-        <w:t xml:space="preserve">ca </w:t>
+        <w:t xml:space="preserve">. Osnovica </w:t>
       </w:r>
       <w:r>
         <w:rPr>
@@ -11603,15 +10971,7 @@
           <w:sz w:val="24"/>
           <w:szCs w:val="24"/>
         </w:rPr>
-        <w:t xml:space="preserve">-TIV (MGAT4A, MGAT4B)  </w:t>
-      </w:r>
-      <w:r>
-        <w:rPr>
-          <w:rFonts w:ascii="Times New Roman" w:hAnsi="Times New Roman"/>
-          <w:sz w:val="24"/>
-          <w:szCs w:val="24"/>
-        </w:rPr>
-        <w:t xml:space="preserve">C-4 atom </w:t>
+        <w:t xml:space="preserve">-TIV (MGAT4A, MGAT4B)  C-4 atom </w:t>
       </w:r>
       <w:proofErr w:type="spellStart"/>
       <w:r>
@@ -11683,15 +11043,7 @@
           <w:sz w:val="24"/>
           <w:szCs w:val="24"/>
         </w:rPr>
-        <w:t>-TV (MGAT5).</w:t>
-      </w:r>
-      <w:r>
-        <w:rPr>
-          <w:rFonts w:ascii="Times New Roman" w:hAnsi="Times New Roman"/>
-          <w:sz w:val="24"/>
-          <w:szCs w:val="24"/>
-        </w:rPr>
-        <w:t xml:space="preserve"> </w:t>
+        <w:t xml:space="preserve">-TV (MGAT5). </w:t>
       </w:r>
       <w:r>
         <w:rPr>
@@ -11714,15 +11066,7 @@
           <w:sz w:val="24"/>
           <w:szCs w:val="24"/>
         </w:rPr>
-        <w:t>Dodatne modifikacije kompl</w:t>
-      </w:r>
-      <w:r>
-        <w:rPr>
-          <w:rFonts w:ascii="Times New Roman" w:hAnsi="Times New Roman"/>
-          <w:sz w:val="24"/>
-          <w:szCs w:val="24"/>
-        </w:rPr>
-        <w:t>eksnih i hibridnih N-</w:t>
+        <w:t>Dodatne modifikacije kompleksnih i hibridnih N-</w:t>
       </w:r>
       <w:proofErr w:type="spellStart"/>
       <w:r>
@@ -11776,15 +11120,7 @@
           <w:sz w:val="24"/>
           <w:szCs w:val="24"/>
         </w:rPr>
-        <w:t xml:space="preserve"> - u kralježnjaka, najčešće se događa </w:t>
-      </w:r>
-      <w:r>
-        <w:rPr>
-          <w:rFonts w:ascii="Times New Roman" w:hAnsi="Times New Roman"/>
-          <w:sz w:val="24"/>
-          <w:szCs w:val="24"/>
-        </w:rPr>
-        <w:t xml:space="preserve">α1-6 </w:t>
+        <w:t xml:space="preserve"> - u kralježnjaka, najčešće se događa α1-6 </w:t>
       </w:r>
       <w:proofErr w:type="spellStart"/>
       <w:r>
@@ -11820,23 +11156,7 @@
           <w:sz w:val="24"/>
           <w:szCs w:val="24"/>
         </w:rPr>
-        <w:t xml:space="preserve"> reducirajućeg kraja djelovanjem  </w:t>
-      </w:r>
-      <w:r>
-        <w:rPr>
-          <w:rFonts w:ascii="Times New Roman" w:hAnsi="Times New Roman"/>
-          <w:sz w:val="24"/>
-          <w:szCs w:val="24"/>
-        </w:rPr>
-        <w:t>α1-6-fukoziltransferaze(FUT8). Produljenje grana postiže se opetovanim dodavan</w:t>
-      </w:r>
-      <w:r>
-        <w:rPr>
-          <w:rFonts w:ascii="Times New Roman" w:hAnsi="Times New Roman"/>
-          <w:sz w:val="24"/>
-          <w:szCs w:val="24"/>
-        </w:rPr>
-        <w:t xml:space="preserve">jem </w:t>
+        <w:t xml:space="preserve"> reducirajućeg kraja djelovanjem  α1-6-fukoziltransferaze(FUT8). Produljenje grana postiže se opetovanim dodavanjem </w:t>
       </w:r>
       <w:proofErr w:type="spellStart"/>
       <w:r>
@@ -11854,15 +11174,7 @@
           <w:sz w:val="24"/>
           <w:szCs w:val="24"/>
         </w:rPr>
-        <w:t xml:space="preserve">, primjerice Gal. Česti motiv predstavlja </w:t>
-      </w:r>
-      <w:r>
-        <w:rPr>
-          <w:rFonts w:ascii="Times New Roman" w:hAnsi="Times New Roman"/>
-          <w:sz w:val="24"/>
-          <w:szCs w:val="24"/>
-        </w:rPr>
-        <w:t>Galβ1-4GlcNAc ("</w:t>
+        <w:t>, primjerice Gal. Česti motiv predstavlja Galβ1-4GlcNAc ("</w:t>
       </w:r>
       <w:proofErr w:type="spellStart"/>
       <w:r>
@@ -11961,15 +11273,7 @@
           <w:sz w:val="24"/>
           <w:szCs w:val="24"/>
         </w:rPr>
-        <w:t>"), a najčešće reakcij</w:t>
-      </w:r>
-      <w:r>
-        <w:rPr>
-          <w:rFonts w:ascii="Times New Roman" w:hAnsi="Times New Roman"/>
-          <w:sz w:val="24"/>
-          <w:szCs w:val="24"/>
-        </w:rPr>
-        <w:t xml:space="preserve">e uključuju dodavanje </w:t>
+        <w:t xml:space="preserve">"), a najčešće reakcije uključuju dodavanje </w:t>
       </w:r>
       <w:proofErr w:type="spellStart"/>
       <w:r>
@@ -12059,15 +11363,7 @@
           <w:sz w:val="24"/>
           <w:szCs w:val="24"/>
         </w:rPr>
-        <w:t xml:space="preserve"> u</w:t>
-      </w:r>
-      <w:r>
-        <w:rPr>
-          <w:rFonts w:ascii="Times New Roman" w:hAnsi="Times New Roman"/>
-          <w:sz w:val="24"/>
-          <w:szCs w:val="24"/>
-        </w:rPr>
-        <w:t xml:space="preserve"> α-položaju. Ove modifikacije obično imaju ulogu u prezentaciji </w:t>
+        <w:t xml:space="preserve"> u α-položaju. Ove modifikacije obično imaju ulogu u prezentaciji </w:t>
       </w:r>
       <w:proofErr w:type="spellStart"/>
       <w:r>
@@ -12121,15 +11417,7 @@
           <w:sz w:val="24"/>
           <w:szCs w:val="24"/>
         </w:rPr>
-        <w:t xml:space="preserve"> dodani u</w:t>
-      </w:r>
-      <w:r>
-        <w:rPr>
-          <w:rFonts w:ascii="Times New Roman" w:hAnsi="Times New Roman"/>
-          <w:sz w:val="24"/>
-          <w:szCs w:val="24"/>
-        </w:rPr>
-        <w:t xml:space="preserve"> α-položaju izlaze iz ravnine koju tvore β-vezane poli-</w:t>
+        <w:t xml:space="preserve"> dodani u α-položaju izlaze iz ravnine koju tvore β-vezane poli-</w:t>
       </w:r>
       <w:proofErr w:type="spellStart"/>
       <w:r>
@@ -12323,15 +11611,7 @@
           <w:sz w:val="24"/>
           <w:szCs w:val="24"/>
         </w:rPr>
-        <w:t xml:space="preserve"> (molekule i</w:t>
-      </w:r>
-      <w:r>
-        <w:rPr>
-          <w:rFonts w:ascii="Times New Roman" w:hAnsi="Times New Roman"/>
-          <w:sz w:val="24"/>
-          <w:szCs w:val="24"/>
-        </w:rPr>
-        <w:t xml:space="preserve">dentičnom proteinskom osnovicom koje nose različite </w:t>
+        <w:t xml:space="preserve"> (molekule identičnom proteinskom osnovicom koje nose različite </w:t>
       </w:r>
       <w:proofErr w:type="spellStart"/>
       <w:r>
@@ -12402,34 +11682,36 @@
           <w:sz w:val="21"/>
           <w:szCs w:val="24"/>
         </w:rPr>
-        <w:t xml:space="preserve"> značajno do</w:t>
-      </w:r>
+        <w:t xml:space="preserve"> značajno doprinosi strukturnoj heterogenosti </w:t>
+      </w:r>
+      <w:proofErr w:type="spellStart"/>
       <w:r>
         <w:rPr>
           <w:rFonts w:ascii="Times New Roman" w:hAnsi="Times New Roman"/>
           <w:sz w:val="21"/>
           <w:szCs w:val="24"/>
         </w:rPr>
-        <w:t xml:space="preserve">prinosi strukturnoj heterogenosti </w:t>
-      </w:r>
-      <w:proofErr w:type="spellStart"/>
+        <w:t>proteoma</w:t>
+      </w:r>
+      <w:proofErr w:type="spellEnd"/>
       <w:r>
         <w:rPr>
           <w:rFonts w:ascii="Times New Roman" w:hAnsi="Times New Roman"/>
           <w:sz w:val="21"/>
           <w:szCs w:val="24"/>
         </w:rPr>
-        <w:t>proteoma</w:t>
-      </w:r>
-      <w:proofErr w:type="spellEnd"/>
+        <w:t xml:space="preserve"> organizma </w:t>
+      </w:r>
       <w:r>
         <w:rPr>
           <w:rFonts w:ascii="Times New Roman" w:hAnsi="Times New Roman"/>
           <w:sz w:val="21"/>
           <w:szCs w:val="24"/>
-        </w:rPr>
-        <w:t xml:space="preserve"> organizma </w:t>
-      </w:r>
+          <w:shd w:val="clear" w:color="auto" w:fill="FFF200"/>
+        </w:rPr>
+        <w:t>(</w:t>
+      </w:r>
+      <w:proofErr w:type="spellStart"/>
       <w:r>
         <w:rPr>
           <w:rFonts w:ascii="Times New Roman" w:hAnsi="Times New Roman"/>
@@ -12437,9 +11719,9 @@
           <w:szCs w:val="24"/>
           <w:shd w:val="clear" w:color="auto" w:fill="FFF200"/>
         </w:rPr>
-        <w:t>(</w:t>
-      </w:r>
-      <w:proofErr w:type="spellStart"/>
+        <w:t>Krištić</w:t>
+      </w:r>
+      <w:proofErr w:type="spellEnd"/>
       <w:r>
         <w:rPr>
           <w:rFonts w:ascii="Times New Roman" w:hAnsi="Times New Roman"/>
@@ -12447,9 +11729,9 @@
           <w:szCs w:val="24"/>
           <w:shd w:val="clear" w:color="auto" w:fill="FFF200"/>
         </w:rPr>
-        <w:t>Krištić</w:t>
-      </w:r>
-      <w:proofErr w:type="spellEnd"/>
+        <w:t xml:space="preserve"> i </w:t>
+      </w:r>
+      <w:proofErr w:type="spellStart"/>
       <w:r>
         <w:rPr>
           <w:rFonts w:ascii="Times New Roman" w:hAnsi="Times New Roman"/>
@@ -12457,6 +11739,286 @@
           <w:szCs w:val="24"/>
           <w:shd w:val="clear" w:color="auto" w:fill="FFF200"/>
         </w:rPr>
+        <w:t>Lauc</w:t>
+      </w:r>
+      <w:proofErr w:type="spellEnd"/>
+      <w:r>
+        <w:rPr>
+          <w:rFonts w:ascii="Times New Roman" w:hAnsi="Times New Roman"/>
+          <w:sz w:val="21"/>
+          <w:szCs w:val="24"/>
+          <w:shd w:val="clear" w:color="auto" w:fill="FFF200"/>
+        </w:rPr>
+        <w:t>, 2017)</w:t>
+      </w:r>
+      <w:r>
+        <w:rPr>
+          <w:rFonts w:ascii="Times New Roman" w:hAnsi="Times New Roman"/>
+          <w:sz w:val="21"/>
+          <w:szCs w:val="24"/>
+        </w:rPr>
+        <w:t>. U istraživanju (</w:t>
+      </w:r>
+      <w:proofErr w:type="spellStart"/>
+      <w:r>
+        <w:rPr>
+          <w:rFonts w:ascii="Times New Roman" w:hAnsi="Times New Roman"/>
+          <w:sz w:val="21"/>
+          <w:szCs w:val="24"/>
+          <w:shd w:val="clear" w:color="auto" w:fill="FFF200"/>
+        </w:rPr>
+        <w:t>Zielinski</w:t>
+      </w:r>
+      <w:proofErr w:type="spellEnd"/>
+      <w:r>
+        <w:rPr>
+          <w:rFonts w:ascii="Times New Roman" w:hAnsi="Times New Roman"/>
+          <w:sz w:val="21"/>
+          <w:szCs w:val="24"/>
+          <w:shd w:val="clear" w:color="auto" w:fill="FFF200"/>
+        </w:rPr>
+        <w:t xml:space="preserve"> i sur, 2012</w:t>
+      </w:r>
+      <w:r>
+        <w:rPr>
+          <w:rFonts w:ascii="Times New Roman" w:hAnsi="Times New Roman"/>
+          <w:sz w:val="21"/>
+          <w:szCs w:val="24"/>
+        </w:rPr>
+        <w:t xml:space="preserve">) utvrđeno je da većina </w:t>
+      </w:r>
+      <w:proofErr w:type="spellStart"/>
+      <w:r>
+        <w:rPr>
+          <w:rFonts w:ascii="Times New Roman" w:hAnsi="Times New Roman"/>
+          <w:sz w:val="21"/>
+          <w:szCs w:val="24"/>
+        </w:rPr>
+        <w:t>glikoproteina</w:t>
+      </w:r>
+      <w:proofErr w:type="spellEnd"/>
+      <w:r>
+        <w:rPr>
+          <w:rFonts w:ascii="Times New Roman" w:hAnsi="Times New Roman"/>
+          <w:sz w:val="21"/>
+          <w:szCs w:val="24"/>
+        </w:rPr>
+        <w:t xml:space="preserve"> ima vezan samo jedan šećerni lanac (oko 50%), dok 20% posjeduje po dva dokazana mjesta </w:t>
+      </w:r>
+      <w:proofErr w:type="spellStart"/>
+      <w:r>
+        <w:rPr>
+          <w:rFonts w:ascii="Times New Roman" w:hAnsi="Times New Roman"/>
+          <w:sz w:val="21"/>
+          <w:szCs w:val="24"/>
+        </w:rPr>
+        <w:t>glikozilacije</w:t>
+      </w:r>
+      <w:proofErr w:type="spellEnd"/>
+      <w:r>
+        <w:rPr>
+          <w:rFonts w:ascii="Times New Roman" w:hAnsi="Times New Roman"/>
+          <w:sz w:val="21"/>
+          <w:szCs w:val="24"/>
+        </w:rPr>
+        <w:t xml:space="preserve">, a 25% proteina čak 3 dokazana mjesta </w:t>
+      </w:r>
+      <w:proofErr w:type="spellStart"/>
+      <w:r>
+        <w:rPr>
+          <w:rFonts w:ascii="Times New Roman" w:hAnsi="Times New Roman"/>
+          <w:sz w:val="21"/>
+          <w:szCs w:val="24"/>
+        </w:rPr>
+        <w:t>glikozilacije</w:t>
+      </w:r>
+      <w:proofErr w:type="spellEnd"/>
+      <w:r>
+        <w:rPr>
+          <w:rFonts w:ascii="Times New Roman" w:hAnsi="Times New Roman"/>
+          <w:sz w:val="21"/>
+          <w:szCs w:val="24"/>
+        </w:rPr>
+        <w:t xml:space="preserve">. </w:t>
+      </w:r>
+      <w:proofErr w:type="spellStart"/>
+      <w:r>
+        <w:rPr>
+          <w:rFonts w:ascii="Times New Roman" w:hAnsi="Times New Roman"/>
+          <w:sz w:val="21"/>
+          <w:szCs w:val="24"/>
+        </w:rPr>
+        <w:t>Mikroheterogenost</w:t>
+      </w:r>
+      <w:proofErr w:type="spellEnd"/>
+      <w:r>
+        <w:rPr>
+          <w:rFonts w:ascii="Times New Roman" w:hAnsi="Times New Roman"/>
+          <w:sz w:val="21"/>
+          <w:szCs w:val="24"/>
+        </w:rPr>
+        <w:t xml:space="preserve"> može biti uzrokovana promjenama u </w:t>
+      </w:r>
+      <w:proofErr w:type="spellStart"/>
+      <w:r>
+        <w:rPr>
+          <w:rFonts w:ascii="Times New Roman" w:hAnsi="Times New Roman"/>
+          <w:sz w:val="21"/>
+          <w:szCs w:val="24"/>
+        </w:rPr>
+        <w:t>konformaciji</w:t>
+      </w:r>
+      <w:proofErr w:type="spellEnd"/>
+      <w:r>
+        <w:rPr>
+          <w:rFonts w:ascii="Times New Roman" w:hAnsi="Times New Roman"/>
+          <w:sz w:val="21"/>
+          <w:szCs w:val="24"/>
+        </w:rPr>
+        <w:t xml:space="preserve"> proteina koje utječu na dostupnost vezanih </w:t>
+      </w:r>
+      <w:proofErr w:type="spellStart"/>
+      <w:r>
+        <w:rPr>
+          <w:rFonts w:ascii="Times New Roman" w:hAnsi="Times New Roman"/>
+          <w:sz w:val="21"/>
+          <w:szCs w:val="24"/>
+        </w:rPr>
+        <w:t>glikana</w:t>
+      </w:r>
+      <w:proofErr w:type="spellEnd"/>
+      <w:r>
+        <w:rPr>
+          <w:rFonts w:ascii="Times New Roman" w:hAnsi="Times New Roman"/>
+          <w:sz w:val="21"/>
+          <w:szCs w:val="24"/>
+        </w:rPr>
+        <w:t xml:space="preserve"> enzimima ER i </w:t>
+      </w:r>
+      <w:proofErr w:type="spellStart"/>
+      <w:r>
+        <w:rPr>
+          <w:rFonts w:ascii="Times New Roman" w:hAnsi="Times New Roman"/>
+          <w:sz w:val="21"/>
+          <w:szCs w:val="24"/>
+        </w:rPr>
+        <w:t>Golgijevog</w:t>
+      </w:r>
+      <w:proofErr w:type="spellEnd"/>
+      <w:r>
+        <w:rPr>
+          <w:rFonts w:ascii="Times New Roman" w:hAnsi="Times New Roman"/>
+          <w:sz w:val="21"/>
+          <w:szCs w:val="24"/>
+        </w:rPr>
+        <w:t xml:space="preserve"> aparata, dostupnosti </w:t>
+      </w:r>
+      <w:proofErr w:type="spellStart"/>
+      <w:r>
+        <w:rPr>
+          <w:rFonts w:ascii="Times New Roman" w:hAnsi="Times New Roman"/>
+          <w:sz w:val="21"/>
+          <w:szCs w:val="24"/>
+        </w:rPr>
+        <w:t>nukleotidnih</w:t>
+      </w:r>
+      <w:proofErr w:type="spellEnd"/>
+      <w:r>
+        <w:rPr>
+          <w:rFonts w:ascii="Times New Roman" w:hAnsi="Times New Roman"/>
+          <w:sz w:val="21"/>
+          <w:szCs w:val="24"/>
+        </w:rPr>
+        <w:t xml:space="preserve"> šećera, brzini transporta </w:t>
+      </w:r>
+      <w:proofErr w:type="spellStart"/>
+      <w:r>
+        <w:rPr>
+          <w:rFonts w:ascii="Times New Roman" w:hAnsi="Times New Roman"/>
+          <w:sz w:val="21"/>
+          <w:szCs w:val="24"/>
+        </w:rPr>
+        <w:t>glikoproteina</w:t>
+      </w:r>
+      <w:proofErr w:type="spellEnd"/>
+      <w:r>
+        <w:rPr>
+          <w:rFonts w:ascii="Times New Roman" w:hAnsi="Times New Roman"/>
+          <w:sz w:val="21"/>
+          <w:szCs w:val="24"/>
+        </w:rPr>
+        <w:t xml:space="preserve"> kroz ER/</w:t>
+      </w:r>
+      <w:proofErr w:type="spellStart"/>
+      <w:r>
+        <w:rPr>
+          <w:rFonts w:ascii="Times New Roman" w:hAnsi="Times New Roman"/>
+          <w:sz w:val="21"/>
+          <w:szCs w:val="24"/>
+        </w:rPr>
+        <w:t>Golgi</w:t>
+      </w:r>
+      <w:proofErr w:type="spellEnd"/>
+      <w:r>
+        <w:rPr>
+          <w:rFonts w:ascii="Times New Roman" w:hAnsi="Times New Roman"/>
+          <w:sz w:val="21"/>
+          <w:szCs w:val="24"/>
+        </w:rPr>
+        <w:t xml:space="preserve"> sustav i blizinom potencijalnog </w:t>
+      </w:r>
+      <w:proofErr w:type="spellStart"/>
+      <w:r>
+        <w:rPr>
+          <w:rFonts w:ascii="Times New Roman" w:hAnsi="Times New Roman"/>
+          <w:sz w:val="21"/>
+          <w:szCs w:val="24"/>
+        </w:rPr>
+        <w:t>glikozilacijsog</w:t>
+      </w:r>
+      <w:proofErr w:type="spellEnd"/>
+      <w:r>
+        <w:rPr>
+          <w:rFonts w:ascii="Times New Roman" w:hAnsi="Times New Roman"/>
+          <w:sz w:val="21"/>
+          <w:szCs w:val="24"/>
+        </w:rPr>
+        <w:t xml:space="preserve"> mjesta </w:t>
+      </w:r>
+      <w:proofErr w:type="spellStart"/>
+      <w:r>
+        <w:rPr>
+          <w:rFonts w:ascii="Times New Roman" w:hAnsi="Times New Roman"/>
+          <w:sz w:val="21"/>
+          <w:szCs w:val="24"/>
+        </w:rPr>
+        <w:t>transmembranskoj</w:t>
+      </w:r>
+      <w:proofErr w:type="spellEnd"/>
+      <w:r>
+        <w:rPr>
+          <w:rFonts w:ascii="Times New Roman" w:hAnsi="Times New Roman"/>
+          <w:sz w:val="21"/>
+          <w:szCs w:val="24"/>
+        </w:rPr>
+        <w:t xml:space="preserve"> domeni proteina. Također, </w:t>
+      </w:r>
+      <w:proofErr w:type="spellStart"/>
+      <w:r>
+        <w:rPr>
+          <w:rFonts w:ascii="Times New Roman" w:hAnsi="Times New Roman"/>
+          <w:sz w:val="21"/>
+          <w:szCs w:val="24"/>
+        </w:rPr>
+        <w:t>glikoziltransferaze</w:t>
+      </w:r>
+      <w:proofErr w:type="spellEnd"/>
+      <w:r>
+        <w:rPr>
+          <w:rFonts w:ascii="Times New Roman" w:hAnsi="Times New Roman"/>
+          <w:sz w:val="21"/>
+          <w:szCs w:val="24"/>
+        </w:rPr>
         <w:t xml:space="preserve"> i </w:t>
       </w:r>
       <w:proofErr w:type="spellStart"/>
@@ -12465,9 +12027,8 @@
           <w:rFonts w:ascii="Times New Roman" w:hAnsi="Times New Roman"/>
           <w:sz w:val="21"/>
           <w:szCs w:val="24"/>
-          <w:shd w:val="clear" w:color="auto" w:fill="FFF200"/>
-        </w:rPr>
-        <w:t>Lauc</w:t>
+        </w:rPr>
+        <w:t>glikozidatze</w:t>
       </w:r>
       <w:proofErr w:type="spellEnd"/>
       <w:r>
@@ -12475,45 +12036,44 @@
           <w:rFonts w:ascii="Times New Roman" w:hAnsi="Times New Roman"/>
           <w:sz w:val="21"/>
           <w:szCs w:val="24"/>
-          <w:shd w:val="clear" w:color="auto" w:fill="FFF200"/>
-        </w:rPr>
-        <w:t>, 2017)</w:t>
-      </w:r>
+        </w:rPr>
+        <w:t xml:space="preserve"> ER/</w:t>
+      </w:r>
+      <w:proofErr w:type="spellStart"/>
       <w:r>
         <w:rPr>
           <w:rFonts w:ascii="Times New Roman" w:hAnsi="Times New Roman"/>
           <w:sz w:val="21"/>
           <w:szCs w:val="24"/>
         </w:rPr>
-        <w:t>. U istraživanju (</w:t>
-      </w:r>
-      <w:proofErr w:type="spellStart"/>
+        <w:t>Golgi</w:t>
+      </w:r>
+      <w:proofErr w:type="spellEnd"/>
       <w:r>
         <w:rPr>
           <w:rFonts w:ascii="Times New Roman" w:hAnsi="Times New Roman"/>
           <w:sz w:val="21"/>
           <w:szCs w:val="24"/>
-          <w:shd w:val="clear" w:color="auto" w:fill="FFF200"/>
-        </w:rPr>
-        <w:t>Zielinski</w:t>
-      </w:r>
-      <w:proofErr w:type="spellEnd"/>
+        </w:rPr>
+        <w:t xml:space="preserve"> sustava konstantno su u kompeticiji za modifikaciju iste </w:t>
+      </w:r>
+      <w:proofErr w:type="spellStart"/>
       <w:r>
         <w:rPr>
           <w:rFonts w:ascii="Times New Roman" w:hAnsi="Times New Roman"/>
           <w:sz w:val="21"/>
           <w:szCs w:val="24"/>
-          <w:shd w:val="clear" w:color="auto" w:fill="FFF200"/>
-        </w:rPr>
-        <w:t xml:space="preserve"> i sur, 2012</w:t>
-      </w:r>
+        </w:rPr>
+        <w:t>akceptorske</w:t>
+      </w:r>
+      <w:proofErr w:type="spellEnd"/>
       <w:r>
         <w:rPr>
           <w:rFonts w:ascii="Times New Roman" w:hAnsi="Times New Roman"/>
           <w:sz w:val="21"/>
           <w:szCs w:val="24"/>
         </w:rPr>
-        <w:t xml:space="preserve">) utvrđeno je da većina </w:t>
+        <w:t xml:space="preserve"> (</w:t>
       </w:r>
       <w:proofErr w:type="spellStart"/>
       <w:r>
@@ -12522,7 +12082,7 @@
           <w:sz w:val="21"/>
           <w:szCs w:val="24"/>
         </w:rPr>
-        <w:t>glikoproteina</w:t>
+        <w:t>glikanske</w:t>
       </w:r>
       <w:proofErr w:type="spellEnd"/>
       <w:r>
@@ -12531,7 +12091,7 @@
           <w:sz w:val="21"/>
           <w:szCs w:val="24"/>
         </w:rPr>
-        <w:t xml:space="preserve"> ima vezan samo jedan šećerni lanac (oko 50%), dok 20% posjeduje po dva dokazana mjesta </w:t>
+        <w:t xml:space="preserve">) strukture, a važno je naglasiti da aktivnost pojedinih </w:t>
       </w:r>
       <w:proofErr w:type="spellStart"/>
       <w:r>
@@ -12540,7 +12100,7 @@
           <w:sz w:val="21"/>
           <w:szCs w:val="24"/>
         </w:rPr>
-        <w:t>glikozilacije</w:t>
+        <w:t>glikoziltransferaza</w:t>
       </w:r>
       <w:proofErr w:type="spellEnd"/>
       <w:r>
@@ -12549,390 +12109,102 @@
           <w:sz w:val="21"/>
           <w:szCs w:val="24"/>
         </w:rPr>
-        <w:t xml:space="preserve">, a </w:t>
-      </w:r>
+        <w:t xml:space="preserve"> zahtjeva prethodnu modifikaciju </w:t>
+      </w:r>
+      <w:proofErr w:type="spellStart"/>
       <w:r>
         <w:rPr>
           <w:rFonts w:ascii="Times New Roman" w:hAnsi="Times New Roman"/>
           <w:sz w:val="21"/>
           <w:szCs w:val="24"/>
         </w:rPr>
-        <w:t xml:space="preserve">25% proteina čak 3 dokazana mjesta </w:t>
-      </w:r>
-      <w:proofErr w:type="spellStart"/>
+        <w:t>akceptorske</w:t>
+      </w:r>
+      <w:proofErr w:type="spellEnd"/>
       <w:r>
         <w:rPr>
           <w:rFonts w:ascii="Times New Roman" w:hAnsi="Times New Roman"/>
           <w:sz w:val="21"/>
           <w:szCs w:val="24"/>
         </w:rPr>
-        <w:t>glikozilacije</w:t>
-      </w:r>
-      <w:proofErr w:type="spellEnd"/>
+        <w:t xml:space="preserve"> strukture djelovanjem drugih </w:t>
+      </w:r>
+      <w:proofErr w:type="spellStart"/>
       <w:r>
         <w:rPr>
           <w:rFonts w:ascii="Times New Roman" w:hAnsi="Times New Roman"/>
           <w:sz w:val="21"/>
           <w:szCs w:val="24"/>
         </w:rPr>
-        <w:t xml:space="preserve">. </w:t>
-      </w:r>
-      <w:proofErr w:type="spellStart"/>
+        <w:t>glikoziltransferaza</w:t>
+      </w:r>
+      <w:proofErr w:type="spellEnd"/>
       <w:r>
         <w:rPr>
           <w:rFonts w:ascii="Times New Roman" w:hAnsi="Times New Roman"/>
           <w:sz w:val="21"/>
           <w:szCs w:val="24"/>
         </w:rPr>
-        <w:t>Mikroheterogenost</w:t>
-      </w:r>
-      <w:proofErr w:type="spellEnd"/>
+        <w:t xml:space="preserve"> ili </w:t>
+      </w:r>
+      <w:proofErr w:type="spellStart"/>
       <w:r>
         <w:rPr>
           <w:rFonts w:ascii="Times New Roman" w:hAnsi="Times New Roman"/>
           <w:sz w:val="21"/>
           <w:szCs w:val="24"/>
         </w:rPr>
-        <w:t xml:space="preserve"> može biti uzrokovana promjenama u </w:t>
-      </w:r>
-      <w:proofErr w:type="spellStart"/>
+        <w:t>glikozidaza</w:t>
+      </w:r>
+      <w:proofErr w:type="spellEnd"/>
       <w:r>
         <w:rPr>
           <w:rFonts w:ascii="Times New Roman" w:hAnsi="Times New Roman"/>
           <w:sz w:val="21"/>
           <w:szCs w:val="24"/>
         </w:rPr>
-        <w:t>konformaciji</w:t>
-      </w:r>
-      <w:proofErr w:type="spellEnd"/>
+        <w:t xml:space="preserve"> </w:t>
+      </w:r>
       <w:r>
         <w:rPr>
           <w:rFonts w:ascii="Times New Roman" w:hAnsi="Times New Roman"/>
           <w:sz w:val="21"/>
           <w:szCs w:val="24"/>
-        </w:rPr>
-        <w:t xml:space="preserve"> proteina koje utječu na dostupnost vezanih </w:t>
-      </w:r>
-      <w:proofErr w:type="spellStart"/>
+          <w:shd w:val="clear" w:color="auto" w:fill="FFF200"/>
+        </w:rPr>
+        <w:t>(Stanley i sur, 2017)</w:t>
+      </w:r>
       <w:r>
         <w:rPr>
           <w:rFonts w:ascii="Times New Roman" w:hAnsi="Times New Roman"/>
           <w:sz w:val="21"/>
           <w:szCs w:val="24"/>
         </w:rPr>
-        <w:t>glikana</w:t>
-      </w:r>
-      <w:proofErr w:type="spellEnd"/>
-      <w:r>
-        <w:rPr>
-          <w:rFonts w:ascii="Times New Roman" w:hAnsi="Times New Roman"/>
-          <w:sz w:val="21"/>
-          <w:szCs w:val="24"/>
-        </w:rPr>
-        <w:t xml:space="preserve"> enzimima ER i </w:t>
-      </w:r>
-      <w:proofErr w:type="spellStart"/>
-      <w:r>
-        <w:rPr>
-          <w:rFonts w:ascii="Times New Roman" w:hAnsi="Times New Roman"/>
-          <w:sz w:val="21"/>
-          <w:szCs w:val="24"/>
-        </w:rPr>
-        <w:t>Golgijevog</w:t>
-      </w:r>
-      <w:proofErr w:type="spellEnd"/>
-      <w:r>
-        <w:rPr>
-          <w:rFonts w:ascii="Times New Roman" w:hAnsi="Times New Roman"/>
-          <w:sz w:val="21"/>
-          <w:szCs w:val="24"/>
-        </w:rPr>
-        <w:t xml:space="preserve"> aparata, dostupnosti </w:t>
-      </w:r>
-      <w:proofErr w:type="spellStart"/>
-      <w:r>
-        <w:rPr>
-          <w:rFonts w:ascii="Times New Roman" w:hAnsi="Times New Roman"/>
-          <w:sz w:val="21"/>
-          <w:szCs w:val="24"/>
-        </w:rPr>
-        <w:t>nukleotidnih</w:t>
-      </w:r>
-      <w:proofErr w:type="spellEnd"/>
-      <w:r>
-        <w:rPr>
-          <w:rFonts w:ascii="Times New Roman" w:hAnsi="Times New Roman"/>
-          <w:sz w:val="21"/>
-          <w:szCs w:val="24"/>
-        </w:rPr>
-        <w:t xml:space="preserve"> šećera, brzini transporta </w:t>
-      </w:r>
-      <w:proofErr w:type="spellStart"/>
-      <w:r>
-        <w:rPr>
-          <w:rFonts w:ascii="Times New Roman" w:hAnsi="Times New Roman"/>
-          <w:sz w:val="21"/>
-          <w:szCs w:val="24"/>
-        </w:rPr>
-        <w:t>gliko</w:t>
-      </w:r>
-      <w:r>
-        <w:rPr>
-          <w:rFonts w:ascii="Times New Roman" w:hAnsi="Times New Roman"/>
-          <w:sz w:val="21"/>
-          <w:szCs w:val="24"/>
-        </w:rPr>
-        <w:t>proteina</w:t>
-      </w:r>
-      <w:proofErr w:type="spellEnd"/>
-      <w:r>
-        <w:rPr>
-          <w:rFonts w:ascii="Times New Roman" w:hAnsi="Times New Roman"/>
-          <w:sz w:val="21"/>
-          <w:szCs w:val="24"/>
-        </w:rPr>
-        <w:t xml:space="preserve"> kroz ER/</w:t>
-      </w:r>
-      <w:proofErr w:type="spellStart"/>
-      <w:r>
-        <w:rPr>
-          <w:rFonts w:ascii="Times New Roman" w:hAnsi="Times New Roman"/>
-          <w:sz w:val="21"/>
-          <w:szCs w:val="24"/>
-        </w:rPr>
-        <w:t>Golgi</w:t>
-      </w:r>
-      <w:proofErr w:type="spellEnd"/>
-      <w:r>
-        <w:rPr>
-          <w:rFonts w:ascii="Times New Roman" w:hAnsi="Times New Roman"/>
-          <w:sz w:val="21"/>
-          <w:szCs w:val="24"/>
-        </w:rPr>
-        <w:t xml:space="preserve"> sustav i blizinom potencijalnog </w:t>
-      </w:r>
-      <w:proofErr w:type="spellStart"/>
-      <w:r>
-        <w:rPr>
-          <w:rFonts w:ascii="Times New Roman" w:hAnsi="Times New Roman"/>
-          <w:sz w:val="21"/>
-          <w:szCs w:val="24"/>
-        </w:rPr>
-        <w:t>glikozilacijsog</w:t>
-      </w:r>
-      <w:proofErr w:type="spellEnd"/>
-      <w:r>
-        <w:rPr>
-          <w:rFonts w:ascii="Times New Roman" w:hAnsi="Times New Roman"/>
-          <w:sz w:val="21"/>
-          <w:szCs w:val="24"/>
-        </w:rPr>
-        <w:t xml:space="preserve"> mjesta </w:t>
-      </w:r>
-      <w:proofErr w:type="spellStart"/>
-      <w:r>
-        <w:rPr>
-          <w:rFonts w:ascii="Times New Roman" w:hAnsi="Times New Roman"/>
-          <w:sz w:val="21"/>
-          <w:szCs w:val="24"/>
-        </w:rPr>
-        <w:t>transmembranskoj</w:t>
-      </w:r>
-      <w:proofErr w:type="spellEnd"/>
-      <w:r>
-        <w:rPr>
-          <w:rFonts w:ascii="Times New Roman" w:hAnsi="Times New Roman"/>
-          <w:sz w:val="21"/>
-          <w:szCs w:val="24"/>
-        </w:rPr>
-        <w:t xml:space="preserve"> domeni proteina. Također, </w:t>
-      </w:r>
-      <w:proofErr w:type="spellStart"/>
-      <w:r>
-        <w:rPr>
-          <w:rFonts w:ascii="Times New Roman" w:hAnsi="Times New Roman"/>
-          <w:sz w:val="21"/>
-          <w:szCs w:val="24"/>
-        </w:rPr>
-        <w:t>glikoziltransferaze</w:t>
-      </w:r>
-      <w:proofErr w:type="spellEnd"/>
-      <w:r>
-        <w:rPr>
-          <w:rFonts w:ascii="Times New Roman" w:hAnsi="Times New Roman"/>
-          <w:sz w:val="21"/>
-          <w:szCs w:val="24"/>
-        </w:rPr>
-        <w:t xml:space="preserve"> i </w:t>
-      </w:r>
-      <w:proofErr w:type="spellStart"/>
-      <w:r>
-        <w:rPr>
-          <w:rFonts w:ascii="Times New Roman" w:hAnsi="Times New Roman"/>
-          <w:sz w:val="21"/>
-          <w:szCs w:val="24"/>
-        </w:rPr>
-        <w:t>glikozidatze</w:t>
-      </w:r>
-      <w:proofErr w:type="spellEnd"/>
-      <w:r>
-        <w:rPr>
-          <w:rFonts w:ascii="Times New Roman" w:hAnsi="Times New Roman"/>
-          <w:sz w:val="21"/>
-          <w:szCs w:val="24"/>
-        </w:rPr>
-        <w:t xml:space="preserve"> ER/</w:t>
-      </w:r>
-      <w:proofErr w:type="spellStart"/>
-      <w:r>
-        <w:rPr>
-          <w:rFonts w:ascii="Times New Roman" w:hAnsi="Times New Roman"/>
-          <w:sz w:val="21"/>
-          <w:szCs w:val="24"/>
-        </w:rPr>
-        <w:t>Golgi</w:t>
-      </w:r>
-      <w:proofErr w:type="spellEnd"/>
-      <w:r>
-        <w:rPr>
-          <w:rFonts w:ascii="Times New Roman" w:hAnsi="Times New Roman"/>
-          <w:sz w:val="21"/>
-          <w:szCs w:val="24"/>
-        </w:rPr>
-        <w:t xml:space="preserve"> sustava konstantno su u kompeticiji za modifikaciju iste </w:t>
-      </w:r>
-      <w:proofErr w:type="spellStart"/>
-      <w:r>
-        <w:rPr>
-          <w:rFonts w:ascii="Times New Roman" w:hAnsi="Times New Roman"/>
-          <w:sz w:val="21"/>
-          <w:szCs w:val="24"/>
-        </w:rPr>
-        <w:t>akceptorske</w:t>
-      </w:r>
-      <w:proofErr w:type="spellEnd"/>
-      <w:r>
-        <w:rPr>
-          <w:rFonts w:ascii="Times New Roman" w:hAnsi="Times New Roman"/>
-          <w:sz w:val="21"/>
-          <w:szCs w:val="24"/>
-        </w:rPr>
-        <w:t xml:space="preserve"> (</w:t>
-      </w:r>
-      <w:proofErr w:type="spellStart"/>
-      <w:r>
-        <w:rPr>
-          <w:rFonts w:ascii="Times New Roman" w:hAnsi="Times New Roman"/>
-          <w:sz w:val="21"/>
-          <w:szCs w:val="24"/>
-        </w:rPr>
-        <w:t>glikanske</w:t>
-      </w:r>
-      <w:proofErr w:type="spellEnd"/>
-      <w:r>
-        <w:rPr>
-          <w:rFonts w:ascii="Times New Roman" w:hAnsi="Times New Roman"/>
-          <w:sz w:val="21"/>
-          <w:szCs w:val="24"/>
-        </w:rPr>
-        <w:t>) strukture,</w:t>
-      </w:r>
-      <w:r>
-        <w:rPr>
-          <w:rFonts w:ascii="Times New Roman" w:hAnsi="Times New Roman"/>
-          <w:sz w:val="21"/>
-          <w:szCs w:val="24"/>
-        </w:rPr>
-        <w:t xml:space="preserve"> a važno je naglasiti da aktivnost pojedinih </w:t>
-      </w:r>
-      <w:proofErr w:type="spellStart"/>
-      <w:r>
-        <w:rPr>
-          <w:rFonts w:ascii="Times New Roman" w:hAnsi="Times New Roman"/>
-          <w:sz w:val="21"/>
-          <w:szCs w:val="24"/>
-        </w:rPr>
-        <w:t>glikoziltransferaza</w:t>
-      </w:r>
-      <w:proofErr w:type="spellEnd"/>
-      <w:r>
-        <w:rPr>
-          <w:rFonts w:ascii="Times New Roman" w:hAnsi="Times New Roman"/>
-          <w:sz w:val="21"/>
-          <w:szCs w:val="24"/>
-        </w:rPr>
-        <w:t xml:space="preserve"> zahtjeva prethodnu modifikaciju </w:t>
-      </w:r>
-      <w:proofErr w:type="spellStart"/>
-      <w:r>
-        <w:rPr>
-          <w:rFonts w:ascii="Times New Roman" w:hAnsi="Times New Roman"/>
-          <w:sz w:val="21"/>
-          <w:szCs w:val="24"/>
-        </w:rPr>
-        <w:t>akceptorske</w:t>
-      </w:r>
-      <w:proofErr w:type="spellEnd"/>
-      <w:r>
-        <w:rPr>
-          <w:rFonts w:ascii="Times New Roman" w:hAnsi="Times New Roman"/>
-          <w:sz w:val="21"/>
-          <w:szCs w:val="24"/>
-        </w:rPr>
-        <w:t xml:space="preserve"> strukture djelovanjem drugih </w:t>
-      </w:r>
-      <w:proofErr w:type="spellStart"/>
-      <w:r>
-        <w:rPr>
-          <w:rFonts w:ascii="Times New Roman" w:hAnsi="Times New Roman"/>
-          <w:sz w:val="21"/>
-          <w:szCs w:val="24"/>
-        </w:rPr>
-        <w:t>glikoziltransferaza</w:t>
-      </w:r>
-      <w:proofErr w:type="spellEnd"/>
-      <w:r>
-        <w:rPr>
-          <w:rFonts w:ascii="Times New Roman" w:hAnsi="Times New Roman"/>
-          <w:sz w:val="21"/>
-          <w:szCs w:val="24"/>
-        </w:rPr>
-        <w:t xml:space="preserve"> ili </w:t>
-      </w:r>
-      <w:proofErr w:type="spellStart"/>
-      <w:r>
-        <w:rPr>
-          <w:rFonts w:ascii="Times New Roman" w:hAnsi="Times New Roman"/>
-          <w:sz w:val="21"/>
-          <w:szCs w:val="24"/>
-        </w:rPr>
-        <w:t>glikozidaza</w:t>
-      </w:r>
-      <w:proofErr w:type="spellEnd"/>
-      <w:r>
-        <w:rPr>
-          <w:rFonts w:ascii="Times New Roman" w:hAnsi="Times New Roman"/>
-          <w:sz w:val="21"/>
-          <w:szCs w:val="24"/>
-        </w:rPr>
-        <w:t xml:space="preserve"> </w:t>
-      </w:r>
-      <w:r>
-        <w:rPr>
-          <w:rFonts w:ascii="Times New Roman" w:hAnsi="Times New Roman"/>
-          <w:sz w:val="21"/>
-          <w:szCs w:val="24"/>
-          <w:shd w:val="clear" w:color="auto" w:fill="FFF200"/>
-        </w:rPr>
-        <w:t>(Stanley i sur, 2017)</w:t>
-      </w:r>
-      <w:r>
-        <w:rPr>
-          <w:rFonts w:ascii="Times New Roman" w:hAnsi="Times New Roman"/>
-          <w:sz w:val="21"/>
-          <w:szCs w:val="24"/>
-        </w:rPr>
         <w:t>.</w:t>
+      </w:r>
+    </w:p>
+    <w:bookmarkEnd w:id="4"/>
+    <w:p>
+      <w:pPr>
+        <w:pStyle w:val="PreformattedText"/>
+        <w:spacing w:before="85" w:after="85"/>
+        <w:rPr>
+          <w:rFonts w:ascii="Times New Roman" w:hAnsi="Times New Roman"/>
+          <w:b/>
+          <w:bCs/>
+          <w:sz w:val="24"/>
+          <w:szCs w:val="24"/>
+        </w:rPr>
+      </w:pPr>
+      <w:r>
+        <w:rPr>
+          <w:rFonts w:ascii="Times New Roman" w:hAnsi="Times New Roman"/>
+          <w:b/>
+          <w:bCs/>
+          <w:sz w:val="24"/>
+          <w:szCs w:val="24"/>
+        </w:rPr>
+        <w:tab/>
       </w:r>
     </w:p>
     <w:p>
@@ -12947,6 +12219,7 @@
           <w:szCs w:val="24"/>
         </w:rPr>
       </w:pPr>
+      <w:bookmarkStart w:id="5" w:name="_Hlk522829618"/>
       <w:r>
         <w:rPr>
           <w:rFonts w:ascii="Times New Roman" w:hAnsi="Times New Roman"/>
@@ -12955,7 +12228,29 @@
           <w:sz w:val="24"/>
           <w:szCs w:val="24"/>
         </w:rPr>
-        <w:tab/>
+        <w:t>1.5 Posebnosti N-</w:t>
+      </w:r>
+      <w:proofErr w:type="spellStart"/>
+      <w:r>
+        <w:rPr>
+          <w:rFonts w:ascii="Times New Roman" w:hAnsi="Times New Roman"/>
+          <w:b/>
+          <w:bCs/>
+          <w:sz w:val="24"/>
+          <w:szCs w:val="24"/>
+        </w:rPr>
+        <w:t>glikozilacije</w:t>
+      </w:r>
+      <w:proofErr w:type="spellEnd"/>
+      <w:r>
+        <w:rPr>
+          <w:rFonts w:ascii="Times New Roman" w:hAnsi="Times New Roman"/>
+          <w:b/>
+          <w:bCs/>
+          <w:sz w:val="24"/>
+          <w:szCs w:val="24"/>
+        </w:rPr>
+        <w:t xml:space="preserve"> proteina mozga</w:t>
       </w:r>
     </w:p>
     <w:p>
@@ -12964,8 +12259,8 @@
         <w:spacing w:before="85" w:after="85"/>
         <w:rPr>
           <w:rFonts w:ascii="Times New Roman" w:hAnsi="Times New Roman"/>
-          <w:b/>
-          <w:bCs/>
+          <w:i/>
+          <w:iCs/>
           <w:sz w:val="24"/>
           <w:szCs w:val="24"/>
         </w:rPr>
@@ -12973,44 +12268,34 @@
       <w:r>
         <w:rPr>
           <w:rFonts w:ascii="Times New Roman" w:hAnsi="Times New Roman"/>
-          <w:b/>
-          <w:bCs/>
-          <w:sz w:val="24"/>
-          <w:szCs w:val="24"/>
-        </w:rPr>
-        <w:t>1.5</w:t>
-      </w:r>
-      <w:r>
-        <w:rPr>
-          <w:rFonts w:ascii="Times New Roman" w:hAnsi="Times New Roman"/>
-          <w:b/>
-          <w:bCs/>
-          <w:sz w:val="24"/>
-          <w:szCs w:val="24"/>
-        </w:rPr>
-        <w:t xml:space="preserve"> Posebnosti N-</w:t>
-      </w:r>
-      <w:proofErr w:type="spellStart"/>
-      <w:r>
-        <w:rPr>
-          <w:rFonts w:ascii="Times New Roman" w:hAnsi="Times New Roman"/>
-          <w:b/>
-          <w:bCs/>
-          <w:sz w:val="24"/>
-          <w:szCs w:val="24"/>
-        </w:rPr>
-        <w:t>glikozilacije</w:t>
-      </w:r>
-      <w:proofErr w:type="spellEnd"/>
-      <w:r>
-        <w:rPr>
-          <w:rFonts w:ascii="Times New Roman" w:hAnsi="Times New Roman"/>
-          <w:b/>
-          <w:bCs/>
-          <w:sz w:val="24"/>
-          <w:szCs w:val="24"/>
-        </w:rPr>
-        <w:t xml:space="preserve"> proteina mozga</w:t>
+          <w:i/>
+          <w:iCs/>
+          <w:sz w:val="24"/>
+          <w:szCs w:val="24"/>
+        </w:rPr>
+        <w:t>1.5.1 Uloge N-</w:t>
+      </w:r>
+      <w:proofErr w:type="spellStart"/>
+      <w:r>
+        <w:rPr>
+          <w:rFonts w:ascii="Times New Roman" w:hAnsi="Times New Roman"/>
+          <w:i/>
+          <w:iCs/>
+          <w:sz w:val="24"/>
+          <w:szCs w:val="24"/>
+        </w:rPr>
+        <w:t>glikana</w:t>
+      </w:r>
+      <w:proofErr w:type="spellEnd"/>
+      <w:r>
+        <w:rPr>
+          <w:rFonts w:ascii="Times New Roman" w:hAnsi="Times New Roman"/>
+          <w:i/>
+          <w:iCs/>
+          <w:sz w:val="24"/>
+          <w:szCs w:val="24"/>
+        </w:rPr>
+        <w:t xml:space="preserve"> u živčanom sustavu</w:t>
       </w:r>
     </w:p>
     <w:p>
@@ -13033,14 +12318,84 @@
           <w:sz w:val="24"/>
           <w:szCs w:val="24"/>
         </w:rPr>
-        <w:t>1.5.1 Uloge N-</w:t>
-      </w:r>
-      <w:proofErr w:type="spellStart"/>
-      <w:r>
-        <w:rPr>
-          <w:rFonts w:ascii="Times New Roman" w:hAnsi="Times New Roman"/>
-          <w:i/>
-          <w:iCs/>
+        <w:tab/>
+      </w:r>
+      <w:r>
+        <w:rPr>
+          <w:rFonts w:ascii="Times New Roman" w:hAnsi="Times New Roman"/>
+          <w:sz w:val="24"/>
+          <w:szCs w:val="24"/>
+        </w:rPr>
+        <w:t>Uključenost N-</w:t>
+      </w:r>
+      <w:proofErr w:type="spellStart"/>
+      <w:r>
+        <w:rPr>
+          <w:rFonts w:ascii="Times New Roman" w:hAnsi="Times New Roman"/>
+          <w:sz w:val="24"/>
+          <w:szCs w:val="24"/>
+        </w:rPr>
+        <w:t>glikozilacije</w:t>
+      </w:r>
+      <w:proofErr w:type="spellEnd"/>
+      <w:r>
+        <w:rPr>
+          <w:rFonts w:ascii="Times New Roman" w:hAnsi="Times New Roman"/>
+          <w:sz w:val="24"/>
+          <w:szCs w:val="24"/>
+        </w:rPr>
+        <w:t xml:space="preserve"> u razvoj živčanih struktura vidljiva je iz studija prirođenih poremećaja </w:t>
+      </w:r>
+      <w:proofErr w:type="spellStart"/>
+      <w:r>
+        <w:rPr>
+          <w:rFonts w:ascii="Times New Roman" w:hAnsi="Times New Roman"/>
+          <w:sz w:val="24"/>
+          <w:szCs w:val="24"/>
+        </w:rPr>
+        <w:t>glikozilacije</w:t>
+      </w:r>
+      <w:proofErr w:type="spellEnd"/>
+      <w:r>
+        <w:rPr>
+          <w:rFonts w:ascii="Times New Roman" w:hAnsi="Times New Roman"/>
+          <w:sz w:val="24"/>
+          <w:szCs w:val="24"/>
+        </w:rPr>
+        <w:t>, ova skupina podražaja gotovo uvijek uključuje ozbiljne neurološke abnormalnosti (</w:t>
+      </w:r>
+      <w:proofErr w:type="spellStart"/>
+      <w:r>
+        <w:rPr>
+          <w:rFonts w:ascii="Times New Roman" w:hAnsi="Times New Roman"/>
+          <w:sz w:val="24"/>
+          <w:szCs w:val="24"/>
+          <w:shd w:val="clear" w:color="auto" w:fill="FFF200"/>
+        </w:rPr>
+        <w:t>Freeze</w:t>
+      </w:r>
+      <w:proofErr w:type="spellEnd"/>
+      <w:r>
+        <w:rPr>
+          <w:rFonts w:ascii="Times New Roman" w:hAnsi="Times New Roman"/>
+          <w:sz w:val="24"/>
+          <w:szCs w:val="24"/>
+          <w:shd w:val="clear" w:color="auto" w:fill="FFF200"/>
+        </w:rPr>
+        <w:t>, 2012</w:t>
+      </w:r>
+      <w:r>
+        <w:rPr>
+          <w:rFonts w:ascii="Times New Roman" w:hAnsi="Times New Roman"/>
+          <w:sz w:val="24"/>
+          <w:szCs w:val="24"/>
+        </w:rPr>
+        <w:t>). Proučavanjem sadržaja N-</w:t>
+      </w:r>
+      <w:proofErr w:type="spellStart"/>
+      <w:r>
+        <w:rPr>
+          <w:rFonts w:ascii="Times New Roman" w:hAnsi="Times New Roman"/>
           <w:sz w:val="24"/>
           <w:szCs w:val="24"/>
         </w:rPr>
@@ -13050,12 +12405,715 @@
       <w:r>
         <w:rPr>
           <w:rFonts w:ascii="Times New Roman" w:hAnsi="Times New Roman"/>
-          <w:i/>
-          <w:iCs/>
-          <w:sz w:val="24"/>
-          <w:szCs w:val="24"/>
-        </w:rPr>
-        <w:t xml:space="preserve"> u živčanom sustavu</w:t>
+          <w:sz w:val="24"/>
+          <w:szCs w:val="24"/>
+        </w:rPr>
+        <w:t xml:space="preserve"> mozga štakora utvrđena je </w:t>
+      </w:r>
+      <w:proofErr w:type="spellStart"/>
+      <w:r>
+        <w:rPr>
+          <w:rFonts w:ascii="Times New Roman" w:hAnsi="Times New Roman"/>
+          <w:sz w:val="24"/>
+          <w:szCs w:val="24"/>
+        </w:rPr>
+        <w:t>jedninstvenost</w:t>
+      </w:r>
+      <w:proofErr w:type="spellEnd"/>
+      <w:r>
+        <w:rPr>
+          <w:rFonts w:ascii="Times New Roman" w:hAnsi="Times New Roman"/>
+          <w:sz w:val="24"/>
+          <w:szCs w:val="24"/>
+        </w:rPr>
+        <w:t xml:space="preserve"> profila N-</w:t>
+      </w:r>
+      <w:proofErr w:type="spellStart"/>
+      <w:r>
+        <w:rPr>
+          <w:rFonts w:ascii="Times New Roman" w:hAnsi="Times New Roman"/>
+          <w:sz w:val="24"/>
+          <w:szCs w:val="24"/>
+        </w:rPr>
+        <w:t>glikozilacije</w:t>
+      </w:r>
+      <w:proofErr w:type="spellEnd"/>
+      <w:r>
+        <w:rPr>
+          <w:rFonts w:ascii="Times New Roman" w:hAnsi="Times New Roman"/>
+          <w:sz w:val="24"/>
+          <w:szCs w:val="24"/>
+        </w:rPr>
+        <w:t xml:space="preserve"> tkiva mozga. Prema dostupnim podacima, tkivo mozga pokazuje veću zastupljenost </w:t>
+      </w:r>
+      <w:proofErr w:type="spellStart"/>
+      <w:r>
+        <w:rPr>
+          <w:rFonts w:ascii="Times New Roman" w:hAnsi="Times New Roman"/>
+          <w:sz w:val="24"/>
+          <w:szCs w:val="24"/>
+        </w:rPr>
+        <w:t>oligomanoznih</w:t>
+      </w:r>
+      <w:proofErr w:type="spellEnd"/>
+      <w:r>
+        <w:rPr>
+          <w:rFonts w:ascii="Times New Roman" w:hAnsi="Times New Roman"/>
+          <w:sz w:val="24"/>
+          <w:szCs w:val="24"/>
+        </w:rPr>
+        <w:t xml:space="preserve"> struktura u usporedbi s drugim tipovima tkiva, pa tako udio Man</w:t>
+      </w:r>
+      <w:r>
+        <w:rPr>
+          <w:rFonts w:ascii="Times New Roman" w:hAnsi="Times New Roman"/>
+          <w:sz w:val="24"/>
+          <w:szCs w:val="24"/>
+          <w:vertAlign w:val="subscript"/>
+        </w:rPr>
+        <w:t>5-9</w:t>
+      </w:r>
+      <w:r>
+        <w:rPr>
+          <w:rFonts w:ascii="Times New Roman" w:hAnsi="Times New Roman"/>
+          <w:sz w:val="24"/>
+          <w:szCs w:val="24"/>
+        </w:rPr>
+        <w:t>GlcNAc</w:t>
+      </w:r>
+      <w:r>
+        <w:rPr>
+          <w:rFonts w:ascii="Times New Roman" w:hAnsi="Times New Roman"/>
+          <w:sz w:val="24"/>
+          <w:szCs w:val="24"/>
+          <w:vertAlign w:val="subscript"/>
+        </w:rPr>
+        <w:t xml:space="preserve">2 </w:t>
+      </w:r>
+      <w:r>
+        <w:rPr>
+          <w:rFonts w:ascii="Times New Roman" w:hAnsi="Times New Roman"/>
+          <w:sz w:val="24"/>
+          <w:szCs w:val="24"/>
+        </w:rPr>
+        <w:t>iznosi 15% ukupnog sadržaja N-</w:t>
+      </w:r>
+      <w:proofErr w:type="spellStart"/>
+      <w:r>
+        <w:rPr>
+          <w:rFonts w:ascii="Times New Roman" w:hAnsi="Times New Roman"/>
+          <w:sz w:val="24"/>
+          <w:szCs w:val="24"/>
+        </w:rPr>
+        <w:t>glikana</w:t>
+      </w:r>
+      <w:proofErr w:type="spellEnd"/>
+      <w:r>
+        <w:rPr>
+          <w:rFonts w:ascii="Times New Roman" w:hAnsi="Times New Roman"/>
+          <w:sz w:val="24"/>
+          <w:szCs w:val="24"/>
+        </w:rPr>
+        <w:t xml:space="preserve"> što može implicirati postojanje funkcionalne uloge ovih struktura (</w:t>
+      </w:r>
+      <w:proofErr w:type="spellStart"/>
+      <w:r>
+        <w:rPr>
+          <w:rFonts w:ascii="Times New Roman" w:hAnsi="Times New Roman"/>
+          <w:sz w:val="24"/>
+          <w:szCs w:val="24"/>
+          <w:shd w:val="clear" w:color="auto" w:fill="FFF200"/>
+        </w:rPr>
+        <w:t>Chen</w:t>
+      </w:r>
+      <w:proofErr w:type="spellEnd"/>
+      <w:r>
+        <w:rPr>
+          <w:rFonts w:ascii="Times New Roman" w:hAnsi="Times New Roman"/>
+          <w:sz w:val="24"/>
+          <w:szCs w:val="24"/>
+          <w:shd w:val="clear" w:color="auto" w:fill="FFF200"/>
+        </w:rPr>
+        <w:t xml:space="preserve"> i sur, 1998</w:t>
+      </w:r>
+      <w:r>
+        <w:rPr>
+          <w:rFonts w:ascii="Times New Roman" w:hAnsi="Times New Roman"/>
+          <w:sz w:val="24"/>
+          <w:szCs w:val="24"/>
+        </w:rPr>
+        <w:t xml:space="preserve">). Osim toga, zastupljenost struktura koje posjeduju </w:t>
+      </w:r>
+      <w:proofErr w:type="spellStart"/>
+      <w:r>
+        <w:rPr>
+          <w:rFonts w:ascii="Times New Roman" w:hAnsi="Times New Roman"/>
+          <w:sz w:val="24"/>
+          <w:szCs w:val="24"/>
+        </w:rPr>
+        <w:t>sijalinsku</w:t>
+      </w:r>
+      <w:proofErr w:type="spellEnd"/>
+      <w:r>
+        <w:rPr>
+          <w:rFonts w:ascii="Times New Roman" w:hAnsi="Times New Roman"/>
+          <w:sz w:val="24"/>
+          <w:szCs w:val="24"/>
+        </w:rPr>
+        <w:t xml:space="preserve"> kiselinu kao jedinu nabijenu komponentu iznosi oko 40% ukupnih N-</w:t>
+      </w:r>
+      <w:proofErr w:type="spellStart"/>
+      <w:r>
+        <w:rPr>
+          <w:rFonts w:ascii="Times New Roman" w:hAnsi="Times New Roman"/>
+          <w:sz w:val="24"/>
+          <w:szCs w:val="24"/>
+        </w:rPr>
+        <w:t>glikana</w:t>
+      </w:r>
+      <w:proofErr w:type="spellEnd"/>
+      <w:r>
+        <w:rPr>
+          <w:rFonts w:ascii="Times New Roman" w:hAnsi="Times New Roman"/>
+          <w:sz w:val="24"/>
+          <w:szCs w:val="24"/>
+        </w:rPr>
+        <w:t xml:space="preserve">, s udjelima od 12% za mono-, 10% za di-, 7% za tri- i 7% za </w:t>
+      </w:r>
+      <w:proofErr w:type="spellStart"/>
+      <w:r>
+        <w:rPr>
+          <w:rFonts w:ascii="Times New Roman" w:hAnsi="Times New Roman"/>
+          <w:sz w:val="24"/>
+          <w:szCs w:val="24"/>
+        </w:rPr>
+        <w:t>tetrasijalinizirane</w:t>
+      </w:r>
+      <w:proofErr w:type="spellEnd"/>
+      <w:r>
+        <w:rPr>
+          <w:rFonts w:ascii="Times New Roman" w:hAnsi="Times New Roman"/>
+          <w:sz w:val="24"/>
+          <w:szCs w:val="24"/>
+        </w:rPr>
+        <w:t xml:space="preserve"> strukture. Smatra se da raznolikost terminalno </w:t>
+      </w:r>
+      <w:proofErr w:type="spellStart"/>
+      <w:r>
+        <w:rPr>
+          <w:rFonts w:ascii="Times New Roman" w:hAnsi="Times New Roman"/>
+          <w:sz w:val="24"/>
+          <w:szCs w:val="24"/>
+        </w:rPr>
+        <w:t>sijaliniziranih</w:t>
+      </w:r>
+      <w:proofErr w:type="spellEnd"/>
+      <w:r>
+        <w:rPr>
+          <w:rFonts w:ascii="Times New Roman" w:hAnsi="Times New Roman"/>
+          <w:sz w:val="24"/>
+          <w:szCs w:val="24"/>
+        </w:rPr>
+        <w:t xml:space="preserve"> struktura ima ulogu u </w:t>
+      </w:r>
+      <w:proofErr w:type="spellStart"/>
+      <w:r>
+        <w:rPr>
+          <w:rFonts w:ascii="Times New Roman" w:hAnsi="Times New Roman"/>
+          <w:sz w:val="24"/>
+          <w:szCs w:val="24"/>
+        </w:rPr>
+        <w:t>lektin</w:t>
+      </w:r>
+      <w:proofErr w:type="spellEnd"/>
+      <w:r>
+        <w:rPr>
+          <w:rFonts w:ascii="Times New Roman" w:hAnsi="Times New Roman"/>
+          <w:sz w:val="24"/>
+          <w:szCs w:val="24"/>
+        </w:rPr>
+        <w:t xml:space="preserve">-ovisnim interakcijama </w:t>
+      </w:r>
+      <w:r>
+        <w:rPr>
+          <w:rFonts w:ascii="Times New Roman" w:hAnsi="Times New Roman"/>
+          <w:sz w:val="24"/>
+          <w:szCs w:val="24"/>
+          <w:shd w:val="clear" w:color="auto" w:fill="FFF200"/>
+        </w:rPr>
+        <w:t>(</w:t>
+      </w:r>
+      <w:proofErr w:type="spellStart"/>
+      <w:r>
+        <w:rPr>
+          <w:rFonts w:ascii="Times New Roman" w:hAnsi="Times New Roman"/>
+          <w:sz w:val="24"/>
+          <w:szCs w:val="24"/>
+          <w:shd w:val="clear" w:color="auto" w:fill="FFF200"/>
+        </w:rPr>
+        <w:t>Zamze</w:t>
+      </w:r>
+      <w:proofErr w:type="spellEnd"/>
+      <w:r>
+        <w:rPr>
+          <w:rFonts w:ascii="Times New Roman" w:hAnsi="Times New Roman"/>
+          <w:sz w:val="24"/>
+          <w:szCs w:val="24"/>
+          <w:shd w:val="clear" w:color="auto" w:fill="FFF200"/>
+        </w:rPr>
+        <w:t xml:space="preserve"> i sur, 1998)</w:t>
+      </w:r>
+      <w:r>
+        <w:rPr>
+          <w:rFonts w:ascii="Times New Roman" w:hAnsi="Times New Roman"/>
+          <w:sz w:val="24"/>
+          <w:szCs w:val="24"/>
+        </w:rPr>
+        <w:t>.Važnost kompleksnih i hibridnih struktura N-</w:t>
+      </w:r>
+      <w:proofErr w:type="spellStart"/>
+      <w:r>
+        <w:rPr>
+          <w:rFonts w:ascii="Times New Roman" w:hAnsi="Times New Roman"/>
+          <w:sz w:val="24"/>
+          <w:szCs w:val="24"/>
+        </w:rPr>
+        <w:t>glikana</w:t>
+      </w:r>
+      <w:proofErr w:type="spellEnd"/>
+      <w:r>
+        <w:rPr>
+          <w:rFonts w:ascii="Times New Roman" w:hAnsi="Times New Roman"/>
+          <w:sz w:val="24"/>
+          <w:szCs w:val="24"/>
+        </w:rPr>
+        <w:t xml:space="preserve"> demonstrirana je eksperimentima koji su uključivali inaktivaciju konzerviranih proteina MGAT1 (N-</w:t>
+      </w:r>
+      <w:proofErr w:type="spellStart"/>
+      <w:r>
+        <w:rPr>
+          <w:rFonts w:ascii="Times New Roman" w:hAnsi="Times New Roman"/>
+          <w:sz w:val="24"/>
+          <w:szCs w:val="24"/>
+        </w:rPr>
+        <w:t>acetilglukozaminil</w:t>
+      </w:r>
+      <w:proofErr w:type="spellEnd"/>
+      <w:r>
+        <w:rPr>
+          <w:rFonts w:ascii="Times New Roman" w:hAnsi="Times New Roman"/>
+          <w:sz w:val="24"/>
+          <w:szCs w:val="24"/>
+        </w:rPr>
+        <w:t xml:space="preserve"> </w:t>
+      </w:r>
+      <w:proofErr w:type="spellStart"/>
+      <w:r>
+        <w:rPr>
+          <w:rFonts w:ascii="Times New Roman" w:hAnsi="Times New Roman"/>
+          <w:sz w:val="24"/>
+          <w:szCs w:val="24"/>
+        </w:rPr>
+        <w:t>transferaze</w:t>
+      </w:r>
+      <w:proofErr w:type="spellEnd"/>
+      <w:r>
+        <w:rPr>
+          <w:rFonts w:ascii="Times New Roman" w:hAnsi="Times New Roman"/>
+          <w:sz w:val="24"/>
+          <w:szCs w:val="24"/>
+        </w:rPr>
+        <w:t xml:space="preserve"> </w:t>
+      </w:r>
+      <w:proofErr w:type="spellStart"/>
+      <w:r>
+        <w:rPr>
+          <w:rFonts w:ascii="Times New Roman" w:hAnsi="Times New Roman"/>
+          <w:sz w:val="24"/>
+          <w:szCs w:val="24"/>
+        </w:rPr>
+        <w:t>GlcNAcTI</w:t>
+      </w:r>
+      <w:proofErr w:type="spellEnd"/>
+      <w:r>
+        <w:rPr>
+          <w:rFonts w:ascii="Times New Roman" w:hAnsi="Times New Roman"/>
+          <w:sz w:val="24"/>
+          <w:szCs w:val="24"/>
+        </w:rPr>
+        <w:t xml:space="preserve">) i MGAT2 ( </w:t>
+      </w:r>
+      <w:proofErr w:type="spellStart"/>
+      <w:r>
+        <w:rPr>
+          <w:rFonts w:ascii="Times New Roman" w:hAnsi="Times New Roman"/>
+          <w:sz w:val="24"/>
+          <w:szCs w:val="24"/>
+        </w:rPr>
+        <w:t>GlcNAcTI</w:t>
+      </w:r>
+      <w:proofErr w:type="spellEnd"/>
+      <w:r>
+        <w:rPr>
+          <w:rFonts w:ascii="Times New Roman" w:hAnsi="Times New Roman"/>
+          <w:sz w:val="24"/>
+          <w:szCs w:val="24"/>
+        </w:rPr>
+        <w:t>) u mišjim embrijima te ciljanu inaktivaciju ovih enzima u stanicama živčanog sustava. Ovime je utvrđeno da nedostatak MGAT1 (katalizira početni korak sinteze hibridnih N-</w:t>
+      </w:r>
+      <w:proofErr w:type="spellStart"/>
+      <w:r>
+        <w:rPr>
+          <w:rFonts w:ascii="Times New Roman" w:hAnsi="Times New Roman"/>
+          <w:sz w:val="24"/>
+          <w:szCs w:val="24"/>
+        </w:rPr>
+        <w:t>glikana</w:t>
+      </w:r>
+      <w:proofErr w:type="spellEnd"/>
+      <w:r>
+        <w:rPr>
+          <w:rFonts w:ascii="Times New Roman" w:hAnsi="Times New Roman"/>
+          <w:sz w:val="24"/>
+          <w:szCs w:val="24"/>
+        </w:rPr>
+        <w:t xml:space="preserve">) u vrijeme embrionalnog razvoja ima letalan </w:t>
+      </w:r>
+      <w:proofErr w:type="spellStart"/>
+      <w:r>
+        <w:rPr>
+          <w:rFonts w:ascii="Times New Roman" w:hAnsi="Times New Roman"/>
+          <w:sz w:val="24"/>
+          <w:szCs w:val="24"/>
+        </w:rPr>
+        <w:t>ihod</w:t>
+      </w:r>
+      <w:proofErr w:type="spellEnd"/>
+      <w:r>
+        <w:rPr>
+          <w:rFonts w:ascii="Times New Roman" w:hAnsi="Times New Roman"/>
+          <w:sz w:val="24"/>
+          <w:szCs w:val="24"/>
+        </w:rPr>
+        <w:t>, što svjedoči uključenosti hibridnih N-</w:t>
+      </w:r>
+      <w:proofErr w:type="spellStart"/>
+      <w:r>
+        <w:rPr>
+          <w:rFonts w:ascii="Times New Roman" w:hAnsi="Times New Roman"/>
+          <w:sz w:val="24"/>
+          <w:szCs w:val="24"/>
+        </w:rPr>
+        <w:t>glikana</w:t>
+      </w:r>
+      <w:proofErr w:type="spellEnd"/>
+      <w:r>
+        <w:rPr>
+          <w:rFonts w:ascii="Times New Roman" w:hAnsi="Times New Roman"/>
+          <w:sz w:val="24"/>
+          <w:szCs w:val="24"/>
+        </w:rPr>
+        <w:t xml:space="preserve"> u </w:t>
+      </w:r>
+      <w:proofErr w:type="spellStart"/>
+      <w:r>
+        <w:rPr>
+          <w:rFonts w:ascii="Times New Roman" w:hAnsi="Times New Roman"/>
+          <w:sz w:val="24"/>
+          <w:szCs w:val="24"/>
+        </w:rPr>
+        <w:t>embriogenezi</w:t>
+      </w:r>
+      <w:proofErr w:type="spellEnd"/>
+      <w:r>
+        <w:rPr>
+          <w:rFonts w:ascii="Times New Roman" w:hAnsi="Times New Roman"/>
+          <w:sz w:val="24"/>
+          <w:szCs w:val="24"/>
+        </w:rPr>
+        <w:t xml:space="preserve">. </w:t>
+      </w:r>
+      <w:proofErr w:type="spellStart"/>
+      <w:r>
+        <w:rPr>
+          <w:rFonts w:ascii="Times New Roman" w:hAnsi="Times New Roman"/>
+          <w:sz w:val="24"/>
+          <w:szCs w:val="24"/>
+        </w:rPr>
+        <w:t>Neuralni</w:t>
+      </w:r>
+      <w:proofErr w:type="spellEnd"/>
+      <w:r>
+        <w:rPr>
+          <w:rFonts w:ascii="Times New Roman" w:hAnsi="Times New Roman"/>
+          <w:sz w:val="24"/>
+          <w:szCs w:val="24"/>
+        </w:rPr>
+        <w:t xml:space="preserve"> gubitak MGAT1 rezultira normalnom </w:t>
+      </w:r>
+      <w:proofErr w:type="spellStart"/>
+      <w:r>
+        <w:rPr>
+          <w:rFonts w:ascii="Times New Roman" w:hAnsi="Times New Roman"/>
+          <w:sz w:val="24"/>
+          <w:szCs w:val="24"/>
+        </w:rPr>
+        <w:t>embriogenezom</w:t>
+      </w:r>
+      <w:proofErr w:type="spellEnd"/>
+      <w:r>
+        <w:rPr>
+          <w:rFonts w:ascii="Times New Roman" w:hAnsi="Times New Roman"/>
+          <w:sz w:val="24"/>
+          <w:szCs w:val="24"/>
+        </w:rPr>
+        <w:t xml:space="preserve">, međutim, živorođeni organizmi pokazivali su značajne razvojne teškoće koje uključuju smanjenje </w:t>
+      </w:r>
+      <w:proofErr w:type="spellStart"/>
+      <w:r>
+        <w:rPr>
+          <w:rFonts w:ascii="Times New Roman" w:hAnsi="Times New Roman"/>
+          <w:sz w:val="24"/>
+          <w:szCs w:val="24"/>
+        </w:rPr>
+        <w:t>lokomotorne</w:t>
+      </w:r>
+      <w:proofErr w:type="spellEnd"/>
+      <w:r>
+        <w:rPr>
+          <w:rFonts w:ascii="Times New Roman" w:hAnsi="Times New Roman"/>
+          <w:sz w:val="24"/>
+          <w:szCs w:val="24"/>
+        </w:rPr>
+        <w:t xml:space="preserve"> sposobnosti, pojavu tremora i paralizu. Također, pri </w:t>
+      </w:r>
+      <w:proofErr w:type="spellStart"/>
+      <w:r>
+        <w:rPr>
+          <w:rFonts w:ascii="Times New Roman" w:hAnsi="Times New Roman"/>
+          <w:sz w:val="24"/>
+          <w:szCs w:val="24"/>
+        </w:rPr>
+        <w:t>neuronalnoj</w:t>
+      </w:r>
+      <w:proofErr w:type="spellEnd"/>
+      <w:r>
+        <w:rPr>
+          <w:rFonts w:ascii="Times New Roman" w:hAnsi="Times New Roman"/>
+          <w:sz w:val="24"/>
+          <w:szCs w:val="24"/>
+        </w:rPr>
+        <w:t xml:space="preserve"> </w:t>
+      </w:r>
+      <w:proofErr w:type="spellStart"/>
+      <w:r>
+        <w:rPr>
+          <w:rFonts w:ascii="Times New Roman" w:hAnsi="Times New Roman"/>
+          <w:sz w:val="24"/>
+          <w:szCs w:val="24"/>
+        </w:rPr>
+        <w:t>deleciji</w:t>
+      </w:r>
+      <w:proofErr w:type="spellEnd"/>
+      <w:r>
+        <w:rPr>
+          <w:rFonts w:ascii="Times New Roman" w:hAnsi="Times New Roman"/>
+          <w:sz w:val="24"/>
+          <w:szCs w:val="24"/>
+        </w:rPr>
+        <w:t xml:space="preserve"> MGAT1 primijećena je povećana </w:t>
+      </w:r>
+      <w:proofErr w:type="spellStart"/>
+      <w:r>
+        <w:rPr>
+          <w:rFonts w:ascii="Times New Roman" w:hAnsi="Times New Roman"/>
+          <w:sz w:val="24"/>
+          <w:szCs w:val="24"/>
+        </w:rPr>
+        <w:t>apoptoza</w:t>
+      </w:r>
+      <w:proofErr w:type="spellEnd"/>
+      <w:r>
+        <w:rPr>
+          <w:rFonts w:ascii="Times New Roman" w:hAnsi="Times New Roman"/>
+          <w:sz w:val="24"/>
+          <w:szCs w:val="24"/>
+        </w:rPr>
+        <w:t xml:space="preserve"> živčanih stanica uslijed povećane aktivnosti </w:t>
+      </w:r>
+      <w:proofErr w:type="spellStart"/>
+      <w:r>
+        <w:rPr>
+          <w:rFonts w:ascii="Times New Roman" w:hAnsi="Times New Roman"/>
+          <w:sz w:val="24"/>
+          <w:szCs w:val="24"/>
+        </w:rPr>
+        <w:t>kaspaze</w:t>
+      </w:r>
+      <w:proofErr w:type="spellEnd"/>
+      <w:r>
+        <w:rPr>
+          <w:rFonts w:ascii="Times New Roman" w:hAnsi="Times New Roman"/>
+          <w:sz w:val="24"/>
+          <w:szCs w:val="24"/>
+        </w:rPr>
+        <w:t xml:space="preserve"> 3, što sugerira uključenost N-</w:t>
+      </w:r>
+      <w:proofErr w:type="spellStart"/>
+      <w:r>
+        <w:rPr>
+          <w:rFonts w:ascii="Times New Roman" w:hAnsi="Times New Roman"/>
+          <w:sz w:val="24"/>
+          <w:szCs w:val="24"/>
+        </w:rPr>
+        <w:t>glikana</w:t>
+      </w:r>
+      <w:proofErr w:type="spellEnd"/>
+      <w:r>
+        <w:rPr>
+          <w:rFonts w:ascii="Times New Roman" w:hAnsi="Times New Roman"/>
+          <w:sz w:val="24"/>
+          <w:szCs w:val="24"/>
+        </w:rPr>
+        <w:t xml:space="preserve"> u regulaciju procesa </w:t>
+      </w:r>
+      <w:proofErr w:type="spellStart"/>
+      <w:r>
+        <w:rPr>
+          <w:rFonts w:ascii="Times New Roman" w:hAnsi="Times New Roman"/>
+          <w:sz w:val="24"/>
+          <w:szCs w:val="24"/>
+        </w:rPr>
+        <w:t>apoptoze</w:t>
+      </w:r>
+      <w:proofErr w:type="spellEnd"/>
+      <w:r>
+        <w:rPr>
+          <w:rFonts w:ascii="Times New Roman" w:hAnsi="Times New Roman"/>
+          <w:sz w:val="24"/>
+          <w:szCs w:val="24"/>
+        </w:rPr>
+        <w:t xml:space="preserve">. Gubitak MGAT2 za vrijeme embrionalnog razvoja nije letalan, ali živorođeni organizmi pokazuju značajne patološke promjene, što upućuje da razina hibridnih </w:t>
+      </w:r>
+      <w:proofErr w:type="spellStart"/>
+      <w:r>
+        <w:rPr>
+          <w:rFonts w:ascii="Times New Roman" w:hAnsi="Times New Roman"/>
+          <w:sz w:val="24"/>
+          <w:szCs w:val="24"/>
+        </w:rPr>
+        <w:t>glikana</w:t>
+      </w:r>
+      <w:proofErr w:type="spellEnd"/>
+      <w:r>
+        <w:rPr>
+          <w:rFonts w:ascii="Times New Roman" w:hAnsi="Times New Roman"/>
+          <w:sz w:val="24"/>
+          <w:szCs w:val="24"/>
+        </w:rPr>
+        <w:t xml:space="preserve"> ne može kompenzirati gubitak kompleksnih struktura (MGAT2 katalizira početni korak sinteze kompleksnih N-</w:t>
+      </w:r>
+      <w:proofErr w:type="spellStart"/>
+      <w:r>
+        <w:rPr>
+          <w:rFonts w:ascii="Times New Roman" w:hAnsi="Times New Roman"/>
+          <w:sz w:val="24"/>
+          <w:szCs w:val="24"/>
+        </w:rPr>
+        <w:t>glikana</w:t>
+      </w:r>
+      <w:proofErr w:type="spellEnd"/>
+      <w:r>
+        <w:rPr>
+          <w:rFonts w:ascii="Times New Roman" w:hAnsi="Times New Roman"/>
+          <w:sz w:val="24"/>
+          <w:szCs w:val="24"/>
+        </w:rPr>
+        <w:t xml:space="preserve">). Organizmi s </w:t>
+      </w:r>
+      <w:proofErr w:type="spellStart"/>
+      <w:r>
+        <w:rPr>
+          <w:rFonts w:ascii="Times New Roman" w:hAnsi="Times New Roman"/>
+          <w:sz w:val="24"/>
+          <w:szCs w:val="24"/>
+        </w:rPr>
+        <w:t>neuronalnom</w:t>
+      </w:r>
+      <w:proofErr w:type="spellEnd"/>
+      <w:r>
+        <w:rPr>
+          <w:rFonts w:ascii="Times New Roman" w:hAnsi="Times New Roman"/>
+          <w:sz w:val="24"/>
+          <w:szCs w:val="24"/>
+        </w:rPr>
+        <w:t xml:space="preserve"> </w:t>
+      </w:r>
+      <w:proofErr w:type="spellStart"/>
+      <w:r>
+        <w:rPr>
+          <w:rFonts w:ascii="Times New Roman" w:hAnsi="Times New Roman"/>
+          <w:sz w:val="24"/>
+          <w:szCs w:val="24"/>
+        </w:rPr>
+        <w:t>delecijom</w:t>
+      </w:r>
+      <w:proofErr w:type="spellEnd"/>
+      <w:r>
+        <w:rPr>
+          <w:rFonts w:ascii="Times New Roman" w:hAnsi="Times New Roman"/>
+          <w:sz w:val="24"/>
+          <w:szCs w:val="24"/>
+        </w:rPr>
+        <w:t xml:space="preserve"> gena koji kodira MGAT2 nisu pokazivali značajne abnormalnosti (</w:t>
+      </w:r>
+      <w:proofErr w:type="spellStart"/>
+      <w:r>
+        <w:rPr>
+          <w:rFonts w:ascii="Times New Roman" w:hAnsi="Times New Roman"/>
+          <w:sz w:val="24"/>
+          <w:szCs w:val="24"/>
+          <w:shd w:val="clear" w:color="auto" w:fill="FFF200"/>
+        </w:rPr>
+        <w:t>Ye</w:t>
+      </w:r>
+      <w:proofErr w:type="spellEnd"/>
+      <w:r>
+        <w:rPr>
+          <w:rFonts w:ascii="Times New Roman" w:hAnsi="Times New Roman"/>
+          <w:sz w:val="24"/>
+          <w:szCs w:val="24"/>
+          <w:shd w:val="clear" w:color="auto" w:fill="FFF200"/>
+        </w:rPr>
+        <w:t xml:space="preserve"> i </w:t>
+      </w:r>
+      <w:proofErr w:type="spellStart"/>
+      <w:r>
+        <w:rPr>
+          <w:rFonts w:ascii="Times New Roman" w:hAnsi="Times New Roman"/>
+          <w:sz w:val="24"/>
+          <w:szCs w:val="24"/>
+          <w:shd w:val="clear" w:color="auto" w:fill="FFF200"/>
+        </w:rPr>
+        <w:t>Marth</w:t>
+      </w:r>
+      <w:proofErr w:type="spellEnd"/>
+      <w:r>
+        <w:rPr>
+          <w:rFonts w:ascii="Times New Roman" w:hAnsi="Times New Roman"/>
+          <w:sz w:val="24"/>
+          <w:szCs w:val="24"/>
+          <w:shd w:val="clear" w:color="auto" w:fill="FFF200"/>
+        </w:rPr>
+        <w:t>, 2004</w:t>
+      </w:r>
+      <w:r>
+        <w:rPr>
+          <w:rFonts w:ascii="Times New Roman" w:hAnsi="Times New Roman"/>
+          <w:sz w:val="24"/>
+          <w:szCs w:val="24"/>
+        </w:rPr>
+        <w:t>).</w:t>
       </w:r>
     </w:p>
     <w:p>
@@ -13073,92 +13131,11 @@
       <w:r>
         <w:rPr>
           <w:rFonts w:ascii="Times New Roman" w:hAnsi="Times New Roman"/>
-          <w:i/>
-          <w:iCs/>
-          <w:sz w:val="24"/>
-          <w:szCs w:val="24"/>
-        </w:rPr>
-        <w:tab/>
-      </w:r>
-      <w:r>
-        <w:rPr>
-          <w:rFonts w:ascii="Times New Roman" w:hAnsi="Times New Roman"/>
-          <w:sz w:val="24"/>
-          <w:szCs w:val="24"/>
-        </w:rPr>
-        <w:t>Uključenost N-</w:t>
-      </w:r>
-      <w:proofErr w:type="spellStart"/>
-      <w:r>
-        <w:rPr>
-          <w:rFonts w:ascii="Times New Roman" w:hAnsi="Times New Roman"/>
-          <w:sz w:val="24"/>
-          <w:szCs w:val="24"/>
-        </w:rPr>
-        <w:t>glikozilacije</w:t>
-      </w:r>
-      <w:proofErr w:type="spellEnd"/>
-      <w:r>
-        <w:rPr>
-          <w:rFonts w:ascii="Times New Roman" w:hAnsi="Times New Roman"/>
-          <w:sz w:val="24"/>
-          <w:szCs w:val="24"/>
-        </w:rPr>
-        <w:t xml:space="preserve"> u razvoj živčanih struktura vidljiva je iz studija prirođenih poremećaja </w:t>
-      </w:r>
-      <w:proofErr w:type="spellStart"/>
-      <w:r>
-        <w:rPr>
-          <w:rFonts w:ascii="Times New Roman" w:hAnsi="Times New Roman"/>
-          <w:sz w:val="24"/>
-          <w:szCs w:val="24"/>
-        </w:rPr>
-        <w:t>glikozilacije</w:t>
-      </w:r>
-      <w:proofErr w:type="spellEnd"/>
-      <w:r>
-        <w:rPr>
-          <w:rFonts w:ascii="Times New Roman" w:hAnsi="Times New Roman"/>
-          <w:sz w:val="24"/>
-          <w:szCs w:val="24"/>
-        </w:rPr>
-        <w:t xml:space="preserve">, ova skupina podražaja gotovo uvijek uključuje ozbiljne </w:t>
-      </w:r>
-      <w:r>
-        <w:rPr>
-          <w:rFonts w:ascii="Times New Roman" w:hAnsi="Times New Roman"/>
-          <w:sz w:val="24"/>
-          <w:szCs w:val="24"/>
-        </w:rPr>
-        <w:t>neurološke abnormalnosti (</w:t>
-      </w:r>
-      <w:proofErr w:type="spellStart"/>
-      <w:r>
-        <w:rPr>
-          <w:rFonts w:ascii="Times New Roman" w:hAnsi="Times New Roman"/>
-          <w:sz w:val="24"/>
-          <w:szCs w:val="24"/>
-          <w:shd w:val="clear" w:color="auto" w:fill="FFF200"/>
-        </w:rPr>
-        <w:t>Freeze</w:t>
-      </w:r>
-      <w:proofErr w:type="spellEnd"/>
-      <w:r>
-        <w:rPr>
-          <w:rFonts w:ascii="Times New Roman" w:hAnsi="Times New Roman"/>
-          <w:sz w:val="24"/>
-          <w:szCs w:val="24"/>
-          <w:shd w:val="clear" w:color="auto" w:fill="FFF200"/>
-        </w:rPr>
-        <w:t>, 2012</w:t>
-      </w:r>
-      <w:r>
-        <w:rPr>
-          <w:rFonts w:ascii="Times New Roman" w:hAnsi="Times New Roman"/>
-          <w:sz w:val="24"/>
-          <w:szCs w:val="24"/>
-        </w:rPr>
-        <w:t>). Proučavanjem sadržaja N-</w:t>
+          <w:sz w:val="24"/>
+          <w:szCs w:val="24"/>
+        </w:rPr>
+        <w:lastRenderedPageBreak/>
+        <w:t>Uloga terminalno modificiranih N-</w:t>
       </w:r>
       <w:proofErr w:type="spellStart"/>
       <w:r>
@@ -13176,103 +13153,82 @@
           <w:sz w:val="24"/>
           <w:szCs w:val="24"/>
         </w:rPr>
-        <w:t xml:space="preserve"> mozga štakora utvrđena je </w:t>
-      </w:r>
-      <w:proofErr w:type="spellStart"/>
-      <w:r>
-        <w:rPr>
-          <w:rFonts w:ascii="Times New Roman" w:hAnsi="Times New Roman"/>
-          <w:sz w:val="24"/>
-          <w:szCs w:val="24"/>
-        </w:rPr>
-        <w:t>jedninstvenost</w:t>
-      </w:r>
-      <w:proofErr w:type="spellEnd"/>
-      <w:r>
-        <w:rPr>
-          <w:rFonts w:ascii="Times New Roman" w:hAnsi="Times New Roman"/>
-          <w:sz w:val="24"/>
-          <w:szCs w:val="24"/>
-        </w:rPr>
-        <w:t xml:space="preserve"> profila N-</w:t>
-      </w:r>
-      <w:proofErr w:type="spellStart"/>
-      <w:r>
-        <w:rPr>
-          <w:rFonts w:ascii="Times New Roman" w:hAnsi="Times New Roman"/>
-          <w:sz w:val="24"/>
-          <w:szCs w:val="24"/>
-        </w:rPr>
-        <w:t>glikozilacije</w:t>
-      </w:r>
-      <w:proofErr w:type="spellEnd"/>
-      <w:r>
-        <w:rPr>
-          <w:rFonts w:ascii="Times New Roman" w:hAnsi="Times New Roman"/>
-          <w:sz w:val="24"/>
-          <w:szCs w:val="24"/>
-        </w:rPr>
-        <w:t xml:space="preserve"> tkiva mozga. Prema dostupnim podacima, tkivo mozga pokazuje veću zastupljenost </w:t>
-      </w:r>
-      <w:proofErr w:type="spellStart"/>
-      <w:r>
-        <w:rPr>
-          <w:rFonts w:ascii="Times New Roman" w:hAnsi="Times New Roman"/>
-          <w:sz w:val="24"/>
-          <w:szCs w:val="24"/>
-        </w:rPr>
-        <w:t>oligomanoznih</w:t>
-      </w:r>
-      <w:proofErr w:type="spellEnd"/>
-      <w:r>
-        <w:rPr>
-          <w:rFonts w:ascii="Times New Roman" w:hAnsi="Times New Roman"/>
-          <w:sz w:val="24"/>
-          <w:szCs w:val="24"/>
-        </w:rPr>
-        <w:t xml:space="preserve"> struktura u usporedbi s d</w:t>
-      </w:r>
-      <w:r>
-        <w:rPr>
-          <w:rFonts w:ascii="Times New Roman" w:hAnsi="Times New Roman"/>
-          <w:sz w:val="24"/>
-          <w:szCs w:val="24"/>
-        </w:rPr>
-        <w:t>rugim tipovima tkiva, pa tako udio Man</w:t>
-      </w:r>
-      <w:r>
-        <w:rPr>
-          <w:rFonts w:ascii="Times New Roman" w:hAnsi="Times New Roman"/>
-          <w:sz w:val="24"/>
-          <w:szCs w:val="24"/>
-          <w:vertAlign w:val="subscript"/>
-        </w:rPr>
-        <w:t>5-9</w:t>
-      </w:r>
-      <w:r>
-        <w:rPr>
-          <w:rFonts w:ascii="Times New Roman" w:hAnsi="Times New Roman"/>
-          <w:sz w:val="24"/>
-          <w:szCs w:val="24"/>
-        </w:rPr>
-        <w:t>GlcNAc</w:t>
-      </w:r>
-      <w:r>
-        <w:rPr>
-          <w:rFonts w:ascii="Times New Roman" w:hAnsi="Times New Roman"/>
-          <w:sz w:val="24"/>
-          <w:szCs w:val="24"/>
-          <w:vertAlign w:val="subscript"/>
-        </w:rPr>
-        <w:t xml:space="preserve">2 </w:t>
-      </w:r>
-      <w:r>
-        <w:rPr>
-          <w:rFonts w:ascii="Times New Roman" w:hAnsi="Times New Roman"/>
-          <w:sz w:val="24"/>
-          <w:szCs w:val="24"/>
-        </w:rPr>
-        <w:t>iznosi 15% ukupnog sadržaja N-</w:t>
+        <w:t xml:space="preserve"> pokazana je studijama </w:t>
+      </w:r>
+      <w:r>
+        <w:rPr>
+          <w:rFonts w:ascii="Times New Roman" w:hAnsi="Times New Roman"/>
+          <w:sz w:val="24"/>
+          <w:szCs w:val="24"/>
+          <w:shd w:val="clear" w:color="auto" w:fill="FFF200"/>
+        </w:rPr>
+        <w:t>(</w:t>
+      </w:r>
+      <w:proofErr w:type="spellStart"/>
+      <w:r>
+        <w:rPr>
+          <w:rFonts w:ascii="Times New Roman" w:hAnsi="Times New Roman"/>
+          <w:sz w:val="24"/>
+          <w:szCs w:val="24"/>
+          <w:shd w:val="clear" w:color="auto" w:fill="FFF200"/>
+        </w:rPr>
+        <w:t>Weinhold</w:t>
+      </w:r>
+      <w:proofErr w:type="spellEnd"/>
+      <w:r>
+        <w:rPr>
+          <w:rFonts w:ascii="Times New Roman" w:hAnsi="Times New Roman"/>
+          <w:sz w:val="24"/>
+          <w:szCs w:val="24"/>
+          <w:shd w:val="clear" w:color="auto" w:fill="FFF200"/>
+        </w:rPr>
+        <w:t xml:space="preserve"> i sur, 2005) i (</w:t>
+      </w:r>
+      <w:proofErr w:type="spellStart"/>
+      <w:r>
+        <w:rPr>
+          <w:rFonts w:ascii="Times New Roman" w:hAnsi="Times New Roman"/>
+          <w:sz w:val="24"/>
+          <w:szCs w:val="24"/>
+          <w:shd w:val="clear" w:color="auto" w:fill="FFF200"/>
+        </w:rPr>
+        <w:t>Angata</w:t>
+      </w:r>
+      <w:proofErr w:type="spellEnd"/>
+      <w:r>
+        <w:rPr>
+          <w:rFonts w:ascii="Times New Roman" w:hAnsi="Times New Roman"/>
+          <w:sz w:val="24"/>
+          <w:szCs w:val="24"/>
+          <w:shd w:val="clear" w:color="auto" w:fill="FFF200"/>
+        </w:rPr>
+        <w:t xml:space="preserve"> i sur, 2007</w:t>
+      </w:r>
+      <w:r>
+        <w:rPr>
+          <w:rFonts w:ascii="Times New Roman" w:hAnsi="Times New Roman"/>
+          <w:sz w:val="24"/>
+          <w:szCs w:val="24"/>
+        </w:rPr>
+        <w:t>). Uloga poli-α2-8-sijalinizacije (</w:t>
+      </w:r>
+      <w:proofErr w:type="spellStart"/>
+      <w:r>
+        <w:rPr>
+          <w:rFonts w:ascii="Times New Roman" w:hAnsi="Times New Roman"/>
+          <w:sz w:val="24"/>
+          <w:szCs w:val="24"/>
+        </w:rPr>
+        <w:t>poliSia</w:t>
+      </w:r>
+      <w:proofErr w:type="spellEnd"/>
+      <w:r>
+        <w:rPr>
+          <w:rFonts w:ascii="Times New Roman" w:hAnsi="Times New Roman"/>
+          <w:sz w:val="24"/>
+          <w:szCs w:val="24"/>
+        </w:rPr>
+        <w:t>) terminalnih ostataka N-</w:t>
       </w:r>
       <w:proofErr w:type="spellStart"/>
       <w:r>
@@ -13290,687 +13246,151 @@
           <w:sz w:val="24"/>
           <w:szCs w:val="24"/>
         </w:rPr>
-        <w:t xml:space="preserve"> što može implicirati postojanje funkcionalne uloge ovih struktura (</w:t>
-      </w:r>
-      <w:proofErr w:type="spellStart"/>
-      <w:r>
-        <w:rPr>
-          <w:rFonts w:ascii="Times New Roman" w:hAnsi="Times New Roman"/>
-          <w:sz w:val="24"/>
-          <w:szCs w:val="24"/>
-          <w:shd w:val="clear" w:color="auto" w:fill="FFF200"/>
-        </w:rPr>
-        <w:t>Chen</w:t>
-      </w:r>
-      <w:proofErr w:type="spellEnd"/>
-      <w:r>
-        <w:rPr>
-          <w:rFonts w:ascii="Times New Roman" w:hAnsi="Times New Roman"/>
-          <w:sz w:val="24"/>
-          <w:szCs w:val="24"/>
-          <w:shd w:val="clear" w:color="auto" w:fill="FFF200"/>
-        </w:rPr>
-        <w:t xml:space="preserve"> i sur, 1998</w:t>
-      </w:r>
-      <w:r>
-        <w:rPr>
-          <w:rFonts w:ascii="Times New Roman" w:hAnsi="Times New Roman"/>
-          <w:sz w:val="24"/>
-          <w:szCs w:val="24"/>
-        </w:rPr>
-        <w:t xml:space="preserve">). Osim toga, zastupljenost struktura koje posjeduju </w:t>
-      </w:r>
-      <w:proofErr w:type="spellStart"/>
-      <w:r>
-        <w:rPr>
-          <w:rFonts w:ascii="Times New Roman" w:hAnsi="Times New Roman"/>
-          <w:sz w:val="24"/>
-          <w:szCs w:val="24"/>
-        </w:rPr>
-        <w:t>sijalinsku</w:t>
-      </w:r>
-      <w:proofErr w:type="spellEnd"/>
-      <w:r>
-        <w:rPr>
-          <w:rFonts w:ascii="Times New Roman" w:hAnsi="Times New Roman"/>
-          <w:sz w:val="24"/>
-          <w:szCs w:val="24"/>
-        </w:rPr>
-        <w:t xml:space="preserve"> kiselinu kao jedinu na</w:t>
-      </w:r>
-      <w:r>
-        <w:rPr>
-          <w:rFonts w:ascii="Times New Roman" w:hAnsi="Times New Roman"/>
-          <w:sz w:val="24"/>
-          <w:szCs w:val="24"/>
-        </w:rPr>
-        <w:t>bijenu komponentu iznosi oko 40% ukupnih N-</w:t>
-      </w:r>
-      <w:proofErr w:type="spellStart"/>
-      <w:r>
-        <w:rPr>
-          <w:rFonts w:ascii="Times New Roman" w:hAnsi="Times New Roman"/>
-          <w:sz w:val="24"/>
-          <w:szCs w:val="24"/>
-        </w:rPr>
-        <w:t>glikana</w:t>
-      </w:r>
-      <w:proofErr w:type="spellEnd"/>
-      <w:r>
-        <w:rPr>
-          <w:rFonts w:ascii="Times New Roman" w:hAnsi="Times New Roman"/>
-          <w:sz w:val="24"/>
-          <w:szCs w:val="24"/>
-        </w:rPr>
-        <w:t xml:space="preserve">, s udjelima od 12% za mono-, 10% za di-, 7% za tri- i 7% za </w:t>
-      </w:r>
-      <w:proofErr w:type="spellStart"/>
-      <w:r>
-        <w:rPr>
-          <w:rFonts w:ascii="Times New Roman" w:hAnsi="Times New Roman"/>
-          <w:sz w:val="24"/>
-          <w:szCs w:val="24"/>
-        </w:rPr>
-        <w:t>tetrasijalinizirane</w:t>
-      </w:r>
-      <w:proofErr w:type="spellEnd"/>
-      <w:r>
-        <w:rPr>
-          <w:rFonts w:ascii="Times New Roman" w:hAnsi="Times New Roman"/>
-          <w:sz w:val="24"/>
-          <w:szCs w:val="24"/>
-        </w:rPr>
-        <w:t xml:space="preserve"> strukture. Smatra se da raznolikost terminalno </w:t>
-      </w:r>
-      <w:proofErr w:type="spellStart"/>
-      <w:r>
-        <w:rPr>
-          <w:rFonts w:ascii="Times New Roman" w:hAnsi="Times New Roman"/>
-          <w:sz w:val="24"/>
-          <w:szCs w:val="24"/>
-        </w:rPr>
-        <w:t>sijaliniziranih</w:t>
-      </w:r>
-      <w:proofErr w:type="spellEnd"/>
-      <w:r>
-        <w:rPr>
-          <w:rFonts w:ascii="Times New Roman" w:hAnsi="Times New Roman"/>
-          <w:sz w:val="24"/>
-          <w:szCs w:val="24"/>
-        </w:rPr>
-        <w:t xml:space="preserve"> struktura ima ulogu u </w:t>
-      </w:r>
-      <w:proofErr w:type="spellStart"/>
-      <w:r>
-        <w:rPr>
-          <w:rFonts w:ascii="Times New Roman" w:hAnsi="Times New Roman"/>
-          <w:sz w:val="24"/>
-          <w:szCs w:val="24"/>
-        </w:rPr>
-        <w:t>lektin</w:t>
-      </w:r>
-      <w:proofErr w:type="spellEnd"/>
-      <w:r>
-        <w:rPr>
-          <w:rFonts w:ascii="Times New Roman" w:hAnsi="Times New Roman"/>
-          <w:sz w:val="24"/>
-          <w:szCs w:val="24"/>
-        </w:rPr>
-        <w:t xml:space="preserve">-ovisnim interakcijama </w:t>
-      </w:r>
-      <w:r>
-        <w:rPr>
-          <w:rFonts w:ascii="Times New Roman" w:hAnsi="Times New Roman"/>
-          <w:sz w:val="24"/>
-          <w:szCs w:val="24"/>
-          <w:shd w:val="clear" w:color="auto" w:fill="FFF200"/>
-        </w:rPr>
-        <w:t>(</w:t>
-      </w:r>
-      <w:proofErr w:type="spellStart"/>
-      <w:r>
-        <w:rPr>
-          <w:rFonts w:ascii="Times New Roman" w:hAnsi="Times New Roman"/>
-          <w:sz w:val="24"/>
-          <w:szCs w:val="24"/>
-          <w:shd w:val="clear" w:color="auto" w:fill="FFF200"/>
-        </w:rPr>
-        <w:t>Zamze</w:t>
-      </w:r>
-      <w:proofErr w:type="spellEnd"/>
-      <w:r>
-        <w:rPr>
-          <w:rFonts w:ascii="Times New Roman" w:hAnsi="Times New Roman"/>
-          <w:sz w:val="24"/>
-          <w:szCs w:val="24"/>
-          <w:shd w:val="clear" w:color="auto" w:fill="FFF200"/>
-        </w:rPr>
-        <w:t xml:space="preserve"> i su</w:t>
-      </w:r>
-      <w:r>
-        <w:rPr>
-          <w:rFonts w:ascii="Times New Roman" w:hAnsi="Times New Roman"/>
-          <w:sz w:val="24"/>
-          <w:szCs w:val="24"/>
-          <w:shd w:val="clear" w:color="auto" w:fill="FFF200"/>
-        </w:rPr>
-        <w:t>r, 1998)</w:t>
-      </w:r>
-      <w:r>
-        <w:rPr>
-          <w:rFonts w:ascii="Times New Roman" w:hAnsi="Times New Roman"/>
-          <w:sz w:val="24"/>
-          <w:szCs w:val="24"/>
-        </w:rPr>
-        <w:t>.Važnost kompleksnih i hibridnih struktura N-</w:t>
-      </w:r>
-      <w:proofErr w:type="spellStart"/>
-      <w:r>
-        <w:rPr>
-          <w:rFonts w:ascii="Times New Roman" w:hAnsi="Times New Roman"/>
-          <w:sz w:val="24"/>
-          <w:szCs w:val="24"/>
-        </w:rPr>
-        <w:t>glikana</w:t>
-      </w:r>
-      <w:proofErr w:type="spellEnd"/>
-      <w:r>
-        <w:rPr>
-          <w:rFonts w:ascii="Times New Roman" w:hAnsi="Times New Roman"/>
-          <w:sz w:val="24"/>
-          <w:szCs w:val="24"/>
-        </w:rPr>
-        <w:t xml:space="preserve"> demonstrirana je eksperimentima koji su uključivali inaktivaciju konzerviranih proteina MGAT1 (</w:t>
-      </w:r>
-      <w:r>
-        <w:rPr>
-          <w:rFonts w:ascii="Times New Roman" w:hAnsi="Times New Roman"/>
-          <w:sz w:val="24"/>
-          <w:szCs w:val="24"/>
-        </w:rPr>
-        <w:t>N-</w:t>
-      </w:r>
-      <w:proofErr w:type="spellStart"/>
-      <w:r>
-        <w:rPr>
-          <w:rFonts w:ascii="Times New Roman" w:hAnsi="Times New Roman"/>
-          <w:sz w:val="24"/>
-          <w:szCs w:val="24"/>
-        </w:rPr>
-        <w:t>acetilglukozaminil</w:t>
-      </w:r>
-      <w:proofErr w:type="spellEnd"/>
-      <w:r>
-        <w:rPr>
-          <w:rFonts w:ascii="Times New Roman" w:hAnsi="Times New Roman"/>
-          <w:sz w:val="24"/>
-          <w:szCs w:val="24"/>
-        </w:rPr>
-        <w:t xml:space="preserve"> </w:t>
-      </w:r>
-      <w:proofErr w:type="spellStart"/>
-      <w:r>
-        <w:rPr>
-          <w:rFonts w:ascii="Times New Roman" w:hAnsi="Times New Roman"/>
-          <w:sz w:val="24"/>
-          <w:szCs w:val="24"/>
-        </w:rPr>
-        <w:t>transferaze</w:t>
-      </w:r>
-      <w:proofErr w:type="spellEnd"/>
-      <w:r>
-        <w:rPr>
-          <w:rFonts w:ascii="Times New Roman" w:hAnsi="Times New Roman"/>
-          <w:sz w:val="24"/>
-          <w:szCs w:val="24"/>
-        </w:rPr>
-        <w:t xml:space="preserve"> </w:t>
-      </w:r>
-      <w:proofErr w:type="spellStart"/>
-      <w:r>
-        <w:rPr>
-          <w:rFonts w:ascii="Times New Roman" w:hAnsi="Times New Roman"/>
-          <w:sz w:val="24"/>
-          <w:szCs w:val="24"/>
-        </w:rPr>
-        <w:t>GlcNAcTI</w:t>
-      </w:r>
-      <w:proofErr w:type="spellEnd"/>
-      <w:r>
-        <w:rPr>
-          <w:rFonts w:ascii="Times New Roman" w:hAnsi="Times New Roman"/>
-          <w:sz w:val="24"/>
-          <w:szCs w:val="24"/>
-        </w:rPr>
-        <w:t>)</w:t>
-      </w:r>
-      <w:r>
-        <w:rPr>
-          <w:rFonts w:ascii="Times New Roman" w:hAnsi="Times New Roman"/>
-          <w:sz w:val="24"/>
-          <w:szCs w:val="24"/>
-        </w:rPr>
-        <w:t xml:space="preserve"> i MGAT2 ( </w:t>
-      </w:r>
-      <w:proofErr w:type="spellStart"/>
-      <w:r>
-        <w:rPr>
-          <w:rFonts w:ascii="Times New Roman" w:hAnsi="Times New Roman"/>
-          <w:sz w:val="24"/>
-          <w:szCs w:val="24"/>
-        </w:rPr>
-        <w:t>GlcNAcTI</w:t>
-      </w:r>
-      <w:proofErr w:type="spellEnd"/>
-      <w:r>
-        <w:rPr>
-          <w:rFonts w:ascii="Times New Roman" w:hAnsi="Times New Roman"/>
-          <w:sz w:val="24"/>
-          <w:szCs w:val="24"/>
-        </w:rPr>
-        <w:t>) u</w:t>
-      </w:r>
-      <w:r>
-        <w:rPr>
-          <w:rFonts w:ascii="Times New Roman" w:hAnsi="Times New Roman"/>
-          <w:sz w:val="24"/>
-          <w:szCs w:val="24"/>
-        </w:rPr>
-        <w:t xml:space="preserve"> mišjim embrijima te ciljanu inaktiv</w:t>
-      </w:r>
-      <w:r>
-        <w:rPr>
-          <w:rFonts w:ascii="Times New Roman" w:hAnsi="Times New Roman"/>
-          <w:sz w:val="24"/>
-          <w:szCs w:val="24"/>
-        </w:rPr>
-        <w:t>aciju ovih enzima u stanicama živčanog sustava. Ovime je utvrđeno da nedostatak MGAT1 (katalizira početni korak sinteze hibridnih N-</w:t>
-      </w:r>
-      <w:proofErr w:type="spellStart"/>
-      <w:r>
-        <w:rPr>
-          <w:rFonts w:ascii="Times New Roman" w:hAnsi="Times New Roman"/>
-          <w:sz w:val="24"/>
-          <w:szCs w:val="24"/>
-        </w:rPr>
-        <w:t>glikana</w:t>
-      </w:r>
-      <w:proofErr w:type="spellEnd"/>
-      <w:r>
-        <w:rPr>
-          <w:rFonts w:ascii="Times New Roman" w:hAnsi="Times New Roman"/>
-          <w:sz w:val="24"/>
-          <w:szCs w:val="24"/>
-        </w:rPr>
-        <w:t xml:space="preserve">) u vrijeme embrionalnog razvoja ima letalan </w:t>
-      </w:r>
-      <w:proofErr w:type="spellStart"/>
-      <w:r>
-        <w:rPr>
-          <w:rFonts w:ascii="Times New Roman" w:hAnsi="Times New Roman"/>
-          <w:sz w:val="24"/>
-          <w:szCs w:val="24"/>
-        </w:rPr>
-        <w:t>ihod</w:t>
-      </w:r>
-      <w:proofErr w:type="spellEnd"/>
-      <w:r>
-        <w:rPr>
-          <w:rFonts w:ascii="Times New Roman" w:hAnsi="Times New Roman"/>
-          <w:sz w:val="24"/>
-          <w:szCs w:val="24"/>
-        </w:rPr>
-        <w:t>, što svjedoči uključenosti hibridnih N-</w:t>
-      </w:r>
-      <w:proofErr w:type="spellStart"/>
-      <w:r>
-        <w:rPr>
-          <w:rFonts w:ascii="Times New Roman" w:hAnsi="Times New Roman"/>
-          <w:sz w:val="24"/>
-          <w:szCs w:val="24"/>
-        </w:rPr>
-        <w:t>glikana</w:t>
-      </w:r>
-      <w:proofErr w:type="spellEnd"/>
-      <w:r>
-        <w:rPr>
-          <w:rFonts w:ascii="Times New Roman" w:hAnsi="Times New Roman"/>
-          <w:sz w:val="24"/>
-          <w:szCs w:val="24"/>
-        </w:rPr>
-        <w:t xml:space="preserve"> u </w:t>
-      </w:r>
-      <w:proofErr w:type="spellStart"/>
-      <w:r>
-        <w:rPr>
-          <w:rFonts w:ascii="Times New Roman" w:hAnsi="Times New Roman"/>
-          <w:sz w:val="24"/>
-          <w:szCs w:val="24"/>
-        </w:rPr>
-        <w:t>embriogenezi</w:t>
-      </w:r>
-      <w:proofErr w:type="spellEnd"/>
-      <w:r>
-        <w:rPr>
-          <w:rFonts w:ascii="Times New Roman" w:hAnsi="Times New Roman"/>
-          <w:sz w:val="24"/>
-          <w:szCs w:val="24"/>
-        </w:rPr>
-        <w:t xml:space="preserve">. </w:t>
-      </w:r>
-      <w:proofErr w:type="spellStart"/>
-      <w:r>
-        <w:rPr>
-          <w:rFonts w:ascii="Times New Roman" w:hAnsi="Times New Roman"/>
-          <w:sz w:val="24"/>
-          <w:szCs w:val="24"/>
-        </w:rPr>
-        <w:t>Neur</w:t>
-      </w:r>
-      <w:r>
-        <w:rPr>
-          <w:rFonts w:ascii="Times New Roman" w:hAnsi="Times New Roman"/>
-          <w:sz w:val="24"/>
-          <w:szCs w:val="24"/>
-        </w:rPr>
-        <w:t>alni</w:t>
-      </w:r>
-      <w:proofErr w:type="spellEnd"/>
-      <w:r>
-        <w:rPr>
-          <w:rFonts w:ascii="Times New Roman" w:hAnsi="Times New Roman"/>
-          <w:sz w:val="24"/>
-          <w:szCs w:val="24"/>
-        </w:rPr>
-        <w:t xml:space="preserve"> gubitak MGAT1 rezultira normalnom </w:t>
-      </w:r>
-      <w:proofErr w:type="spellStart"/>
-      <w:r>
-        <w:rPr>
-          <w:rFonts w:ascii="Times New Roman" w:hAnsi="Times New Roman"/>
-          <w:sz w:val="24"/>
-          <w:szCs w:val="24"/>
-        </w:rPr>
-        <w:t>embriogenezom</w:t>
-      </w:r>
-      <w:proofErr w:type="spellEnd"/>
-      <w:r>
-        <w:rPr>
-          <w:rFonts w:ascii="Times New Roman" w:hAnsi="Times New Roman"/>
-          <w:sz w:val="24"/>
-          <w:szCs w:val="24"/>
-        </w:rPr>
-        <w:t xml:space="preserve">, međutim, živorođeni organizmi pokazivali su značajne razvojne teškoće koje uključuju smanjenje </w:t>
-      </w:r>
-      <w:proofErr w:type="spellStart"/>
-      <w:r>
-        <w:rPr>
-          <w:rFonts w:ascii="Times New Roman" w:hAnsi="Times New Roman"/>
-          <w:sz w:val="24"/>
-          <w:szCs w:val="24"/>
-        </w:rPr>
-        <w:t>lokomotorne</w:t>
-      </w:r>
-      <w:proofErr w:type="spellEnd"/>
-      <w:r>
-        <w:rPr>
-          <w:rFonts w:ascii="Times New Roman" w:hAnsi="Times New Roman"/>
-          <w:sz w:val="24"/>
-          <w:szCs w:val="24"/>
-        </w:rPr>
-        <w:t xml:space="preserve"> sposobnosti, pojavu tremora i paralizu. Također, pri </w:t>
-      </w:r>
-      <w:proofErr w:type="spellStart"/>
-      <w:r>
-        <w:rPr>
-          <w:rFonts w:ascii="Times New Roman" w:hAnsi="Times New Roman"/>
-          <w:sz w:val="24"/>
-          <w:szCs w:val="24"/>
-        </w:rPr>
-        <w:t>neuronalnoj</w:t>
-      </w:r>
-      <w:proofErr w:type="spellEnd"/>
-      <w:r>
-        <w:rPr>
-          <w:rFonts w:ascii="Times New Roman" w:hAnsi="Times New Roman"/>
-          <w:sz w:val="24"/>
-          <w:szCs w:val="24"/>
-        </w:rPr>
-        <w:t xml:space="preserve"> </w:t>
-      </w:r>
-      <w:proofErr w:type="spellStart"/>
-      <w:r>
-        <w:rPr>
-          <w:rFonts w:ascii="Times New Roman" w:hAnsi="Times New Roman"/>
-          <w:sz w:val="24"/>
-          <w:szCs w:val="24"/>
-        </w:rPr>
-        <w:t>deleciji</w:t>
-      </w:r>
-      <w:proofErr w:type="spellEnd"/>
-      <w:r>
-        <w:rPr>
-          <w:rFonts w:ascii="Times New Roman" w:hAnsi="Times New Roman"/>
-          <w:sz w:val="24"/>
-          <w:szCs w:val="24"/>
-        </w:rPr>
-        <w:t xml:space="preserve"> MGAT1 primijećena je </w:t>
-      </w:r>
-      <w:r>
-        <w:rPr>
-          <w:rFonts w:ascii="Times New Roman" w:hAnsi="Times New Roman"/>
-          <w:sz w:val="24"/>
-          <w:szCs w:val="24"/>
-        </w:rPr>
-        <w:t xml:space="preserve">povećana </w:t>
-      </w:r>
-      <w:proofErr w:type="spellStart"/>
-      <w:r>
-        <w:rPr>
-          <w:rFonts w:ascii="Times New Roman" w:hAnsi="Times New Roman"/>
-          <w:sz w:val="24"/>
-          <w:szCs w:val="24"/>
-        </w:rPr>
-        <w:t>apoptoza</w:t>
-      </w:r>
-      <w:proofErr w:type="spellEnd"/>
-      <w:r>
-        <w:rPr>
-          <w:rFonts w:ascii="Times New Roman" w:hAnsi="Times New Roman"/>
-          <w:sz w:val="24"/>
-          <w:szCs w:val="24"/>
-        </w:rPr>
-        <w:t xml:space="preserve"> živčanih stanica uslijed povećane aktivnosti </w:t>
-      </w:r>
-      <w:proofErr w:type="spellStart"/>
-      <w:r>
-        <w:rPr>
-          <w:rFonts w:ascii="Times New Roman" w:hAnsi="Times New Roman"/>
-          <w:sz w:val="24"/>
-          <w:szCs w:val="24"/>
-        </w:rPr>
-        <w:t>kaspaze</w:t>
-      </w:r>
-      <w:proofErr w:type="spellEnd"/>
-      <w:r>
-        <w:rPr>
-          <w:rFonts w:ascii="Times New Roman" w:hAnsi="Times New Roman"/>
-          <w:sz w:val="24"/>
-          <w:szCs w:val="24"/>
-        </w:rPr>
-        <w:t xml:space="preserve"> 3, što sugerira uključenost N-</w:t>
-      </w:r>
-      <w:proofErr w:type="spellStart"/>
-      <w:r>
-        <w:rPr>
-          <w:rFonts w:ascii="Times New Roman" w:hAnsi="Times New Roman"/>
-          <w:sz w:val="24"/>
-          <w:szCs w:val="24"/>
-        </w:rPr>
-        <w:t>glikana</w:t>
-      </w:r>
-      <w:proofErr w:type="spellEnd"/>
-      <w:r>
-        <w:rPr>
-          <w:rFonts w:ascii="Times New Roman" w:hAnsi="Times New Roman"/>
-          <w:sz w:val="24"/>
-          <w:szCs w:val="24"/>
-        </w:rPr>
-        <w:t xml:space="preserve"> u regulaciju procesa </w:t>
-      </w:r>
-      <w:proofErr w:type="spellStart"/>
-      <w:r>
-        <w:rPr>
-          <w:rFonts w:ascii="Times New Roman" w:hAnsi="Times New Roman"/>
-          <w:sz w:val="24"/>
-          <w:szCs w:val="24"/>
-        </w:rPr>
-        <w:t>apoptoze</w:t>
-      </w:r>
-      <w:proofErr w:type="spellEnd"/>
-      <w:r>
-        <w:rPr>
-          <w:rFonts w:ascii="Times New Roman" w:hAnsi="Times New Roman"/>
-          <w:sz w:val="24"/>
-          <w:szCs w:val="24"/>
-        </w:rPr>
-        <w:t>. Gubitak MGAT2 za vrijeme embrionalnog razvoja nije letalan, ali živorođeni organizmi pokazuju značajne patološke pro</w:t>
-      </w:r>
-      <w:r>
-        <w:rPr>
-          <w:rFonts w:ascii="Times New Roman" w:hAnsi="Times New Roman"/>
-          <w:sz w:val="24"/>
-          <w:szCs w:val="24"/>
-        </w:rPr>
-        <w:t xml:space="preserve">mjene, što upućuje da razina hibridnih </w:t>
-      </w:r>
-      <w:proofErr w:type="spellStart"/>
-      <w:r>
-        <w:rPr>
-          <w:rFonts w:ascii="Times New Roman" w:hAnsi="Times New Roman"/>
-          <w:sz w:val="24"/>
-          <w:szCs w:val="24"/>
-        </w:rPr>
-        <w:t>glikana</w:t>
-      </w:r>
-      <w:proofErr w:type="spellEnd"/>
-      <w:r>
-        <w:rPr>
-          <w:rFonts w:ascii="Times New Roman" w:hAnsi="Times New Roman"/>
-          <w:sz w:val="24"/>
-          <w:szCs w:val="24"/>
-        </w:rPr>
-        <w:t xml:space="preserve"> ne može kompenzirati gubitak kompleksnih struktura (MGAT2 katalizira početni korak sinteze kompleksnih N-</w:t>
-      </w:r>
-      <w:proofErr w:type="spellStart"/>
-      <w:r>
-        <w:rPr>
-          <w:rFonts w:ascii="Times New Roman" w:hAnsi="Times New Roman"/>
-          <w:sz w:val="24"/>
-          <w:szCs w:val="24"/>
-        </w:rPr>
-        <w:t>glikana</w:t>
-      </w:r>
-      <w:proofErr w:type="spellEnd"/>
-      <w:r>
-        <w:rPr>
-          <w:rFonts w:ascii="Times New Roman" w:hAnsi="Times New Roman"/>
-          <w:sz w:val="24"/>
-          <w:szCs w:val="24"/>
-        </w:rPr>
-        <w:t xml:space="preserve">). Organizmi s </w:t>
-      </w:r>
-      <w:proofErr w:type="spellStart"/>
-      <w:r>
-        <w:rPr>
-          <w:rFonts w:ascii="Times New Roman" w:hAnsi="Times New Roman"/>
-          <w:sz w:val="24"/>
-          <w:szCs w:val="24"/>
-        </w:rPr>
-        <w:t>neuronalnom</w:t>
-      </w:r>
-      <w:proofErr w:type="spellEnd"/>
-      <w:r>
-        <w:rPr>
-          <w:rFonts w:ascii="Times New Roman" w:hAnsi="Times New Roman"/>
-          <w:sz w:val="24"/>
-          <w:szCs w:val="24"/>
-        </w:rPr>
-        <w:t xml:space="preserve"> </w:t>
-      </w:r>
-      <w:proofErr w:type="spellStart"/>
-      <w:r>
-        <w:rPr>
-          <w:rFonts w:ascii="Times New Roman" w:hAnsi="Times New Roman"/>
-          <w:sz w:val="24"/>
-          <w:szCs w:val="24"/>
-        </w:rPr>
-        <w:t>delecijom</w:t>
-      </w:r>
-      <w:proofErr w:type="spellEnd"/>
-      <w:r>
-        <w:rPr>
-          <w:rFonts w:ascii="Times New Roman" w:hAnsi="Times New Roman"/>
-          <w:sz w:val="24"/>
-          <w:szCs w:val="24"/>
-        </w:rPr>
-        <w:t xml:space="preserve"> gena koji kodira MGAT2 nisu pokazivali značajne abnormalnost</w:t>
-      </w:r>
-      <w:r>
-        <w:rPr>
-          <w:rFonts w:ascii="Times New Roman" w:hAnsi="Times New Roman"/>
-          <w:sz w:val="24"/>
-          <w:szCs w:val="24"/>
-        </w:rPr>
-        <w:t>i (</w:t>
-      </w:r>
-      <w:proofErr w:type="spellStart"/>
-      <w:r>
-        <w:rPr>
-          <w:rFonts w:ascii="Times New Roman" w:hAnsi="Times New Roman"/>
-          <w:sz w:val="24"/>
-          <w:szCs w:val="24"/>
-          <w:shd w:val="clear" w:color="auto" w:fill="FFF200"/>
-        </w:rPr>
-        <w:t>Ye</w:t>
-      </w:r>
-      <w:proofErr w:type="spellEnd"/>
-      <w:r>
-        <w:rPr>
-          <w:rFonts w:ascii="Times New Roman" w:hAnsi="Times New Roman"/>
-          <w:sz w:val="24"/>
-          <w:szCs w:val="24"/>
-          <w:shd w:val="clear" w:color="auto" w:fill="FFF200"/>
-        </w:rPr>
-        <w:t xml:space="preserve"> i </w:t>
-      </w:r>
-      <w:proofErr w:type="spellStart"/>
-      <w:r>
-        <w:rPr>
-          <w:rFonts w:ascii="Times New Roman" w:hAnsi="Times New Roman"/>
-          <w:sz w:val="24"/>
-          <w:szCs w:val="24"/>
-          <w:shd w:val="clear" w:color="auto" w:fill="FFF200"/>
-        </w:rPr>
-        <w:t>Marth</w:t>
-      </w:r>
-      <w:proofErr w:type="spellEnd"/>
-      <w:r>
-        <w:rPr>
-          <w:rFonts w:ascii="Times New Roman" w:hAnsi="Times New Roman"/>
-          <w:sz w:val="24"/>
-          <w:szCs w:val="24"/>
-          <w:shd w:val="clear" w:color="auto" w:fill="FFF200"/>
-        </w:rPr>
-        <w:t>, 2004</w:t>
-      </w:r>
-      <w:r>
-        <w:rPr>
-          <w:rFonts w:ascii="Times New Roman" w:hAnsi="Times New Roman"/>
-          <w:sz w:val="24"/>
-          <w:szCs w:val="24"/>
-        </w:rPr>
-        <w:t>).</w:t>
+        <w:t xml:space="preserve"> proučavana je u kontekstu </w:t>
+      </w:r>
+      <w:proofErr w:type="spellStart"/>
+      <w:r>
+        <w:rPr>
+          <w:rFonts w:ascii="Times New Roman" w:hAnsi="Times New Roman"/>
+          <w:sz w:val="24"/>
+          <w:szCs w:val="24"/>
+        </w:rPr>
+        <w:t>neuralne</w:t>
+      </w:r>
+      <w:proofErr w:type="spellEnd"/>
+      <w:r>
+        <w:rPr>
+          <w:rFonts w:ascii="Times New Roman" w:hAnsi="Times New Roman"/>
+          <w:sz w:val="24"/>
+          <w:szCs w:val="24"/>
+        </w:rPr>
+        <w:t xml:space="preserve"> plastičnosti i razvoja. </w:t>
+      </w:r>
+      <w:proofErr w:type="spellStart"/>
+      <w:r>
+        <w:rPr>
+          <w:rFonts w:ascii="Times New Roman" w:hAnsi="Times New Roman"/>
+          <w:sz w:val="24"/>
+          <w:szCs w:val="24"/>
+        </w:rPr>
+        <w:t>Istaživanjima</w:t>
+      </w:r>
+      <w:proofErr w:type="spellEnd"/>
+      <w:r>
+        <w:rPr>
+          <w:rFonts w:ascii="Times New Roman" w:hAnsi="Times New Roman"/>
+          <w:sz w:val="24"/>
+          <w:szCs w:val="24"/>
+        </w:rPr>
+        <w:t xml:space="preserve"> je utvrđeno da </w:t>
+      </w:r>
+      <w:proofErr w:type="spellStart"/>
+      <w:r>
+        <w:rPr>
+          <w:rFonts w:ascii="Times New Roman" w:hAnsi="Times New Roman"/>
+          <w:sz w:val="24"/>
+          <w:szCs w:val="24"/>
+        </w:rPr>
+        <w:t>poliSia</w:t>
+      </w:r>
+      <w:proofErr w:type="spellEnd"/>
+      <w:r>
+        <w:rPr>
+          <w:rFonts w:ascii="Times New Roman" w:hAnsi="Times New Roman"/>
+          <w:sz w:val="24"/>
+          <w:szCs w:val="24"/>
+        </w:rPr>
+        <w:t xml:space="preserve"> modifikacija </w:t>
+      </w:r>
+      <w:proofErr w:type="spellStart"/>
+      <w:r>
+        <w:rPr>
+          <w:rFonts w:ascii="Times New Roman" w:hAnsi="Times New Roman"/>
+          <w:sz w:val="24"/>
+          <w:szCs w:val="24"/>
+        </w:rPr>
+        <w:t>neuronalne</w:t>
+      </w:r>
+      <w:proofErr w:type="spellEnd"/>
+      <w:r>
+        <w:rPr>
+          <w:rFonts w:ascii="Times New Roman" w:hAnsi="Times New Roman"/>
+          <w:sz w:val="24"/>
+          <w:szCs w:val="24"/>
+        </w:rPr>
+        <w:t xml:space="preserve"> stanične adhezijske molekule (NCAM) ima važnu ulogu u regulaciji i koordinaciji ove molekule u vrijeme razvoja živčanog sustava miša. Molekule NCAM kojima nedostaje </w:t>
+      </w:r>
+      <w:proofErr w:type="spellStart"/>
+      <w:r>
+        <w:rPr>
+          <w:rFonts w:ascii="Times New Roman" w:hAnsi="Times New Roman"/>
+          <w:sz w:val="24"/>
+          <w:szCs w:val="24"/>
+        </w:rPr>
+        <w:t>poliSia</w:t>
+      </w:r>
+      <w:proofErr w:type="spellEnd"/>
+      <w:r>
+        <w:rPr>
+          <w:rFonts w:ascii="Times New Roman" w:hAnsi="Times New Roman"/>
+          <w:sz w:val="24"/>
+          <w:szCs w:val="24"/>
+        </w:rPr>
+        <w:t xml:space="preserve"> modifikacija pokazuju povećanu aktivnost, što rezultira defektima </w:t>
+      </w:r>
+      <w:proofErr w:type="spellStart"/>
+      <w:r>
+        <w:rPr>
+          <w:rFonts w:ascii="Times New Roman" w:hAnsi="Times New Roman"/>
+          <w:sz w:val="24"/>
+          <w:szCs w:val="24"/>
+        </w:rPr>
+        <w:t>aksonalnog</w:t>
+      </w:r>
+      <w:proofErr w:type="spellEnd"/>
+      <w:r>
+        <w:rPr>
+          <w:rFonts w:ascii="Times New Roman" w:hAnsi="Times New Roman"/>
+          <w:sz w:val="24"/>
+          <w:szCs w:val="24"/>
+        </w:rPr>
+        <w:t xml:space="preserve"> razvoja, progresivnim </w:t>
+      </w:r>
+      <w:proofErr w:type="spellStart"/>
+      <w:r>
+        <w:rPr>
+          <w:rFonts w:ascii="Times New Roman" w:hAnsi="Times New Roman"/>
+          <w:sz w:val="24"/>
+          <w:szCs w:val="24"/>
+        </w:rPr>
+        <w:t>hidrocefalusom</w:t>
+      </w:r>
+      <w:proofErr w:type="spellEnd"/>
+      <w:r>
+        <w:rPr>
+          <w:rFonts w:ascii="Times New Roman" w:hAnsi="Times New Roman"/>
+          <w:sz w:val="24"/>
+          <w:szCs w:val="24"/>
+        </w:rPr>
+        <w:t xml:space="preserve"> i ranom postnatalnom smrtnosti </w:t>
+      </w:r>
+      <w:proofErr w:type="spellStart"/>
+      <w:r>
+        <w:rPr>
+          <w:rFonts w:ascii="Times New Roman" w:hAnsi="Times New Roman"/>
+          <w:sz w:val="24"/>
+          <w:szCs w:val="24"/>
+        </w:rPr>
+        <w:t>ogranizma</w:t>
+      </w:r>
+      <w:proofErr w:type="spellEnd"/>
+      <w:r>
+        <w:rPr>
+          <w:rFonts w:ascii="Times New Roman" w:hAnsi="Times New Roman"/>
+          <w:sz w:val="24"/>
+          <w:szCs w:val="24"/>
+        </w:rPr>
+        <w:t>.</w:t>
       </w:r>
     </w:p>
     <w:p>
@@ -13991,307 +13411,6 @@
           <w:sz w:val="24"/>
           <w:szCs w:val="24"/>
         </w:rPr>
-        <w:lastRenderedPageBreak/>
-        <w:t>Uloga terminalno modificiranih N-</w:t>
-      </w:r>
-      <w:proofErr w:type="spellStart"/>
-      <w:r>
-        <w:rPr>
-          <w:rFonts w:ascii="Times New Roman" w:hAnsi="Times New Roman"/>
-          <w:sz w:val="24"/>
-          <w:szCs w:val="24"/>
-        </w:rPr>
-        <w:t>glikana</w:t>
-      </w:r>
-      <w:proofErr w:type="spellEnd"/>
-      <w:r>
-        <w:rPr>
-          <w:rFonts w:ascii="Times New Roman" w:hAnsi="Times New Roman"/>
-          <w:sz w:val="24"/>
-          <w:szCs w:val="24"/>
-        </w:rPr>
-        <w:t xml:space="preserve"> pokazana je studijama </w:t>
-      </w:r>
-      <w:r>
-        <w:rPr>
-          <w:rFonts w:ascii="Times New Roman" w:hAnsi="Times New Roman"/>
-          <w:sz w:val="24"/>
-          <w:szCs w:val="24"/>
-          <w:shd w:val="clear" w:color="auto" w:fill="FFF200"/>
-        </w:rPr>
-        <w:t>(</w:t>
-      </w:r>
-      <w:proofErr w:type="spellStart"/>
-      <w:r>
-        <w:rPr>
-          <w:rFonts w:ascii="Times New Roman" w:hAnsi="Times New Roman"/>
-          <w:sz w:val="24"/>
-          <w:szCs w:val="24"/>
-          <w:shd w:val="clear" w:color="auto" w:fill="FFF200"/>
-        </w:rPr>
-        <w:t>Weinhold</w:t>
-      </w:r>
-      <w:proofErr w:type="spellEnd"/>
-      <w:r>
-        <w:rPr>
-          <w:rFonts w:ascii="Times New Roman" w:hAnsi="Times New Roman"/>
-          <w:sz w:val="24"/>
-          <w:szCs w:val="24"/>
-          <w:shd w:val="clear" w:color="auto" w:fill="FFF200"/>
-        </w:rPr>
-        <w:t xml:space="preserve"> i sur, 2005) i (</w:t>
-      </w:r>
-      <w:proofErr w:type="spellStart"/>
-      <w:r>
-        <w:rPr>
-          <w:rFonts w:ascii="Times New Roman" w:hAnsi="Times New Roman"/>
-          <w:sz w:val="24"/>
-          <w:szCs w:val="24"/>
-          <w:shd w:val="clear" w:color="auto" w:fill="FFF200"/>
-        </w:rPr>
-        <w:t>Angata</w:t>
-      </w:r>
-      <w:proofErr w:type="spellEnd"/>
-      <w:r>
-        <w:rPr>
-          <w:rFonts w:ascii="Times New Roman" w:hAnsi="Times New Roman"/>
-          <w:sz w:val="24"/>
-          <w:szCs w:val="24"/>
-          <w:shd w:val="clear" w:color="auto" w:fill="FFF200"/>
-        </w:rPr>
-        <w:t xml:space="preserve"> i sur, 2007</w:t>
-      </w:r>
-      <w:r>
-        <w:rPr>
-          <w:rFonts w:ascii="Times New Roman" w:hAnsi="Times New Roman"/>
-          <w:sz w:val="24"/>
-          <w:szCs w:val="24"/>
-        </w:rPr>
-        <w:t>). Uloga poli-</w:t>
-      </w:r>
-      <w:r>
-        <w:rPr>
-          <w:rFonts w:ascii="Times New Roman" w:hAnsi="Times New Roman"/>
-          <w:sz w:val="24"/>
-          <w:szCs w:val="24"/>
-        </w:rPr>
-        <w:t>α2-8-sijalinizacije (</w:t>
-      </w:r>
-      <w:proofErr w:type="spellStart"/>
-      <w:r>
-        <w:rPr>
-          <w:rFonts w:ascii="Times New Roman" w:hAnsi="Times New Roman"/>
-          <w:sz w:val="24"/>
-          <w:szCs w:val="24"/>
-        </w:rPr>
-        <w:t>poliSia</w:t>
-      </w:r>
-      <w:proofErr w:type="spellEnd"/>
-      <w:r>
-        <w:rPr>
-          <w:rFonts w:ascii="Times New Roman" w:hAnsi="Times New Roman"/>
-          <w:sz w:val="24"/>
-          <w:szCs w:val="24"/>
-        </w:rPr>
-        <w:t>) terminalnih ostataka N-</w:t>
-      </w:r>
-      <w:proofErr w:type="spellStart"/>
-      <w:r>
-        <w:rPr>
-          <w:rFonts w:ascii="Times New Roman" w:hAnsi="Times New Roman"/>
-          <w:sz w:val="24"/>
-          <w:szCs w:val="24"/>
-        </w:rPr>
-        <w:t>glikana</w:t>
-      </w:r>
-      <w:proofErr w:type="spellEnd"/>
-      <w:r>
-        <w:rPr>
-          <w:rFonts w:ascii="Times New Roman" w:hAnsi="Times New Roman"/>
-          <w:sz w:val="24"/>
-          <w:szCs w:val="24"/>
-        </w:rPr>
-        <w:t xml:space="preserve"> proučavana je u kontekstu </w:t>
-      </w:r>
-      <w:proofErr w:type="spellStart"/>
-      <w:r>
-        <w:rPr>
-          <w:rFonts w:ascii="Times New Roman" w:hAnsi="Times New Roman"/>
-          <w:sz w:val="24"/>
-          <w:szCs w:val="24"/>
-        </w:rPr>
-        <w:t>neuralne</w:t>
-      </w:r>
-      <w:proofErr w:type="spellEnd"/>
-      <w:r>
-        <w:rPr>
-          <w:rFonts w:ascii="Times New Roman" w:hAnsi="Times New Roman"/>
-          <w:sz w:val="24"/>
-          <w:szCs w:val="24"/>
-        </w:rPr>
-        <w:t xml:space="preserve"> plastičnosti i </w:t>
-      </w:r>
-      <w:r>
-        <w:rPr>
-          <w:rFonts w:ascii="Times New Roman" w:hAnsi="Times New Roman"/>
-          <w:sz w:val="24"/>
-          <w:szCs w:val="24"/>
-        </w:rPr>
-        <w:t xml:space="preserve">razvoja. </w:t>
-      </w:r>
-      <w:proofErr w:type="spellStart"/>
-      <w:r>
-        <w:rPr>
-          <w:rFonts w:ascii="Times New Roman" w:hAnsi="Times New Roman"/>
-          <w:sz w:val="24"/>
-          <w:szCs w:val="24"/>
-        </w:rPr>
-        <w:t>Istaživanjima</w:t>
-      </w:r>
-      <w:proofErr w:type="spellEnd"/>
-      <w:r>
-        <w:rPr>
-          <w:rFonts w:ascii="Times New Roman" w:hAnsi="Times New Roman"/>
-          <w:sz w:val="24"/>
-          <w:szCs w:val="24"/>
-        </w:rPr>
-        <w:t xml:space="preserve"> je utvrđeno da </w:t>
-      </w:r>
-      <w:proofErr w:type="spellStart"/>
-      <w:r>
-        <w:rPr>
-          <w:rFonts w:ascii="Times New Roman" w:hAnsi="Times New Roman"/>
-          <w:sz w:val="24"/>
-          <w:szCs w:val="24"/>
-        </w:rPr>
-        <w:t>poliSia</w:t>
-      </w:r>
-      <w:proofErr w:type="spellEnd"/>
-      <w:r>
-        <w:rPr>
-          <w:rFonts w:ascii="Times New Roman" w:hAnsi="Times New Roman"/>
-          <w:sz w:val="24"/>
-          <w:szCs w:val="24"/>
-        </w:rPr>
-        <w:t xml:space="preserve"> modifikacija </w:t>
-      </w:r>
-      <w:proofErr w:type="spellStart"/>
-      <w:r>
-        <w:rPr>
-          <w:rFonts w:ascii="Times New Roman" w:hAnsi="Times New Roman"/>
-          <w:sz w:val="24"/>
-          <w:szCs w:val="24"/>
-        </w:rPr>
-        <w:t>neuronalne</w:t>
-      </w:r>
-      <w:proofErr w:type="spellEnd"/>
-      <w:r>
-        <w:rPr>
-          <w:rFonts w:ascii="Times New Roman" w:hAnsi="Times New Roman"/>
-          <w:sz w:val="24"/>
-          <w:szCs w:val="24"/>
-        </w:rPr>
-        <w:t xml:space="preserve"> stanične adhezijske molekule (NCAM) ima važnu ulogu u regulaciji i koordinaciji ove molekule u vrijeme razvoja živčanog sustava miša. Molekule NCAM kojima nedostaje </w:t>
-      </w:r>
-      <w:proofErr w:type="spellStart"/>
-      <w:r>
-        <w:rPr>
-          <w:rFonts w:ascii="Times New Roman" w:hAnsi="Times New Roman"/>
-          <w:sz w:val="24"/>
-          <w:szCs w:val="24"/>
-        </w:rPr>
-        <w:t>poliSia</w:t>
-      </w:r>
-      <w:proofErr w:type="spellEnd"/>
-      <w:r>
-        <w:rPr>
-          <w:rFonts w:ascii="Times New Roman" w:hAnsi="Times New Roman"/>
-          <w:sz w:val="24"/>
-          <w:szCs w:val="24"/>
-        </w:rPr>
-        <w:t xml:space="preserve"> modifikacija </w:t>
-      </w:r>
-      <w:r>
-        <w:rPr>
-          <w:rFonts w:ascii="Times New Roman" w:hAnsi="Times New Roman"/>
-          <w:sz w:val="24"/>
-          <w:szCs w:val="24"/>
-        </w:rPr>
-        <w:t xml:space="preserve">pokazuju povećanu aktivnost, što rezultira defektima </w:t>
-      </w:r>
-      <w:proofErr w:type="spellStart"/>
-      <w:r>
-        <w:rPr>
-          <w:rFonts w:ascii="Times New Roman" w:hAnsi="Times New Roman"/>
-          <w:sz w:val="24"/>
-          <w:szCs w:val="24"/>
-        </w:rPr>
-        <w:t>aksonalnog</w:t>
-      </w:r>
-      <w:proofErr w:type="spellEnd"/>
-      <w:r>
-        <w:rPr>
-          <w:rFonts w:ascii="Times New Roman" w:hAnsi="Times New Roman"/>
-          <w:sz w:val="24"/>
-          <w:szCs w:val="24"/>
-        </w:rPr>
-        <w:t xml:space="preserve"> razvoja, progresivnim </w:t>
-      </w:r>
-      <w:proofErr w:type="spellStart"/>
-      <w:r>
-        <w:rPr>
-          <w:rFonts w:ascii="Times New Roman" w:hAnsi="Times New Roman"/>
-          <w:sz w:val="24"/>
-          <w:szCs w:val="24"/>
-        </w:rPr>
-        <w:t>hidrocefalusom</w:t>
-      </w:r>
-      <w:proofErr w:type="spellEnd"/>
-      <w:r>
-        <w:rPr>
-          <w:rFonts w:ascii="Times New Roman" w:hAnsi="Times New Roman"/>
-          <w:sz w:val="24"/>
-          <w:szCs w:val="24"/>
-        </w:rPr>
-        <w:t xml:space="preserve"> i ranom postnatalnom smrtnosti </w:t>
-      </w:r>
-      <w:proofErr w:type="spellStart"/>
-      <w:r>
-        <w:rPr>
-          <w:rFonts w:ascii="Times New Roman" w:hAnsi="Times New Roman"/>
-          <w:sz w:val="24"/>
-          <w:szCs w:val="24"/>
-        </w:rPr>
-        <w:t>ogranizma</w:t>
-      </w:r>
-      <w:proofErr w:type="spellEnd"/>
-      <w:r>
-        <w:rPr>
-          <w:rFonts w:ascii="Times New Roman" w:hAnsi="Times New Roman"/>
-          <w:sz w:val="24"/>
-          <w:szCs w:val="24"/>
-        </w:rPr>
-        <w:t>.</w:t>
-      </w:r>
-    </w:p>
-    <w:p>
-      <w:pPr>
-        <w:pStyle w:val="PreformattedText"/>
-        <w:spacing w:before="85" w:after="85"/>
-        <w:rPr>
-          <w:rFonts w:ascii="Times New Roman" w:hAnsi="Times New Roman"/>
-          <w:i/>
-          <w:iCs/>
-          <w:sz w:val="24"/>
-          <w:szCs w:val="24"/>
-        </w:rPr>
-      </w:pPr>
-      <w:r>
-        <w:rPr>
-          <w:rFonts w:ascii="Times New Roman" w:hAnsi="Times New Roman"/>
-          <w:sz w:val="24"/>
-          <w:szCs w:val="24"/>
-        </w:rPr>
         <w:t xml:space="preserve">Osim uloge u </w:t>
       </w:r>
       <w:proofErr w:type="spellStart"/>
@@ -14346,15 +13465,7 @@
           <w:sz w:val="24"/>
           <w:szCs w:val="24"/>
         </w:rPr>
-        <w:t xml:space="preserve"> </w:t>
-      </w:r>
-      <w:r>
-        <w:rPr>
-          <w:rFonts w:ascii="Times New Roman" w:hAnsi="Times New Roman"/>
-          <w:sz w:val="24"/>
-          <w:szCs w:val="24"/>
-        </w:rPr>
-        <w:t xml:space="preserve">tkiva. Ovdje je važno spomenuti uključenost u sinaptički prijenos signala, regulaciju aktivnosti ionskih kanala neurona kralježnjaka i modulaciju membranske ekscitabilnosti </w:t>
+        <w:t xml:space="preserve"> tkiva. Ovdje je važno spomenuti uključenost u sinaptički prijenos signala, regulaciju aktivnosti ionskih kanala neurona kralježnjaka i modulaciju membranske ekscitabilnosti </w:t>
       </w:r>
       <w:r>
         <w:rPr>
@@ -14409,15 +13520,7 @@
           <w:sz w:val="24"/>
           <w:szCs w:val="24"/>
         </w:rPr>
-        <w:t xml:space="preserve"> str</w:t>
-      </w:r>
-      <w:r>
-        <w:rPr>
-          <w:rFonts w:ascii="Times New Roman" w:hAnsi="Times New Roman"/>
-          <w:sz w:val="24"/>
-          <w:szCs w:val="24"/>
-        </w:rPr>
-        <w:t>uktura ne mogu biti detaljno obrađene u ovome radu.</w:t>
+        <w:t xml:space="preserve"> struktura ne mogu biti detaljno obrađene u ovome radu.</w:t>
       </w:r>
     </w:p>
     <w:p>
@@ -14594,15 +13697,7 @@
           <w:sz w:val="24"/>
           <w:szCs w:val="24"/>
         </w:rPr>
-        <w:t>) i 2-keto-3-d</w:t>
-      </w:r>
-      <w:r>
-        <w:rPr>
-          <w:rFonts w:ascii="Times New Roman" w:hAnsi="Times New Roman"/>
-          <w:sz w:val="24"/>
-          <w:szCs w:val="24"/>
-        </w:rPr>
-        <w:t>eoksinonsku kiselinu (</w:t>
+        <w:t>) i 2-keto-3-deoksinonsku kiselinu (</w:t>
       </w:r>
       <w:proofErr w:type="spellStart"/>
       <w:r>
@@ -14728,15 +13823,133 @@
           <w:sz w:val="24"/>
           <w:szCs w:val="24"/>
         </w:rPr>
+        <w:t xml:space="preserve"> u tkivu mozga, odnosno  očita selekcija </w:t>
+      </w:r>
+      <w:proofErr w:type="spellStart"/>
+      <w:r>
+        <w:rPr>
+          <w:rFonts w:ascii="Times New Roman" w:hAnsi="Times New Roman"/>
+          <w:sz w:val="24"/>
+          <w:szCs w:val="24"/>
+        </w:rPr>
+        <w:t>NeuAc</w:t>
+      </w:r>
+      <w:proofErr w:type="spellEnd"/>
+      <w:r>
+        <w:rPr>
+          <w:rFonts w:ascii="Times New Roman" w:hAnsi="Times New Roman"/>
+          <w:sz w:val="24"/>
+          <w:szCs w:val="24"/>
+        </w:rPr>
+        <w:t xml:space="preserve"> u ovoj vrsti tkiva. U tkivu mozga </w:t>
+      </w:r>
+      <w:proofErr w:type="spellStart"/>
+      <w:r>
+        <w:rPr>
+          <w:rFonts w:ascii="Times New Roman" w:hAnsi="Times New Roman"/>
+          <w:sz w:val="24"/>
+          <w:szCs w:val="24"/>
+        </w:rPr>
+        <w:t>NeuAc</w:t>
+      </w:r>
+      <w:proofErr w:type="spellEnd"/>
+      <w:r>
+        <w:rPr>
+          <w:rFonts w:ascii="Times New Roman" w:hAnsi="Times New Roman"/>
+          <w:sz w:val="24"/>
+          <w:szCs w:val="24"/>
+        </w:rPr>
+        <w:t xml:space="preserve"> nalazi se uglavnom vezana na </w:t>
+      </w:r>
+      <w:proofErr w:type="spellStart"/>
+      <w:r>
+        <w:rPr>
+          <w:rFonts w:ascii="Times New Roman" w:hAnsi="Times New Roman"/>
+          <w:sz w:val="24"/>
+          <w:szCs w:val="24"/>
+        </w:rPr>
+        <w:t>glangliozide</w:t>
+      </w:r>
+      <w:proofErr w:type="spellEnd"/>
+      <w:r>
+        <w:rPr>
+          <w:rFonts w:ascii="Times New Roman" w:hAnsi="Times New Roman"/>
+          <w:sz w:val="24"/>
+          <w:szCs w:val="24"/>
+        </w:rPr>
+        <w:t xml:space="preserve"> (65%), </w:t>
+      </w:r>
+      <w:proofErr w:type="spellStart"/>
+      <w:r>
+        <w:rPr>
+          <w:rFonts w:ascii="Times New Roman" w:hAnsi="Times New Roman"/>
+          <w:sz w:val="24"/>
+          <w:szCs w:val="24"/>
+        </w:rPr>
+        <w:t>glikoproteine</w:t>
+      </w:r>
+      <w:proofErr w:type="spellEnd"/>
+      <w:r>
+        <w:rPr>
+          <w:rFonts w:ascii="Times New Roman" w:hAnsi="Times New Roman"/>
+          <w:sz w:val="24"/>
+          <w:szCs w:val="24"/>
+        </w:rPr>
+        <w:t xml:space="preserve"> (32%) dok se samo 3% nalazi nevezano. Eksperimentalnim radom utvrđeno je da je vjerojatni uzrok ovoj pojavi represija ekspresije </w:t>
+      </w:r>
+      <w:proofErr w:type="spellStart"/>
+      <w:r>
+        <w:rPr>
+          <w:rFonts w:ascii="Times New Roman" w:hAnsi="Times New Roman"/>
+          <w:sz w:val="24"/>
+          <w:szCs w:val="24"/>
+        </w:rPr>
+        <w:t>hidroksilaze</w:t>
+      </w:r>
+      <w:proofErr w:type="spellEnd"/>
+      <w:r>
+        <w:rPr>
+          <w:rFonts w:ascii="Times New Roman" w:hAnsi="Times New Roman"/>
+          <w:sz w:val="24"/>
+          <w:szCs w:val="24"/>
+        </w:rPr>
         <w:t xml:space="preserve"> </w:t>
       </w:r>
-      <w:r>
-        <w:rPr>
-          <w:rFonts w:ascii="Times New Roman" w:hAnsi="Times New Roman"/>
-          <w:sz w:val="24"/>
-          <w:szCs w:val="24"/>
-        </w:rPr>
-        <w:t xml:space="preserve">u tkivu mozga, odnosno  očita selekcija </w:t>
+      <w:proofErr w:type="spellStart"/>
+      <w:r>
+        <w:rPr>
+          <w:rFonts w:ascii="Times New Roman" w:hAnsi="Times New Roman"/>
+          <w:sz w:val="24"/>
+          <w:szCs w:val="24"/>
+        </w:rPr>
+        <w:t>citidin</w:t>
+      </w:r>
+      <w:proofErr w:type="spellEnd"/>
+      <w:r>
+        <w:rPr>
+          <w:rFonts w:ascii="Times New Roman" w:hAnsi="Times New Roman"/>
+          <w:sz w:val="24"/>
+          <w:szCs w:val="24"/>
+        </w:rPr>
+        <w:t>-N-</w:t>
+      </w:r>
+      <w:proofErr w:type="spellStart"/>
+      <w:r>
+        <w:rPr>
+          <w:rFonts w:ascii="Times New Roman" w:hAnsi="Times New Roman"/>
+          <w:sz w:val="24"/>
+          <w:szCs w:val="24"/>
+        </w:rPr>
+        <w:t>acetilneuraminske</w:t>
+      </w:r>
+      <w:proofErr w:type="spellEnd"/>
+      <w:r>
+        <w:rPr>
+          <w:rFonts w:ascii="Times New Roman" w:hAnsi="Times New Roman"/>
+          <w:sz w:val="24"/>
+          <w:szCs w:val="24"/>
+        </w:rPr>
+        <w:t xml:space="preserve"> kiseline (CMAH, katalizira pretvorbu CMP-</w:t>
       </w:r>
       <w:proofErr w:type="spellStart"/>
       <w:r>
@@ -14754,140 +13967,6 @@
           <w:sz w:val="24"/>
           <w:szCs w:val="24"/>
         </w:rPr>
-        <w:t xml:space="preserve"> u ovoj vrsti tkiva. U tkivu mozga </w:t>
-      </w:r>
-      <w:proofErr w:type="spellStart"/>
-      <w:r>
-        <w:rPr>
-          <w:rFonts w:ascii="Times New Roman" w:hAnsi="Times New Roman"/>
-          <w:sz w:val="24"/>
-          <w:szCs w:val="24"/>
-        </w:rPr>
-        <w:t>NeuAc</w:t>
-      </w:r>
-      <w:proofErr w:type="spellEnd"/>
-      <w:r>
-        <w:rPr>
-          <w:rFonts w:ascii="Times New Roman" w:hAnsi="Times New Roman"/>
-          <w:sz w:val="24"/>
-          <w:szCs w:val="24"/>
-        </w:rPr>
-        <w:t xml:space="preserve"> nalazi se uglavnom vezana na </w:t>
-      </w:r>
-      <w:proofErr w:type="spellStart"/>
-      <w:r>
-        <w:rPr>
-          <w:rFonts w:ascii="Times New Roman" w:hAnsi="Times New Roman"/>
-          <w:sz w:val="24"/>
-          <w:szCs w:val="24"/>
-        </w:rPr>
-        <w:t>glangliozide</w:t>
-      </w:r>
-      <w:proofErr w:type="spellEnd"/>
-      <w:r>
-        <w:rPr>
-          <w:rFonts w:ascii="Times New Roman" w:hAnsi="Times New Roman"/>
-          <w:sz w:val="24"/>
-          <w:szCs w:val="24"/>
-        </w:rPr>
-        <w:t xml:space="preserve"> (65%), </w:t>
-      </w:r>
-      <w:proofErr w:type="spellStart"/>
-      <w:r>
-        <w:rPr>
-          <w:rFonts w:ascii="Times New Roman" w:hAnsi="Times New Roman"/>
-          <w:sz w:val="24"/>
-          <w:szCs w:val="24"/>
-        </w:rPr>
-        <w:t>glikoproteine</w:t>
-      </w:r>
-      <w:proofErr w:type="spellEnd"/>
-      <w:r>
-        <w:rPr>
-          <w:rFonts w:ascii="Times New Roman" w:hAnsi="Times New Roman"/>
-          <w:sz w:val="24"/>
-          <w:szCs w:val="24"/>
-        </w:rPr>
-        <w:t xml:space="preserve"> (32%) dok se samo 3% nalazi nevezano. Eksperimentalnim radom utvrđeno je da je vjerojatni uzrok ovoj pojavi</w:t>
-      </w:r>
-      <w:r>
-        <w:rPr>
-          <w:rFonts w:ascii="Times New Roman" w:hAnsi="Times New Roman"/>
-          <w:sz w:val="24"/>
-          <w:szCs w:val="24"/>
-        </w:rPr>
-        <w:t xml:space="preserve"> represija ekspresije </w:t>
-      </w:r>
-      <w:proofErr w:type="spellStart"/>
-      <w:r>
-        <w:rPr>
-          <w:rFonts w:ascii="Times New Roman" w:hAnsi="Times New Roman"/>
-          <w:sz w:val="24"/>
-          <w:szCs w:val="24"/>
-        </w:rPr>
-        <w:t>hidroksilaze</w:t>
-      </w:r>
-      <w:proofErr w:type="spellEnd"/>
-      <w:r>
-        <w:rPr>
-          <w:rFonts w:ascii="Times New Roman" w:hAnsi="Times New Roman"/>
-          <w:sz w:val="24"/>
-          <w:szCs w:val="24"/>
-        </w:rPr>
-        <w:t xml:space="preserve"> </w:t>
-      </w:r>
-      <w:proofErr w:type="spellStart"/>
-      <w:r>
-        <w:rPr>
-          <w:rFonts w:ascii="Times New Roman" w:hAnsi="Times New Roman"/>
-          <w:sz w:val="24"/>
-          <w:szCs w:val="24"/>
-        </w:rPr>
-        <w:t>citidin</w:t>
-      </w:r>
-      <w:proofErr w:type="spellEnd"/>
-      <w:r>
-        <w:rPr>
-          <w:rFonts w:ascii="Times New Roman" w:hAnsi="Times New Roman"/>
-          <w:sz w:val="24"/>
-          <w:szCs w:val="24"/>
-        </w:rPr>
-        <w:t>-N-</w:t>
-      </w:r>
-      <w:proofErr w:type="spellStart"/>
-      <w:r>
-        <w:rPr>
-          <w:rFonts w:ascii="Times New Roman" w:hAnsi="Times New Roman"/>
-          <w:sz w:val="24"/>
-          <w:szCs w:val="24"/>
-        </w:rPr>
-        <w:t>acetilneuraminske</w:t>
-      </w:r>
-      <w:proofErr w:type="spellEnd"/>
-      <w:r>
-        <w:rPr>
-          <w:rFonts w:ascii="Times New Roman" w:hAnsi="Times New Roman"/>
-          <w:sz w:val="24"/>
-          <w:szCs w:val="24"/>
-        </w:rPr>
-        <w:t xml:space="preserve"> kiseline (CMAH, katalizira pretvorbu CMP-</w:t>
-      </w:r>
-      <w:proofErr w:type="spellStart"/>
-      <w:r>
-        <w:rPr>
-          <w:rFonts w:ascii="Times New Roman" w:hAnsi="Times New Roman"/>
-          <w:sz w:val="24"/>
-          <w:szCs w:val="24"/>
-        </w:rPr>
-        <w:t>NeuAc</w:t>
-      </w:r>
-      <w:proofErr w:type="spellEnd"/>
-      <w:r>
-        <w:rPr>
-          <w:rFonts w:ascii="Times New Roman" w:hAnsi="Times New Roman"/>
-          <w:sz w:val="24"/>
-          <w:szCs w:val="24"/>
-        </w:rPr>
         <w:t xml:space="preserve"> u CMP-</w:t>
       </w:r>
       <w:proofErr w:type="spellStart"/>
@@ -14924,15 +14003,7 @@
           <w:sz w:val="24"/>
           <w:szCs w:val="24"/>
         </w:rPr>
-        <w:t>, dok u čovjeka postoji defekt gena za CMAH koji onemogućava en</w:t>
-      </w:r>
-      <w:r>
-        <w:rPr>
-          <w:rFonts w:ascii="Times New Roman" w:hAnsi="Times New Roman"/>
-          <w:sz w:val="24"/>
-          <w:szCs w:val="24"/>
-        </w:rPr>
-        <w:t xml:space="preserve">dogenu sintezu </w:t>
+        <w:t xml:space="preserve">, dok u čovjeka postoji defekt gena za CMAH koji onemogućava endogenu sintezu </w:t>
       </w:r>
       <w:proofErr w:type="spellStart"/>
       <w:r>
@@ -14995,15 +14066,7 @@
           <w:sz w:val="24"/>
           <w:szCs w:val="24"/>
         </w:rPr>
-        <w:t>Ne</w:t>
-      </w:r>
-      <w:r>
-        <w:rPr>
-          <w:rFonts w:ascii="Times New Roman" w:hAnsi="Times New Roman"/>
-          <w:sz w:val="24"/>
-          <w:szCs w:val="24"/>
-        </w:rPr>
-        <w:t>uGc</w:t>
+        <w:t>NeuGc</w:t>
       </w:r>
       <w:proofErr w:type="spellEnd"/>
       <w:r>
@@ -15115,15 +14178,7 @@
           <w:sz w:val="24"/>
           <w:szCs w:val="24"/>
         </w:rPr>
-        <w:t xml:space="preserve">) zaključeno je da prisilna ekspresija CMAH u mozgu miša rezultira </w:t>
-      </w:r>
-      <w:r>
-        <w:rPr>
-          <w:rFonts w:ascii="Times New Roman" w:hAnsi="Times New Roman"/>
-          <w:sz w:val="24"/>
-          <w:szCs w:val="24"/>
-        </w:rPr>
-        <w:t xml:space="preserve">abnormalnim </w:t>
+        <w:t xml:space="preserve">) zaključeno je da prisilna ekspresija CMAH u mozgu miša rezultira abnormalnim </w:t>
       </w:r>
       <w:proofErr w:type="spellStart"/>
       <w:r>
@@ -15365,15 +14420,7 @@
           <w:sz w:val="24"/>
           <w:szCs w:val="24"/>
         </w:rPr>
-        <w:t xml:space="preserve"> opasna na razini mozga</w:t>
-      </w:r>
-      <w:r>
-        <w:rPr>
-          <w:rFonts w:ascii="Times New Roman" w:hAnsi="Times New Roman"/>
-          <w:sz w:val="24"/>
-          <w:szCs w:val="24"/>
-        </w:rPr>
-        <w:t xml:space="preserve"> kao tipa tkiva, a ne za same živčane stanice. Ovome svjedoči činjenica da se primarne kulture neurona </w:t>
+        <w:t xml:space="preserve"> opasna na razini mozga kao tipa tkiva, a ne za same živčane stanice. Ovome svjedoči činjenica da se primarne kulture neurona </w:t>
       </w:r>
       <w:proofErr w:type="spellStart"/>
       <w:r>
@@ -15503,6 +14550,7 @@
         <w:t>).</w:t>
       </w:r>
     </w:p>
+    <w:bookmarkEnd w:id="5"/>
     <w:p>
       <w:pPr>
         <w:pStyle w:val="PreformattedText"/>
@@ -15545,17 +14593,7 @@
           <w:sz w:val="24"/>
           <w:szCs w:val="24"/>
         </w:rPr>
-        <w:t>glika</w:t>
-      </w:r>
-      <w:r>
-        <w:rPr>
-          <w:rFonts w:ascii="Times New Roman" w:hAnsi="Times New Roman"/>
-          <w:b/>
-          <w:bCs/>
-          <w:sz w:val="24"/>
-          <w:szCs w:val="24"/>
-        </w:rPr>
-        <w:t>na</w:t>
+        <w:t>glikana</w:t>
       </w:r>
       <w:proofErr w:type="spellEnd"/>
     </w:p>
@@ -15597,15 +14635,7 @@
           <w:sz w:val="24"/>
           <w:szCs w:val="24"/>
         </w:rPr>
-        <w:t xml:space="preserve"> analize</w:t>
-      </w:r>
-      <w:r>
-        <w:rPr>
-          <w:rFonts w:ascii="Times New Roman" w:hAnsi="Times New Roman"/>
-          <w:sz w:val="24"/>
-          <w:szCs w:val="24"/>
-        </w:rPr>
-        <w:t xml:space="preserve">, u užem smislu, mogu se svrstati u područje </w:t>
+        <w:t xml:space="preserve"> analize, u užem smislu, mogu se svrstati u područje </w:t>
       </w:r>
       <w:proofErr w:type="spellStart"/>
       <w:r>
@@ -15701,15 +14731,7 @@
           <w:sz w:val="24"/>
           <w:szCs w:val="24"/>
         </w:rPr>
-        <w:t>analizama utvrđuje s</w:t>
-      </w:r>
-      <w:r>
-        <w:rPr>
-          <w:rFonts w:ascii="Times New Roman" w:hAnsi="Times New Roman"/>
-          <w:sz w:val="24"/>
-          <w:szCs w:val="24"/>
-        </w:rPr>
-        <w:t xml:space="preserve">e   odnos </w:t>
+        <w:t xml:space="preserve">analizama utvrđuje se   odnos </w:t>
       </w:r>
       <w:proofErr w:type="spellStart"/>
       <w:r>
@@ -15886,15 +14908,7 @@
           <w:sz w:val="24"/>
           <w:szCs w:val="24"/>
         </w:rPr>
-        <w:t xml:space="preserve"> obično uključuje paralelnu obradu uzoraka veli</w:t>
-      </w:r>
-      <w:r>
-        <w:rPr>
-          <w:rFonts w:ascii="Times New Roman" w:hAnsi="Times New Roman"/>
-          <w:sz w:val="24"/>
-          <w:szCs w:val="24"/>
-        </w:rPr>
-        <w:t xml:space="preserve">kih populacija (kohorti),  s naglaskom na visoku protočnost </w:t>
+        <w:t xml:space="preserve"> obično uključuje paralelnu obradu uzoraka velikih populacija (kohorti),  s naglaskom na visoku protočnost </w:t>
       </w:r>
       <w:proofErr w:type="spellStart"/>
       <w:r>
@@ -16093,15 +15107,7 @@
           <w:sz w:val="24"/>
           <w:szCs w:val="24"/>
         </w:rPr>
-        <w:t xml:space="preserve">- reducirajući kraj </w:t>
-      </w:r>
-      <w:r>
-        <w:rPr>
-          <w:rFonts w:ascii="Times New Roman" w:hAnsi="Times New Roman"/>
-          <w:sz w:val="24"/>
-          <w:szCs w:val="24"/>
-        </w:rPr>
-        <w:t>N-</w:t>
+        <w:t>- reducirajući kraj N-</w:t>
       </w:r>
       <w:proofErr w:type="spellStart"/>
       <w:r>
@@ -16314,15 +15320,7 @@
           <w:sz w:val="24"/>
           <w:szCs w:val="24"/>
         </w:rPr>
-        <w:t>kromatografij</w:t>
-      </w:r>
-      <w:r>
-        <w:rPr>
-          <w:rFonts w:ascii="Times New Roman" w:hAnsi="Times New Roman"/>
-          <w:sz w:val="24"/>
-          <w:szCs w:val="24"/>
-        </w:rPr>
-        <w:t>a</w:t>
+        <w:t>kromatografija</w:t>
       </w:r>
       <w:proofErr w:type="spellEnd"/>
       <w:r>
@@ -16467,25 +15465,17 @@
           <w:sz w:val="24"/>
           <w:szCs w:val="24"/>
         </w:rPr>
-        <w:t xml:space="preserve"> </w:t>
-      </w:r>
-      <w:proofErr w:type="spellStart"/>
-      <w:r>
-        <w:rPr>
-          <w:rFonts w:ascii="Times New Roman" w:hAnsi="Times New Roman"/>
-          <w:sz w:val="24"/>
-          <w:szCs w:val="24"/>
-        </w:rPr>
-        <w:t>potopomognuta</w:t>
-      </w:r>
-      <w:proofErr w:type="spellEnd"/>
-      <w:r>
-        <w:rPr>
-          <w:rFonts w:ascii="Times New Roman" w:hAnsi="Times New Roman"/>
-          <w:sz w:val="24"/>
-          <w:szCs w:val="24"/>
-        </w:rPr>
-        <w:t xml:space="preserve"> lasersko </w:t>
+        <w:t xml:space="preserve"> pot</w:t>
+      </w:r>
+      <w:bookmarkStart w:id="6" w:name="_GoBack"/>
+      <w:bookmarkEnd w:id="6"/>
+      <w:r>
+        <w:rPr>
+          <w:rFonts w:ascii="Times New Roman" w:hAnsi="Times New Roman"/>
+          <w:sz w:val="24"/>
+          <w:szCs w:val="24"/>
+        </w:rPr>
+        <w:t xml:space="preserve">pomognuta lasersko </w:t>
       </w:r>
       <w:proofErr w:type="spellStart"/>
       <w:r>
@@ -16587,15 +15577,7 @@
           <w:sz w:val="24"/>
           <w:szCs w:val="24"/>
         </w:rPr>
-        <w:t>Uklanjanj</w:t>
-      </w:r>
-      <w:r>
-        <w:rPr>
-          <w:rFonts w:ascii="Times New Roman" w:hAnsi="Times New Roman"/>
-          <w:sz w:val="24"/>
-          <w:szCs w:val="24"/>
-        </w:rPr>
-        <w:t>e vezanih N-</w:t>
+        <w:t>Uklanjanje vezanih N-</w:t>
       </w:r>
       <w:proofErr w:type="spellStart"/>
       <w:r>
@@ -16739,23 +15721,7 @@
           <w:sz w:val="24"/>
           <w:szCs w:val="24"/>
         </w:rPr>
-        <w:t>, osim u slučaju pr</w:t>
-      </w:r>
-      <w:r>
-        <w:rPr>
-          <w:rFonts w:ascii="Times New Roman" w:hAnsi="Times New Roman"/>
-          <w:sz w:val="24"/>
-          <w:szCs w:val="24"/>
-        </w:rPr>
-        <w:t xml:space="preserve">isutnosti </w:t>
-      </w:r>
-      <w:r>
-        <w:rPr>
-          <w:rFonts w:ascii="Times New Roman" w:hAnsi="Times New Roman"/>
-          <w:sz w:val="24"/>
-          <w:szCs w:val="24"/>
-        </w:rPr>
-        <w:t xml:space="preserve">α1-3 vezane </w:t>
+        <w:t xml:space="preserve">, osim u slučaju prisutnosti α1-3 vezane </w:t>
       </w:r>
       <w:proofErr w:type="spellStart"/>
       <w:r>
@@ -16791,6 +15757,96 @@
           <w:sz w:val="24"/>
           <w:szCs w:val="24"/>
         </w:rPr>
+        <w:t xml:space="preserve"> (tada se koristi </w:t>
+      </w:r>
+      <w:proofErr w:type="spellStart"/>
+      <w:r>
+        <w:rPr>
+          <w:rFonts w:ascii="Times New Roman" w:hAnsi="Times New Roman"/>
+          <w:sz w:val="24"/>
+          <w:szCs w:val="24"/>
+        </w:rPr>
+        <w:t>PNGaza</w:t>
+      </w:r>
+      <w:proofErr w:type="spellEnd"/>
+      <w:r>
+        <w:rPr>
+          <w:rFonts w:ascii="Times New Roman" w:hAnsi="Times New Roman"/>
+          <w:sz w:val="24"/>
+          <w:szCs w:val="24"/>
+        </w:rPr>
+        <w:t xml:space="preserve"> A), dok </w:t>
+      </w:r>
+      <w:proofErr w:type="spellStart"/>
+      <w:r>
+        <w:rPr>
+          <w:rFonts w:ascii="Times New Roman" w:hAnsi="Times New Roman"/>
+          <w:sz w:val="24"/>
+          <w:szCs w:val="24"/>
+        </w:rPr>
+        <w:t>endoglikozidaza</w:t>
+      </w:r>
+      <w:proofErr w:type="spellEnd"/>
+      <w:r>
+        <w:rPr>
+          <w:rFonts w:ascii="Times New Roman" w:hAnsi="Times New Roman"/>
+          <w:sz w:val="24"/>
+          <w:szCs w:val="24"/>
+        </w:rPr>
+        <w:t xml:space="preserve"> H (</w:t>
+      </w:r>
+      <w:proofErr w:type="spellStart"/>
+      <w:r>
+        <w:rPr>
+          <w:rFonts w:ascii="Times New Roman" w:hAnsi="Times New Roman"/>
+          <w:sz w:val="24"/>
+          <w:szCs w:val="24"/>
+        </w:rPr>
+        <w:t>endo</w:t>
+      </w:r>
+      <w:proofErr w:type="spellEnd"/>
+      <w:r>
+        <w:rPr>
+          <w:rFonts w:ascii="Times New Roman" w:hAnsi="Times New Roman"/>
+          <w:sz w:val="24"/>
+          <w:szCs w:val="24"/>
+        </w:rPr>
+        <w:t xml:space="preserve"> H) uklanja hibridne i </w:t>
+      </w:r>
+      <w:proofErr w:type="spellStart"/>
+      <w:r>
+        <w:rPr>
+          <w:rFonts w:ascii="Times New Roman" w:hAnsi="Times New Roman"/>
+          <w:sz w:val="24"/>
+          <w:szCs w:val="24"/>
+        </w:rPr>
+        <w:t>oligomanozne</w:t>
+      </w:r>
+      <w:proofErr w:type="spellEnd"/>
+      <w:r>
+        <w:rPr>
+          <w:rFonts w:ascii="Times New Roman" w:hAnsi="Times New Roman"/>
+          <w:sz w:val="24"/>
+          <w:szCs w:val="24"/>
+        </w:rPr>
+        <w:t xml:space="preserve"> N-</w:t>
+      </w:r>
+      <w:proofErr w:type="spellStart"/>
+      <w:r>
+        <w:rPr>
+          <w:rFonts w:ascii="Times New Roman" w:hAnsi="Times New Roman"/>
+          <w:sz w:val="24"/>
+          <w:szCs w:val="24"/>
+        </w:rPr>
+        <w:t>glikane</w:t>
+      </w:r>
+      <w:proofErr w:type="spellEnd"/>
+      <w:r>
+        <w:rPr>
+          <w:rFonts w:ascii="Times New Roman" w:hAnsi="Times New Roman"/>
+          <w:sz w:val="24"/>
+          <w:szCs w:val="24"/>
+        </w:rPr>
         <w:t xml:space="preserve"> </w:t>
       </w:r>
       <w:r>
@@ -16798,80 +15854,55 @@
           <w:rFonts w:ascii="Times New Roman" w:hAnsi="Times New Roman"/>
           <w:sz w:val="24"/>
           <w:szCs w:val="24"/>
-        </w:rPr>
-        <w:t xml:space="preserve">(tada se koristi </w:t>
-      </w:r>
-      <w:proofErr w:type="spellStart"/>
-      <w:r>
-        <w:rPr>
-          <w:rFonts w:ascii="Times New Roman" w:hAnsi="Times New Roman"/>
-          <w:sz w:val="24"/>
-          <w:szCs w:val="24"/>
-        </w:rPr>
-        <w:t>PNGaza</w:t>
-      </w:r>
-      <w:proofErr w:type="spellEnd"/>
-      <w:r>
-        <w:rPr>
-          <w:rFonts w:ascii="Times New Roman" w:hAnsi="Times New Roman"/>
-          <w:sz w:val="24"/>
-          <w:szCs w:val="24"/>
-        </w:rPr>
-        <w:t xml:space="preserve"> A), dok </w:t>
-      </w:r>
-      <w:proofErr w:type="spellStart"/>
-      <w:r>
-        <w:rPr>
-          <w:rFonts w:ascii="Times New Roman" w:hAnsi="Times New Roman"/>
-          <w:sz w:val="24"/>
-          <w:szCs w:val="24"/>
-        </w:rPr>
-        <w:t>endoglikozidaza</w:t>
-      </w:r>
-      <w:proofErr w:type="spellEnd"/>
-      <w:r>
-        <w:rPr>
-          <w:rFonts w:ascii="Times New Roman" w:hAnsi="Times New Roman"/>
-          <w:sz w:val="24"/>
-          <w:szCs w:val="24"/>
-        </w:rPr>
-        <w:t xml:space="preserve"> H (</w:t>
-      </w:r>
-      <w:proofErr w:type="spellStart"/>
-      <w:r>
-        <w:rPr>
-          <w:rFonts w:ascii="Times New Roman" w:hAnsi="Times New Roman"/>
-          <w:sz w:val="24"/>
-          <w:szCs w:val="24"/>
-        </w:rPr>
-        <w:t>endo</w:t>
-      </w:r>
-      <w:proofErr w:type="spellEnd"/>
-      <w:r>
-        <w:rPr>
-          <w:rFonts w:ascii="Times New Roman" w:hAnsi="Times New Roman"/>
-          <w:sz w:val="24"/>
-          <w:szCs w:val="24"/>
-        </w:rPr>
-        <w:t xml:space="preserve"> H) uklanja hibridne i </w:t>
-      </w:r>
-      <w:proofErr w:type="spellStart"/>
-      <w:r>
-        <w:rPr>
-          <w:rFonts w:ascii="Times New Roman" w:hAnsi="Times New Roman"/>
-          <w:sz w:val="24"/>
-          <w:szCs w:val="24"/>
-        </w:rPr>
-        <w:t>oligomanozne</w:t>
-      </w:r>
-      <w:proofErr w:type="spellEnd"/>
-      <w:r>
-        <w:rPr>
-          <w:rFonts w:ascii="Times New Roman" w:hAnsi="Times New Roman"/>
-          <w:sz w:val="24"/>
-          <w:szCs w:val="24"/>
-        </w:rPr>
-        <w:t xml:space="preserve"> N-</w:t>
+          <w:shd w:val="clear" w:color="auto" w:fill="FFF200"/>
+        </w:rPr>
+        <w:t xml:space="preserve">(Stanley i sur, 2017; </w:t>
+      </w:r>
+      <w:proofErr w:type="spellStart"/>
+      <w:r>
+        <w:rPr>
+          <w:rFonts w:ascii="Times New Roman" w:hAnsi="Times New Roman"/>
+          <w:sz w:val="24"/>
+          <w:szCs w:val="24"/>
+          <w:shd w:val="clear" w:color="auto" w:fill="FFF200"/>
+        </w:rPr>
+        <w:t>Ruhaak</w:t>
+      </w:r>
+      <w:proofErr w:type="spellEnd"/>
+      <w:r>
+        <w:rPr>
+          <w:rFonts w:ascii="Times New Roman" w:hAnsi="Times New Roman"/>
+          <w:sz w:val="24"/>
+          <w:szCs w:val="24"/>
+          <w:shd w:val="clear" w:color="auto" w:fill="FFF200"/>
+        </w:rPr>
+        <w:t xml:space="preserve"> i sur, 2010)</w:t>
+      </w:r>
+      <w:r>
+        <w:rPr>
+          <w:rFonts w:ascii="Times New Roman" w:hAnsi="Times New Roman"/>
+          <w:sz w:val="24"/>
+          <w:szCs w:val="24"/>
+        </w:rPr>
+        <w:t xml:space="preserve">. </w:t>
+      </w:r>
+      <w:proofErr w:type="spellStart"/>
+      <w:r>
+        <w:rPr>
+          <w:rFonts w:ascii="Times New Roman" w:hAnsi="Times New Roman"/>
+          <w:sz w:val="24"/>
+          <w:szCs w:val="24"/>
+        </w:rPr>
+        <w:t>Hidrazinom</w:t>
+      </w:r>
+      <w:proofErr w:type="spellEnd"/>
+      <w:r>
+        <w:rPr>
+          <w:rFonts w:ascii="Times New Roman" w:hAnsi="Times New Roman"/>
+          <w:sz w:val="24"/>
+          <w:szCs w:val="24"/>
+        </w:rPr>
+        <w:t xml:space="preserve"> je moguće ukloniti O- i N-vezane </w:t>
       </w:r>
       <w:proofErr w:type="spellStart"/>
       <w:r>
@@ -16889,88 +15920,7 @@
           <w:sz w:val="24"/>
           <w:szCs w:val="24"/>
         </w:rPr>
-        <w:t xml:space="preserve"> </w:t>
-      </w:r>
-      <w:r>
-        <w:rPr>
-          <w:rFonts w:ascii="Times New Roman" w:hAnsi="Times New Roman"/>
-          <w:sz w:val="24"/>
-          <w:szCs w:val="24"/>
-          <w:shd w:val="clear" w:color="auto" w:fill="FFF200"/>
-        </w:rPr>
-        <w:t xml:space="preserve">(Stanley i sur, 2017; </w:t>
-      </w:r>
-      <w:proofErr w:type="spellStart"/>
-      <w:r>
-        <w:rPr>
-          <w:rFonts w:ascii="Times New Roman" w:hAnsi="Times New Roman"/>
-          <w:sz w:val="24"/>
-          <w:szCs w:val="24"/>
-          <w:shd w:val="clear" w:color="auto" w:fill="FFF200"/>
-        </w:rPr>
-        <w:t>Ruhaak</w:t>
-      </w:r>
-      <w:proofErr w:type="spellEnd"/>
-      <w:r>
-        <w:rPr>
-          <w:rFonts w:ascii="Times New Roman" w:hAnsi="Times New Roman"/>
-          <w:sz w:val="24"/>
-          <w:szCs w:val="24"/>
-          <w:shd w:val="clear" w:color="auto" w:fill="FFF200"/>
-        </w:rPr>
-        <w:t xml:space="preserve"> i sur, 2010)</w:t>
-      </w:r>
-      <w:r>
-        <w:rPr>
-          <w:rFonts w:ascii="Times New Roman" w:hAnsi="Times New Roman"/>
-          <w:sz w:val="24"/>
-          <w:szCs w:val="24"/>
-        </w:rPr>
-        <w:t xml:space="preserve">. </w:t>
-      </w:r>
-      <w:proofErr w:type="spellStart"/>
-      <w:r>
-        <w:rPr>
-          <w:rFonts w:ascii="Times New Roman" w:hAnsi="Times New Roman"/>
-          <w:sz w:val="24"/>
-          <w:szCs w:val="24"/>
-        </w:rPr>
-        <w:t>Hidrazinom</w:t>
-      </w:r>
-      <w:proofErr w:type="spellEnd"/>
-      <w:r>
-        <w:rPr>
-          <w:rFonts w:ascii="Times New Roman" w:hAnsi="Times New Roman"/>
-          <w:sz w:val="24"/>
-          <w:szCs w:val="24"/>
-        </w:rPr>
-        <w:t xml:space="preserve"> je moguće ukloniti O- i N-vezane </w:t>
-      </w:r>
-      <w:proofErr w:type="spellStart"/>
-      <w:r>
-        <w:rPr>
-          <w:rFonts w:ascii="Times New Roman" w:hAnsi="Times New Roman"/>
-          <w:sz w:val="24"/>
-          <w:szCs w:val="24"/>
-        </w:rPr>
-        <w:t>glikane</w:t>
-      </w:r>
-      <w:proofErr w:type="spellEnd"/>
-      <w:r>
-        <w:rPr>
-          <w:rFonts w:ascii="Times New Roman" w:hAnsi="Times New Roman"/>
-          <w:sz w:val="24"/>
-          <w:szCs w:val="24"/>
-        </w:rPr>
-        <w:t>, ali uporaba ovog kemijsk</w:t>
-      </w:r>
-      <w:r>
-        <w:rPr>
-          <w:rFonts w:ascii="Times New Roman" w:hAnsi="Times New Roman"/>
-          <w:sz w:val="24"/>
-          <w:szCs w:val="24"/>
-        </w:rPr>
-        <w:t>og agensa relativno je rijetka zbog težine rukovanja uslijed visoke potencijalne toksičnosti i eksplozivnosti (</w:t>
+        <w:t>, ali uporaba ovog kemijskog agensa relativno je rijetka zbog težine rukovanja uslijed visoke potencijalne toksičnosti i eksplozivnosti (</w:t>
       </w:r>
       <w:proofErr w:type="spellStart"/>
       <w:r>
@@ -17136,15 +16086,7 @@
           <w:sz w:val="24"/>
           <w:szCs w:val="24"/>
         </w:rPr>
-        <w:t xml:space="preserve"> fluorescentnom </w:t>
-      </w:r>
-      <w:r>
-        <w:rPr>
-          <w:rFonts w:ascii="Times New Roman" w:hAnsi="Times New Roman"/>
-          <w:sz w:val="24"/>
-          <w:szCs w:val="24"/>
-        </w:rPr>
-        <w:t xml:space="preserve">sondom uz </w:t>
+        <w:t xml:space="preserve"> fluorescentnom sondom uz </w:t>
       </w:r>
       <w:proofErr w:type="spellStart"/>
       <w:r>
@@ -17324,15 +16266,7 @@
           <w:sz w:val="24"/>
           <w:szCs w:val="24"/>
         </w:rPr>
-        <w:t xml:space="preserve"> sur, 2010). Pri </w:t>
-      </w:r>
-      <w:r>
-        <w:rPr>
-          <w:rFonts w:ascii="Times New Roman" w:hAnsi="Times New Roman"/>
-          <w:sz w:val="24"/>
-          <w:szCs w:val="24"/>
-        </w:rPr>
-        <w:t xml:space="preserve">odabiru sonde važno je imati na umu energiju ekscitacije i emisije pri FLR detekciji kao i ionizacijska svojstva sonde pri uvjetima ESI-MS </w:t>
+        <w:t xml:space="preserve"> sur, 2010). Pri odabiru sonde važno je imati na umu energiju ekscitacije i emisije pri FLR detekciji kao i ionizacijska svojstva sonde pri uvjetima ESI-MS </w:t>
       </w:r>
       <w:r>
         <w:rPr>
@@ -17650,15 +16584,7 @@
           <w:sz w:val="24"/>
           <w:szCs w:val="24"/>
         </w:rPr>
-        <w:t xml:space="preserve"> i ostale moguće nečistoće iz postupka pripreme. Dostupne su različite metode: ekstrakcija te</w:t>
-      </w:r>
-      <w:r>
-        <w:rPr>
-          <w:rFonts w:ascii="Times New Roman" w:hAnsi="Times New Roman"/>
-          <w:sz w:val="24"/>
-          <w:szCs w:val="24"/>
-        </w:rPr>
-        <w:t xml:space="preserve">kuće-tekuće (LLE) u slučaju </w:t>
+        <w:t xml:space="preserve"> i ostale moguće nečistoće iz postupka pripreme. Dostupne su različite metode: ekstrakcija tekuće-tekuće (LLE) u slučaju </w:t>
       </w:r>
       <w:proofErr w:type="spellStart"/>
       <w:r>
@@ -17784,15 +16710,7 @@
           <w:sz w:val="24"/>
           <w:szCs w:val="24"/>
         </w:rPr>
-        <w:t>; IEC), a najčešće SPE. Pr</w:t>
-      </w:r>
-      <w:r>
-        <w:rPr>
-          <w:rFonts w:ascii="Times New Roman" w:hAnsi="Times New Roman"/>
-          <w:sz w:val="24"/>
-          <w:szCs w:val="24"/>
-        </w:rPr>
-        <w:t xml:space="preserve">ednost SPE je ta što je ova metoda omogućava visoku protočnost, a dostupne su i različite čvrste faze kao što su HILIC ili porozni grafitni ugljik (PGC). Pri uporabi HILIC-SPE, </w:t>
+        <w:t xml:space="preserve">; IEC), a najčešće SPE. Prednost SPE je ta što je ova metoda omogućava visoku protočnost, a dostupne su i različite čvrste faze kao što su HILIC ili porozni grafitni ugljik (PGC). Pri uporabi HILIC-SPE, </w:t>
       </w:r>
       <w:proofErr w:type="spellStart"/>
       <w:r>
@@ -18039,15 +16957,7 @@
           <w:sz w:val="24"/>
           <w:szCs w:val="24"/>
         </w:rPr>
-        <w:t xml:space="preserve"> tehnika, kao i širok</w:t>
-      </w:r>
-      <w:r>
-        <w:rPr>
-          <w:rFonts w:ascii="Times New Roman" w:hAnsi="Times New Roman"/>
-          <w:sz w:val="24"/>
-          <w:szCs w:val="24"/>
-        </w:rPr>
-        <w:t xml:space="preserve"> spektar </w:t>
+        <w:t xml:space="preserve"> tehnika, kao i širok spektar </w:t>
       </w:r>
       <w:proofErr w:type="spellStart"/>
       <w:r>
@@ -18195,15 +17105,7 @@
           <w:sz w:val="24"/>
           <w:szCs w:val="24"/>
         </w:rPr>
-        <w:t xml:space="preserve">. Ova metoda </w:t>
-      </w:r>
-      <w:r>
-        <w:rPr>
-          <w:rFonts w:ascii="Times New Roman" w:hAnsi="Times New Roman"/>
-          <w:sz w:val="24"/>
-          <w:szCs w:val="24"/>
-        </w:rPr>
-        <w:t xml:space="preserve">srodna je </w:t>
+        <w:t xml:space="preserve">. Ova metoda srodna je </w:t>
       </w:r>
       <w:proofErr w:type="spellStart"/>
       <w:r>
@@ -18443,15 +17345,7 @@
           <w:sz w:val="24"/>
           <w:szCs w:val="24"/>
         </w:rPr>
-        <w:t xml:space="preserve">. Tipični uvjeti mobilne faze uključuju </w:t>
-      </w:r>
-      <w:r>
-        <w:rPr>
-          <w:rFonts w:ascii="Times New Roman" w:hAnsi="Times New Roman"/>
-          <w:sz w:val="24"/>
-          <w:szCs w:val="24"/>
-        </w:rPr>
-        <w:t xml:space="preserve">uporabu 50mM </w:t>
+        <w:t xml:space="preserve">. Tipični uvjeti mobilne faze uključuju uporabu 50mM </w:t>
       </w:r>
       <w:proofErr w:type="spellStart"/>
       <w:r>
@@ -18559,15 +17453,7 @@
           <w:sz w:val="24"/>
           <w:szCs w:val="24"/>
         </w:rPr>
-        <w:t xml:space="preserve"> (ACN) s malim udjelom soli </w:t>
-      </w:r>
-      <w:r>
-        <w:rPr>
-          <w:rFonts w:ascii="Times New Roman" w:hAnsi="Times New Roman"/>
-          <w:sz w:val="24"/>
-          <w:szCs w:val="24"/>
-        </w:rPr>
-        <w:t xml:space="preserve">ili kiseline. </w:t>
+        <w:t xml:space="preserve"> (ACN) s malim udjelom soli ili kiseline. </w:t>
       </w:r>
       <w:proofErr w:type="spellStart"/>
       <w:r>
@@ -18711,15 +17597,7 @@
           <w:sz w:val="24"/>
           <w:szCs w:val="24"/>
         </w:rPr>
-        <w:t xml:space="preserve"> čimbenici koji utječu</w:t>
-      </w:r>
-      <w:r>
-        <w:rPr>
-          <w:rFonts w:ascii="Times New Roman" w:hAnsi="Times New Roman"/>
-          <w:sz w:val="24"/>
-          <w:szCs w:val="24"/>
-        </w:rPr>
-        <w:t xml:space="preserve"> na zadržavanje su veličina, naboj, </w:t>
+        <w:t xml:space="preserve"> čimbenici koji utječu na zadržavanje su veličina, naboj, </w:t>
       </w:r>
       <w:proofErr w:type="spellStart"/>
       <w:r>
@@ -18828,15 +17706,7 @@
           <w:sz w:val="24"/>
           <w:szCs w:val="24"/>
         </w:rPr>
-        <w:t xml:space="preserve"> vremena s veličinom mo</w:t>
-      </w:r>
-      <w:r>
-        <w:rPr>
-          <w:rFonts w:ascii="Times New Roman" w:hAnsi="Times New Roman"/>
-          <w:sz w:val="24"/>
-          <w:szCs w:val="24"/>
-        </w:rPr>
-        <w:t xml:space="preserve">lekule </w:t>
+        <w:t xml:space="preserve"> vremena s veličinom molekule </w:t>
       </w:r>
       <w:proofErr w:type="spellStart"/>
       <w:r>
@@ -19066,15 +17936,7 @@
           <w:sz w:val="24"/>
           <w:szCs w:val="24"/>
         </w:rPr>
-        <w:t xml:space="preserve"> obično pokazuju niža vremena retencije nego neobi</w:t>
-      </w:r>
-      <w:r>
-        <w:rPr>
-          <w:rFonts w:ascii="Times New Roman" w:hAnsi="Times New Roman"/>
-          <w:sz w:val="24"/>
-          <w:szCs w:val="24"/>
-        </w:rPr>
-        <w:t xml:space="preserve">lježene molekule istog sastava. </w:t>
+        <w:t xml:space="preserve"> obično pokazuju niža vremena retencije nego neobilježene molekule istog sastava. </w:t>
       </w:r>
       <w:r>
         <w:rPr>
@@ -19132,15 +17994,7 @@
           <w:sz w:val="24"/>
           <w:szCs w:val="24"/>
         </w:rPr>
-        <w:t>Smanjenje čestica stacionarne faze sa 3-5</w:t>
-      </w:r>
-      <w:r>
-        <w:rPr>
-          <w:rFonts w:ascii="Times New Roman" w:hAnsi="Times New Roman"/>
-          <w:sz w:val="24"/>
-          <w:szCs w:val="24"/>
-        </w:rPr>
-        <w:t xml:space="preserve">μm (HILIC-HPLC) na sub-2μm veličinu (1,7 </w:t>
+        <w:t xml:space="preserve">Smanjenje čestica stacionarne faze sa 3-5μm (HILIC-HPLC) na sub-2μm veličinu (1,7 </w:t>
       </w:r>
       <w:proofErr w:type="spellStart"/>
       <w:r>
@@ -19158,15 +18012,7 @@
           <w:sz w:val="24"/>
           <w:szCs w:val="24"/>
         </w:rPr>
-        <w:t>, UPLC uvjeti) za posljedicu ima povećanje kapaciteta pika i bolje razdvajanje, što u teoriji rezultira povećanom rezo</w:t>
-      </w:r>
-      <w:r>
-        <w:rPr>
-          <w:rFonts w:ascii="Times New Roman" w:hAnsi="Times New Roman"/>
-          <w:sz w:val="24"/>
-          <w:szCs w:val="24"/>
-        </w:rPr>
-        <w:t>lucijom (</w:t>
+        <w:t>, UPLC uvjeti) za posljedicu ima povećanje kapaciteta pika i bolje razdvajanje, što u teoriji rezultira povećanom rezolucijom (</w:t>
       </w:r>
       <w:proofErr w:type="spellStart"/>
       <w:r>
@@ -19230,15 +18076,7 @@
           <w:sz w:val="24"/>
           <w:szCs w:val="24"/>
         </w:rPr>
-        <w:t xml:space="preserve"> o uvjetima grad</w:t>
-      </w:r>
-      <w:r>
-        <w:rPr>
-          <w:rFonts w:ascii="Times New Roman" w:hAnsi="Times New Roman"/>
-          <w:sz w:val="24"/>
-          <w:szCs w:val="24"/>
-        </w:rPr>
-        <w:t xml:space="preserve">ijenta </w:t>
+        <w:t xml:space="preserve"> o uvjetima gradijenta </w:t>
       </w:r>
       <w:r>
         <w:rPr>
@@ -19379,15 +18217,7 @@
           <w:sz w:val="24"/>
           <w:szCs w:val="24"/>
         </w:rPr>
-        <w:t>). Detekcija iona rezultira zapisom relativne zastupljenosti iona kao funkcije njegove</w:t>
-      </w:r>
-      <w:r>
-        <w:rPr>
-          <w:rFonts w:ascii="Times New Roman" w:hAnsi="Times New Roman"/>
-          <w:sz w:val="24"/>
-          <w:szCs w:val="24"/>
-        </w:rPr>
-        <w:t xml:space="preserve"> </w:t>
+        <w:t xml:space="preserve">). Detekcija iona rezultira zapisom relativne zastupljenosti iona kao funkcije njegove </w:t>
       </w:r>
       <w:r>
         <w:rPr>
@@ -19522,15 +18352,7 @@
           <w:sz w:val="24"/>
           <w:szCs w:val="24"/>
         </w:rPr>
-        <w:t>; FAB), ali u novije vrijeme ovu metodu naslijedile su MALDI i ES teh</w:t>
-      </w:r>
-      <w:r>
-        <w:rPr>
-          <w:rFonts w:ascii="Times New Roman" w:hAnsi="Times New Roman"/>
-          <w:sz w:val="24"/>
-          <w:szCs w:val="24"/>
-        </w:rPr>
-        <w:t xml:space="preserve">nologije koje omogućavaju znatno veću osjetljivost i brzinu analize. Poboljšanu osjetljivost (uslijed povećanja </w:t>
+        <w:t xml:space="preserve">; FAB), ali u novije vrijeme ovu metodu naslijedile su MALDI i ES tehnologije koje omogućavaju znatno veću osjetljivost i brzinu analize. Poboljšanu osjetljivost (uslijed povećanja </w:t>
       </w:r>
       <w:proofErr w:type="spellStart"/>
       <w:r>
@@ -19685,16 +18507,7 @@
           <w:szCs w:val="24"/>
           <w:shd w:val="clear" w:color="auto" w:fill="FFF200"/>
         </w:rPr>
-        <w:t xml:space="preserve"> i sur, 200</w:t>
-      </w:r>
-      <w:r>
-        <w:rPr>
-          <w:rFonts w:ascii="Times New Roman" w:hAnsi="Times New Roman"/>
-          <w:sz w:val="24"/>
-          <w:szCs w:val="24"/>
-          <w:shd w:val="clear" w:color="auto" w:fill="FFF200"/>
-        </w:rPr>
-        <w:t>6)</w:t>
+        <w:t xml:space="preserve"> i sur, 2006)</w:t>
       </w:r>
       <w:r>
         <w:rPr>
@@ -19737,23 +18550,7 @@
           <w:sz w:val="24"/>
           <w:szCs w:val="24"/>
         </w:rPr>
-        <w:t>). Svojs</w:t>
-      </w:r>
-      <w:r>
-        <w:rPr>
-          <w:rFonts w:ascii="Times New Roman" w:hAnsi="Times New Roman"/>
-          <w:sz w:val="24"/>
-          <w:szCs w:val="24"/>
-        </w:rPr>
-        <w:t>tvo MALDI je da spektar sadrži niz jednostruko nabijenih molekulskih iona, pri čemu učinkovitost ionizacije raste s povećanjem molekule. U slučaju ESI ionizacijska učinkovitost opada s povećanjem veličine molekule. Međutim jedna od osnovnih prednosti ESI j</w:t>
-      </w:r>
-      <w:r>
-        <w:rPr>
-          <w:rFonts w:ascii="Times New Roman" w:hAnsi="Times New Roman"/>
-          <w:sz w:val="24"/>
-          <w:szCs w:val="24"/>
-        </w:rPr>
-        <w:t xml:space="preserve">e smanjenje gubitka </w:t>
+        <w:t xml:space="preserve">). Svojstvo MALDI je da spektar sadrži niz jednostruko nabijenih molekulskih iona, pri čemu učinkovitost ionizacije raste s povećanjem molekule. U slučaju ESI ionizacijska učinkovitost opada s povećanjem veličine molekule. Međutim jedna od osnovnih prednosti ESI je smanjenje gubitka </w:t>
       </w:r>
       <w:proofErr w:type="spellStart"/>
       <w:r>
@@ -19816,15 +18613,7 @@
           <w:szCs w:val="24"/>
         </w:rPr>
         <w:lastRenderedPageBreak/>
-        <w:t xml:space="preserve">računalnim metodama) te može generirati spektre u pozitivnom ili negativnom </w:t>
-      </w:r>
-      <w:r>
-        <w:rPr>
-          <w:rFonts w:ascii="Times New Roman" w:hAnsi="Times New Roman"/>
-          <w:sz w:val="24"/>
-          <w:szCs w:val="24"/>
-        </w:rPr>
-        <w:t>načinu rada (</w:t>
+        <w:t>računalnim metodama) te može generirati spektre u pozitivnom ili negativnom načinu rada (</w:t>
       </w:r>
       <w:r>
         <w:rPr>
@@ -19963,15 +18752,7 @@
           <w:sz w:val="24"/>
           <w:szCs w:val="24"/>
         </w:rPr>
-        <w:t xml:space="preserve"> metode za </w:t>
-      </w:r>
-      <w:r>
-        <w:rPr>
-          <w:rFonts w:ascii="Times New Roman" w:hAnsi="Times New Roman"/>
-          <w:sz w:val="24"/>
-          <w:szCs w:val="24"/>
-        </w:rPr>
-        <w:t xml:space="preserve">detaljnu </w:t>
+        <w:t xml:space="preserve"> metode za detaljnu </w:t>
       </w:r>
       <w:proofErr w:type="spellStart"/>
       <w:r>
@@ -20097,16 +18878,7 @@
           <w:szCs w:val="24"/>
           <w:shd w:val="clear" w:color="auto" w:fill="FFF200"/>
         </w:rPr>
-        <w:t xml:space="preserve"> i Coste</w:t>
-      </w:r>
-      <w:r>
-        <w:rPr>
-          <w:rFonts w:ascii="Times New Roman" w:hAnsi="Times New Roman"/>
-          <w:sz w:val="24"/>
-          <w:szCs w:val="24"/>
-          <w:shd w:val="clear" w:color="auto" w:fill="FFF200"/>
-        </w:rPr>
-        <w:t>llo, 1986</w:t>
+        <w:t xml:space="preserve"> i Costello, 1986</w:t>
       </w:r>
       <w:r>
         <w:rPr>
@@ -20230,15 +19002,7 @@
           <w:sz w:val="24"/>
           <w:szCs w:val="24"/>
         </w:rPr>
-        <w:t>aduk</w:t>
-      </w:r>
-      <w:r>
-        <w:rPr>
-          <w:rFonts w:ascii="Times New Roman" w:hAnsi="Times New Roman"/>
-          <w:sz w:val="24"/>
-          <w:szCs w:val="24"/>
-        </w:rPr>
-        <w:t>tima</w:t>
+        <w:t>aduktima</w:t>
       </w:r>
       <w:proofErr w:type="spellEnd"/>
       <w:r>
@@ -20338,15 +19102,7 @@
           <w:sz w:val="24"/>
           <w:szCs w:val="24"/>
         </w:rPr>
-        <w:t>Potpu</w:t>
-      </w:r>
-      <w:r>
-        <w:rPr>
-          <w:rFonts w:ascii="Times New Roman" w:hAnsi="Times New Roman"/>
-          <w:sz w:val="24"/>
-          <w:szCs w:val="24"/>
-        </w:rPr>
-        <w:t xml:space="preserve">no ručno </w:t>
+        <w:t xml:space="preserve">Potpuno ručno </w:t>
       </w:r>
       <w:proofErr w:type="spellStart"/>
       <w:r>
@@ -20460,15 +19216,7 @@
           <w:sz w:val="24"/>
           <w:szCs w:val="24"/>
         </w:rPr>
-        <w:t xml:space="preserve">) čime </w:t>
-      </w:r>
-      <w:r>
-        <w:rPr>
-          <w:rFonts w:ascii="Times New Roman" w:hAnsi="Times New Roman"/>
-          <w:sz w:val="24"/>
-          <w:szCs w:val="24"/>
-        </w:rPr>
-        <w:t xml:space="preserve">se vrijeme anotacije uvelike skraćuje. Svaki proizvođač opreme obično uz uređaj distribuira i komercijalno dostupne alate koji osim što omogućavaju upravljanje uređajem mogu služiti za vizualizaciju i anotaciju </w:t>
+        <w:t xml:space="preserve">) čime se vrijeme anotacije uvelike skraćuje. Svaki proizvođač opreme obično uz uređaj distribuira i komercijalno dostupne alate koji osim što omogućavaju upravljanje uređajem mogu služiti za vizualizaciju i anotaciju </w:t>
       </w:r>
       <w:proofErr w:type="spellStart"/>
       <w:r>
@@ -20959,6 +19707,27 @@
     <w:name w:val="Normal"/>
     <w:qFormat/>
   </w:style>
+  <w:style w:type="paragraph" w:styleId="Naslov1">
+    <w:name w:val="heading 1"/>
+    <w:basedOn w:val="Normal"/>
+    <w:next w:val="Normal"/>
+    <w:link w:val="Naslov1Char"/>
+    <w:uiPriority w:val="9"/>
+    <w:qFormat/>
+    <w:rsid w:val="00275EFE"/>
+    <w:pPr>
+      <w:keepNext/>
+      <w:keepLines/>
+      <w:spacing w:before="240"/>
+      <w:outlineLvl w:val="0"/>
+    </w:pPr>
+    <w:rPr>
+      <w:rFonts w:asciiTheme="majorHAnsi" w:eastAsiaTheme="majorEastAsia" w:hAnsiTheme="majorHAnsi" w:cs="Mangal"/>
+      <w:color w:val="2F5496" w:themeColor="accent1" w:themeShade="BF"/>
+      <w:sz w:val="32"/>
+      <w:szCs w:val="29"/>
+    </w:rPr>
+  </w:style>
   <w:style w:type="character" w:default="1" w:styleId="Zadanifontodlomka">
     <w:name w:val="Default Paragraph Font"/>
     <w:uiPriority w:val="1"/>
@@ -21047,7 +19816,86 @@
     <w:rPr>
       <w:color w:val="000080"/>
       <w:u w:val="single"/>
-      <w:lang/>
+    </w:rPr>
+  </w:style>
+  <w:style w:type="character" w:customStyle="1" w:styleId="Naslov1Char">
+    <w:name w:val="Naslov 1 Char"/>
+    <w:basedOn w:val="Zadanifontodlomka"/>
+    <w:link w:val="Naslov1"/>
+    <w:uiPriority w:val="9"/>
+    <w:rsid w:val="00275EFE"/>
+    <w:rPr>
+      <w:rFonts w:asciiTheme="majorHAnsi" w:eastAsiaTheme="majorEastAsia" w:hAnsiTheme="majorHAnsi" w:cs="Mangal"/>
+      <w:color w:val="2F5496" w:themeColor="accent1" w:themeShade="BF"/>
+      <w:sz w:val="32"/>
+      <w:szCs w:val="29"/>
+    </w:rPr>
+  </w:style>
+  <w:style w:type="paragraph" w:styleId="TOCNaslov">
+    <w:name w:val="TOC Heading"/>
+    <w:basedOn w:val="Naslov1"/>
+    <w:next w:val="Normal"/>
+    <w:uiPriority w:val="39"/>
+    <w:unhideWhenUsed/>
+    <w:qFormat/>
+    <w:rsid w:val="00275EFE"/>
+    <w:pPr>
+      <w:widowControl/>
+      <w:suppressAutoHyphens w:val="0"/>
+      <w:autoSpaceDN/>
+      <w:spacing w:line="259" w:lineRule="auto"/>
+      <w:textAlignment w:val="auto"/>
+      <w:outlineLvl w:val="9"/>
+    </w:pPr>
+    <w:rPr>
+      <w:rFonts w:cstheme="majorBidi"/>
+      <w:kern w:val="0"/>
+      <w:szCs w:val="32"/>
+      <w:lang w:eastAsia="hr-HR" w:bidi="ar-SA"/>
+    </w:rPr>
+  </w:style>
+  <w:style w:type="paragraph" w:styleId="Sadraj1">
+    <w:name w:val="toc 1"/>
+    <w:basedOn w:val="Normal"/>
+    <w:next w:val="Normal"/>
+    <w:autoRedefine/>
+    <w:uiPriority w:val="39"/>
+    <w:unhideWhenUsed/>
+    <w:rsid w:val="00275EFE"/>
+    <w:pPr>
+      <w:spacing w:after="100"/>
+    </w:pPr>
+    <w:rPr>
+      <w:rFonts w:cs="Mangal"/>
+      <w:szCs w:val="21"/>
+    </w:rPr>
+  </w:style>
+  <w:style w:type="character" w:styleId="Hiperveza">
+    <w:name w:val="Hyperlink"/>
+    <w:basedOn w:val="Zadanifontodlomka"/>
+    <w:uiPriority w:val="99"/>
+    <w:unhideWhenUsed/>
+    <w:rsid w:val="00275EFE"/>
+    <w:rPr>
+      <w:color w:val="0563C1" w:themeColor="hyperlink"/>
+      <w:u w:val="single"/>
+    </w:rPr>
+  </w:style>
+  <w:style w:type="paragraph" w:styleId="Sadraj2">
+    <w:name w:val="toc 2"/>
+    <w:basedOn w:val="Normal"/>
+    <w:next w:val="Normal"/>
+    <w:autoRedefine/>
+    <w:uiPriority w:val="39"/>
+    <w:unhideWhenUsed/>
+    <w:rsid w:val="00275EFE"/>
+    <w:pPr>
+      <w:spacing w:after="100"/>
+      <w:ind w:left="240"/>
+    </w:pPr>
+    <w:rPr>
+      <w:rFonts w:cs="Mangal"/>
+      <w:szCs w:val="21"/>
     </w:rPr>
   </w:style>
 </w:styles>
@@ -21346,4 +20194,16 @@
     </a:ext>
   </a:extLst>
 </a:theme>
+</file>
+
+<file path=customXml/item1.xml><?xml version="1.0" encoding="utf-8"?>
+<b:Sources xmlns:b="http://schemas.openxmlformats.org/officeDocument/2006/bibliography" xmlns="http://schemas.openxmlformats.org/officeDocument/2006/bibliography" SelectedStyle="\APASixthEditionOfficeOnline.xsl" StyleName="APA" Version="6"/>
+</file>
+
+<file path=customXml/itemProps1.xml><?xml version="1.0" encoding="utf-8"?>
+<ds:datastoreItem xmlns:ds="http://schemas.openxmlformats.org/officeDocument/2006/customXml" ds:itemID="{7A6D0A8D-D316-41B3-86D1-F1A732900EC5}">
+  <ds:schemaRefs>
+    <ds:schemaRef ds:uri="http://schemas.openxmlformats.org/officeDocument/2006/bibliography"/>
+  </ds:schemaRefs>
+</ds:datastoreItem>
 </file>